--- a/document/DeepLearning.docx
+++ b/document/DeepLearning.docx
@@ -19,13 +19,7 @@
           <w:rFonts w:hint="eastAsia"/>
           <w:sz w:val="44"/>
         </w:rPr>
-        <w:t>S</w:t>
-      </w:r>
-      <w:r>
-        <w:rPr>
-          <w:sz w:val="44"/>
-        </w:rPr>
-        <w:t>pring Boot</w:t>
+        <w:t>DeepLeaning</w:t>
       </w:r>
     </w:p>
     <w:p>
@@ -95,13 +89,13 @@
           <w:r>
             <w:fldChar w:fldCharType="separate"/>
           </w:r>
-          <w:hyperlink w:anchor="_Toc514013527" w:history="1">
+          <w:hyperlink w:anchor="_Toc515213537" w:history="1">
             <w:r>
               <w:rPr>
                 <w:rStyle w:val="affc"/>
                 <w:noProof/>
               </w:rPr>
-              <w:t>データベースの利用</w:t>
+              <w:t>準備</w:t>
             </w:r>
             <w:r>
               <w:rPr>
@@ -122,7 +116,7 @@
                 <w:noProof/>
                 <w:webHidden/>
               </w:rPr>
-              <w:instrText xml:space="preserve"> PAGEREF _Toc514013527 \h </w:instrText>
+              <w:instrText xml:space="preserve"> PAGEREF _Toc515213537 \h </w:instrText>
             </w:r>
             <w:r>
               <w:rPr>
@@ -142,7 +136,7 @@
                 <w:noProof/>
                 <w:webHidden/>
               </w:rPr>
-              <w:t>2</w:t>
+              <w:t>3</w:t>
             </w:r>
             <w:r>
               <w:rPr>
@@ -155,7 +149,7 @@
         </w:p>
         <w:p>
           <w:pPr>
-            <w:pStyle w:val="25"/>
+            <w:pStyle w:val="11"/>
             <w:tabs>
               <w:tab w:val="right" w:leader="dot" w:pos="10457"/>
             </w:tabs>
@@ -167,13 +161,13 @@
               <w:szCs w:val="22"/>
             </w:rPr>
           </w:pPr>
-          <w:hyperlink w:anchor="_Toc514013528" w:history="1">
+          <w:hyperlink w:anchor="_Toc515213538" w:history="1">
             <w:r>
               <w:rPr>
                 <w:rStyle w:val="affc"/>
                 <w:noProof/>
               </w:rPr>
-              <w:t>HSQLDB</w:t>
+              <w:t>パーセプトロン</w:t>
             </w:r>
             <w:r>
               <w:rPr>
@@ -194,7 +188,7 @@
                 <w:noProof/>
                 <w:webHidden/>
               </w:rPr>
-              <w:instrText xml:space="preserve"> PAGEREF _Toc514013528 \h </w:instrText>
+              <w:instrText xml:space="preserve"> PAGEREF _Toc515213538 \h </w:instrText>
             </w:r>
             <w:r>
               <w:rPr>
@@ -214,7 +208,7 @@
                 <w:noProof/>
                 <w:webHidden/>
               </w:rPr>
-              <w:t>2</w:t>
+              <w:t>3</w:t>
             </w:r>
             <w:r>
               <w:rPr>
@@ -227,7 +221,7 @@
         </w:p>
         <w:p>
           <w:pPr>
-            <w:pStyle w:val="25"/>
+            <w:pStyle w:val="11"/>
             <w:tabs>
               <w:tab w:val="right" w:leader="dot" w:pos="10457"/>
             </w:tabs>
@@ -239,13 +233,13 @@
               <w:szCs w:val="22"/>
             </w:rPr>
           </w:pPr>
-          <w:hyperlink w:anchor="_Toc514013529" w:history="1">
+          <w:hyperlink w:anchor="_Toc515213539" w:history="1">
             <w:r>
               <w:rPr>
                 <w:rStyle w:val="affc"/>
                 <w:noProof/>
               </w:rPr>
-              <w:t>リポジトリのメソッド自動生成</w:t>
+              <w:t>ニューラルネットワーク</w:t>
             </w:r>
             <w:r>
               <w:rPr>
@@ -266,7 +260,7 @@
                 <w:noProof/>
                 <w:webHidden/>
               </w:rPr>
-              <w:instrText xml:space="preserve"> PAGEREF _Toc514013529 \h </w:instrText>
+              <w:instrText xml:space="preserve"> PAGEREF _Toc515213539 \h </w:instrText>
             </w:r>
             <w:r>
               <w:rPr>
@@ -311,13 +305,13 @@
               <w:szCs w:val="22"/>
             </w:rPr>
           </w:pPr>
-          <w:hyperlink w:anchor="_Toc514013530" w:history="1">
+          <w:hyperlink w:anchor="_Toc515213540" w:history="1">
             <w:r>
               <w:rPr>
                 <w:rStyle w:val="affc"/>
                 <w:noProof/>
               </w:rPr>
-              <w:t>バリデーションの利用</w:t>
+              <w:t>活性化関数</w:t>
             </w:r>
             <w:r>
               <w:rPr>
@@ -338,7 +332,7 @@
                 <w:noProof/>
                 <w:webHidden/>
               </w:rPr>
-              <w:instrText xml:space="preserve"> PAGEREF _Toc514013530 \h </w:instrText>
+              <w:instrText xml:space="preserve"> PAGEREF _Toc515213540 \h </w:instrText>
             </w:r>
             <w:r>
               <w:rPr>
@@ -383,13 +377,20 @@
               <w:szCs w:val="22"/>
             </w:rPr>
           </w:pPr>
-          <w:hyperlink w:anchor="_Toc514013531" w:history="1">
+          <w:hyperlink w:anchor="_Toc515213541" w:history="1">
             <w:r>
               <w:rPr>
                 <w:rStyle w:val="affc"/>
                 <w:noProof/>
               </w:rPr>
-              <w:t>オリジナルのバリデータの作成</w:t>
+              <w:t>3</w:t>
+            </w:r>
+            <w:r>
+              <w:rPr>
+                <w:rStyle w:val="affc"/>
+                <w:noProof/>
+              </w:rPr>
+              <w:t>層ニューラルネットワークの実装</w:t>
             </w:r>
             <w:r>
               <w:rPr>
@@ -410,7 +411,7 @@
                 <w:noProof/>
                 <w:webHidden/>
               </w:rPr>
-              <w:instrText xml:space="preserve"> PAGEREF _Toc514013531 \h </w:instrText>
+              <w:instrText xml:space="preserve"> PAGEREF _Toc515213541 \h </w:instrText>
             </w:r>
             <w:r>
               <w:rPr>
@@ -455,20 +456,13 @@
               <w:szCs w:val="22"/>
             </w:rPr>
           </w:pPr>
-          <w:hyperlink w:anchor="_Toc514013532" w:history="1">
+          <w:hyperlink w:anchor="_Toc515213542" w:history="1">
             <w:r>
               <w:rPr>
                 <w:rStyle w:val="affc"/>
                 <w:noProof/>
               </w:rPr>
-              <w:t>Oracle</w:t>
-            </w:r>
-            <w:r>
-              <w:rPr>
-                <w:rStyle w:val="affc"/>
-                <w:noProof/>
-              </w:rPr>
-              <w:t>接続</w:t>
+              <w:t>手書き数字認識</w:t>
             </w:r>
             <w:r>
               <w:rPr>
@@ -489,7 +483,79 @@
                 <w:noProof/>
                 <w:webHidden/>
               </w:rPr>
-              <w:instrText xml:space="preserve"> PAGEREF _Toc514013532 \h </w:instrText>
+              <w:instrText xml:space="preserve"> PAGEREF _Toc515213542 \h </w:instrText>
+            </w:r>
+            <w:r>
+              <w:rPr>
+                <w:noProof/>
+                <w:webHidden/>
+              </w:rPr>
+            </w:r>
+            <w:r>
+              <w:rPr>
+                <w:noProof/>
+                <w:webHidden/>
+              </w:rPr>
+              <w:fldChar w:fldCharType="separate"/>
+            </w:r>
+            <w:r>
+              <w:rPr>
+                <w:noProof/>
+                <w:webHidden/>
+              </w:rPr>
+              <w:t>7</w:t>
+            </w:r>
+            <w:r>
+              <w:rPr>
+                <w:noProof/>
+                <w:webHidden/>
+              </w:rPr>
+              <w:fldChar w:fldCharType="end"/>
+            </w:r>
+          </w:hyperlink>
+        </w:p>
+        <w:p>
+          <w:pPr>
+            <w:pStyle w:val="11"/>
+            <w:tabs>
+              <w:tab w:val="right" w:leader="dot" w:pos="10457"/>
+            </w:tabs>
+            <w:rPr>
+              <w:noProof/>
+              <w:color w:val="auto"/>
+              <w:kern w:val="2"/>
+              <w:sz w:val="21"/>
+              <w:szCs w:val="22"/>
+            </w:rPr>
+          </w:pPr>
+          <w:hyperlink w:anchor="_Toc515213543" w:history="1">
+            <w:r>
+              <w:rPr>
+                <w:rStyle w:val="affc"/>
+                <w:noProof/>
+              </w:rPr>
+              <w:t>ニューラルネットワークの学習</w:t>
+            </w:r>
+            <w:r>
+              <w:rPr>
+                <w:noProof/>
+                <w:webHidden/>
+              </w:rPr>
+              <w:tab/>
+            </w:r>
+            <w:r>
+              <w:rPr>
+                <w:noProof/>
+                <w:webHidden/>
+              </w:rPr>
+              <w:fldChar w:fldCharType="begin"/>
+            </w:r>
+            <w:r>
+              <w:rPr>
+                <w:noProof/>
+                <w:webHidden/>
+              </w:rPr>
+              <w:instrText xml:space="preserve"> PAGEREF _Toc515213543 \h </w:instrText>
             </w:r>
             <w:r>
               <w:rPr>
@@ -522,7 +588,7 @@
         </w:p>
         <w:p>
           <w:pPr>
-            <w:pStyle w:val="11"/>
+            <w:pStyle w:val="25"/>
             <w:tabs>
               <w:tab w:val="right" w:leader="dot" w:pos="10457"/>
             </w:tabs>
@@ -534,20 +600,13 @@
               <w:szCs w:val="22"/>
             </w:rPr>
           </w:pPr>
-          <w:hyperlink w:anchor="_Toc514013533" w:history="1">
+          <w:hyperlink w:anchor="_Toc515213544" w:history="1">
             <w:r>
               <w:rPr>
                 <w:rStyle w:val="affc"/>
                 <w:noProof/>
               </w:rPr>
-              <w:t>SPring Data JPA</w:t>
-            </w:r>
-            <w:r>
-              <w:rPr>
-                <w:rStyle w:val="affc"/>
-                <w:noProof/>
-              </w:rPr>
-              <w:t>フレームワーク</w:t>
+              <w:t>損失関数</w:t>
             </w:r>
             <w:r>
               <w:rPr>
@@ -568,7 +627,79 @@
                 <w:noProof/>
                 <w:webHidden/>
               </w:rPr>
-              <w:instrText xml:space="preserve"> PAGEREF _Toc514013533 \h </w:instrText>
+              <w:instrText xml:space="preserve"> PAGEREF _Toc515213544 \h </w:instrText>
+            </w:r>
+            <w:r>
+              <w:rPr>
+                <w:noProof/>
+                <w:webHidden/>
+              </w:rPr>
+            </w:r>
+            <w:r>
+              <w:rPr>
+                <w:noProof/>
+                <w:webHidden/>
+              </w:rPr>
+              <w:fldChar w:fldCharType="separate"/>
+            </w:r>
+            <w:r>
+              <w:rPr>
+                <w:noProof/>
+                <w:webHidden/>
+              </w:rPr>
+              <w:t>8</w:t>
+            </w:r>
+            <w:r>
+              <w:rPr>
+                <w:noProof/>
+                <w:webHidden/>
+              </w:rPr>
+              <w:fldChar w:fldCharType="end"/>
+            </w:r>
+          </w:hyperlink>
+        </w:p>
+        <w:p>
+          <w:pPr>
+            <w:pStyle w:val="25"/>
+            <w:tabs>
+              <w:tab w:val="right" w:leader="dot" w:pos="10457"/>
+            </w:tabs>
+            <w:rPr>
+              <w:noProof/>
+              <w:color w:val="auto"/>
+              <w:kern w:val="2"/>
+              <w:sz w:val="21"/>
+              <w:szCs w:val="22"/>
+            </w:rPr>
+          </w:pPr>
+          <w:hyperlink w:anchor="_Toc515213545" w:history="1">
+            <w:r>
+              <w:rPr>
+                <w:rStyle w:val="affc"/>
+                <w:noProof/>
+              </w:rPr>
+              <w:t>バッチ学習</w:t>
+            </w:r>
+            <w:r>
+              <w:rPr>
+                <w:noProof/>
+                <w:webHidden/>
+              </w:rPr>
+              <w:tab/>
+            </w:r>
+            <w:r>
+              <w:rPr>
+                <w:noProof/>
+                <w:webHidden/>
+              </w:rPr>
+              <w:fldChar w:fldCharType="begin"/>
+            </w:r>
+            <w:r>
+              <w:rPr>
+                <w:noProof/>
+                <w:webHidden/>
+              </w:rPr>
+              <w:instrText xml:space="preserve"> PAGEREF _Toc515213545 \h </w:instrText>
             </w:r>
             <w:r>
               <w:rPr>
@@ -601,7 +732,7 @@
         </w:p>
         <w:p>
           <w:pPr>
-            <w:pStyle w:val="25"/>
+            <w:pStyle w:val="11"/>
             <w:tabs>
               <w:tab w:val="right" w:leader="dot" w:pos="10457"/>
             </w:tabs>
@@ -613,13 +744,13 @@
               <w:szCs w:val="22"/>
             </w:rPr>
           </w:pPr>
-          <w:hyperlink w:anchor="_Toc514013534" w:history="1">
+          <w:hyperlink w:anchor="_Toc515213546" w:history="1">
             <w:r>
               <w:rPr>
                 <w:rStyle w:val="affc"/>
                 <w:noProof/>
               </w:rPr>
-              <w:t>基本構成の実装</w:t>
+              <w:t>誤差伝播法</w:t>
             </w:r>
             <w:r>
               <w:rPr>
@@ -640,7 +771,7 @@
                 <w:noProof/>
                 <w:webHidden/>
               </w:rPr>
-              <w:instrText xml:space="preserve"> PAGEREF _Toc514013534 \h </w:instrText>
+              <w:instrText xml:space="preserve"> PAGEREF _Toc515213546 \h </w:instrText>
             </w:r>
             <w:r>
               <w:rPr>
@@ -660,7 +791,7 @@
                 <w:noProof/>
                 <w:webHidden/>
               </w:rPr>
-              <w:t>9</w:t>
+              <w:t>10</w:t>
             </w:r>
             <w:r>
               <w:rPr>
@@ -685,20 +816,27 @@
               <w:szCs w:val="22"/>
             </w:rPr>
           </w:pPr>
-          <w:hyperlink w:anchor="_Toc514013535" w:history="1">
+          <w:hyperlink w:anchor="_Toc515213547" w:history="1">
             <w:r>
               <w:rPr>
                 <w:rStyle w:val="affc"/>
                 <w:noProof/>
               </w:rPr>
-              <w:t>Criteria API</w:t>
+              <w:t>計算グラフ</w:t>
             </w:r>
             <w:r>
               <w:rPr>
                 <w:rStyle w:val="affc"/>
                 <w:noProof/>
               </w:rPr>
-              <w:t>による検索</w:t>
+              <w:t>の</w:t>
+            </w:r>
+            <w:r>
+              <w:rPr>
+                <w:rStyle w:val="affc"/>
+                <w:noProof/>
+              </w:rPr>
+              <w:t>逆伝播</w:t>
             </w:r>
             <w:r>
               <w:rPr>
@@ -719,7 +857,7 @@
                 <w:noProof/>
                 <w:webHidden/>
               </w:rPr>
-              <w:instrText xml:space="preserve"> PAGEREF _Toc514013535 \h </w:instrText>
+              <w:instrText xml:space="preserve"> PAGEREF _Toc515213547 \h </w:instrText>
             </w:r>
             <w:r>
               <w:rPr>
@@ -739,7 +877,86 @@
                 <w:noProof/>
                 <w:webHidden/>
               </w:rPr>
-              <w:t>14</w:t>
+              <w:t>10</w:t>
+            </w:r>
+            <w:r>
+              <w:rPr>
+                <w:noProof/>
+                <w:webHidden/>
+              </w:rPr>
+              <w:fldChar w:fldCharType="end"/>
+            </w:r>
+          </w:hyperlink>
+        </w:p>
+        <w:p>
+          <w:pPr>
+            <w:pStyle w:val="11"/>
+            <w:tabs>
+              <w:tab w:val="right" w:leader="dot" w:pos="10457"/>
+            </w:tabs>
+            <w:rPr>
+              <w:noProof/>
+              <w:color w:val="auto"/>
+              <w:kern w:val="2"/>
+              <w:sz w:val="21"/>
+              <w:szCs w:val="22"/>
+            </w:rPr>
+          </w:pPr>
+          <w:hyperlink w:anchor="_Toc515213548" w:history="1">
+            <w:r>
+              <w:rPr>
+                <w:rStyle w:val="affc"/>
+                <w:noProof/>
+              </w:rPr>
+              <w:t>Python</w:t>
+            </w:r>
+            <w:r>
+              <w:rPr>
+                <w:rStyle w:val="affc"/>
+                <w:noProof/>
+              </w:rPr>
+              <w:t>予備知識</w:t>
+            </w:r>
+            <w:r>
+              <w:rPr>
+                <w:noProof/>
+                <w:webHidden/>
+              </w:rPr>
+              <w:tab/>
+            </w:r>
+            <w:r>
+              <w:rPr>
+                <w:noProof/>
+                <w:webHidden/>
+              </w:rPr>
+              <w:fldChar w:fldCharType="begin"/>
+            </w:r>
+            <w:r>
+              <w:rPr>
+                <w:noProof/>
+                <w:webHidden/>
+              </w:rPr>
+              <w:instrText xml:space="preserve"> PAGEREF _Toc515213548 \h </w:instrText>
+            </w:r>
+            <w:r>
+              <w:rPr>
+                <w:noProof/>
+                <w:webHidden/>
+              </w:rPr>
+            </w:r>
+            <w:r>
+              <w:rPr>
+                <w:noProof/>
+                <w:webHidden/>
+              </w:rPr>
+              <w:fldChar w:fldCharType="separate"/>
+            </w:r>
+            <w:r>
+              <w:rPr>
+                <w:noProof/>
+                <w:webHidden/>
+              </w:rPr>
+              <w:t>11</w:t>
             </w:r>
             <w:r>
               <w:rPr>
@@ -764,21 +981,13 @@
               <w:szCs w:val="22"/>
             </w:rPr>
           </w:pPr>
-          <w:hyperlink w:anchor="_Toc514013536" w:history="1">
-            <w:r>
-              <w:rPr>
-                <w:rStyle w:val="affc"/>
-                <w:rFonts w:ascii="ＭＳ ゴシック" w:eastAsia="ＭＳ ゴシック" w:hAnsi="ＭＳ ゴシック" w:cs="ＭＳ ゴシック" w:hint="eastAsia"/>
-                <w:noProof/>
-              </w:rPr>
-              <w:t>※</w:t>
-            </w:r>
+          <w:hyperlink w:anchor="_Toc515213549" w:history="1">
             <w:r>
               <w:rPr>
                 <w:rStyle w:val="affc"/>
                 <w:noProof/>
               </w:rPr>
-              <w:t>エンティティの連携</w:t>
+              <w:t>Pickle</w:t>
             </w:r>
             <w:r>
               <w:rPr>
@@ -799,7 +1008,7 @@
                 <w:noProof/>
                 <w:webHidden/>
               </w:rPr>
-              <w:instrText xml:space="preserve"> PAGEREF _Toc514013536 \h </w:instrText>
+              <w:instrText xml:space="preserve"> PAGEREF _Toc515213549 \h </w:instrText>
             </w:r>
             <w:r>
               <w:rPr>
@@ -819,79 +1028,7 @@
                 <w:noProof/>
                 <w:webHidden/>
               </w:rPr>
-              <w:t>16</w:t>
-            </w:r>
-            <w:r>
-              <w:rPr>
-                <w:noProof/>
-                <w:webHidden/>
-              </w:rPr>
-              <w:fldChar w:fldCharType="end"/>
-            </w:r>
-          </w:hyperlink>
-        </w:p>
-        <w:p>
-          <w:pPr>
-            <w:pStyle w:val="11"/>
-            <w:tabs>
-              <w:tab w:val="right" w:leader="dot" w:pos="10457"/>
-            </w:tabs>
-            <w:rPr>
-              <w:noProof/>
-              <w:color w:val="auto"/>
-              <w:kern w:val="2"/>
-              <w:sz w:val="21"/>
-              <w:szCs w:val="22"/>
-            </w:rPr>
-          </w:pPr>
-          <w:hyperlink w:anchor="_Toc514013537" w:history="1">
-            <w:r>
-              <w:rPr>
-                <w:rStyle w:val="affc"/>
-                <w:noProof/>
-              </w:rPr>
-              <w:t>サービスとコンポーネント</w:t>
-            </w:r>
-            <w:r>
-              <w:rPr>
-                <w:noProof/>
-                <w:webHidden/>
-              </w:rPr>
-              <w:tab/>
-            </w:r>
-            <w:r>
-              <w:rPr>
-                <w:noProof/>
-                <w:webHidden/>
-              </w:rPr>
-              <w:fldChar w:fldCharType="begin"/>
-            </w:r>
-            <w:r>
-              <w:rPr>
-                <w:noProof/>
-                <w:webHidden/>
-              </w:rPr>
-              <w:instrText xml:space="preserve"> PAGEREF _Toc514013537 \h </w:instrText>
-            </w:r>
-            <w:r>
-              <w:rPr>
-                <w:noProof/>
-                <w:webHidden/>
-              </w:rPr>
-            </w:r>
-            <w:r>
-              <w:rPr>
-                <w:noProof/>
-                <w:webHidden/>
-              </w:rPr>
-              <w:fldChar w:fldCharType="separate"/>
-            </w:r>
-            <w:r>
-              <w:rPr>
-                <w:noProof/>
-                <w:webHidden/>
-              </w:rPr>
-              <w:t>17</w:t>
+              <w:t>11</w:t>
             </w:r>
             <w:r>
               <w:rPr>
@@ -951,12 +1088,14 @@
       <w:pPr>
         <w:pStyle w:val="1"/>
       </w:pPr>
+      <w:bookmarkStart w:id="0" w:name="_Toc515213537"/>
       <w:r>
         <w:rPr>
           <w:rFonts w:hint="eastAsia"/>
         </w:rPr>
         <w:t>準備</w:t>
       </w:r>
+      <w:bookmarkEnd w:id="0"/>
     </w:p>
     <w:p>
       <w:pPr>
@@ -1072,21 +1211,20 @@
           <w:ilvl w:val="0"/>
           <w:numId w:val="0"/>
         </w:numPr>
+      </w:pPr>
+    </w:p>
+    <w:p>
+      <w:pPr>
+        <w:pStyle w:val="1"/>
+      </w:pPr>
+      <w:bookmarkStart w:id="1" w:name="_Toc515213538"/>
+      <w:r>
         <w:rPr>
           <w:rFonts w:hint="eastAsia"/>
         </w:rPr>
-      </w:pPr>
-    </w:p>
-    <w:p>
-      <w:pPr>
-        <w:pStyle w:val="1"/>
-      </w:pPr>
-      <w:r>
-        <w:rPr>
-          <w:rFonts w:hint="eastAsia"/>
-        </w:rPr>
         <w:t>パーセプトロン</w:t>
       </w:r>
+      <w:bookmarkEnd w:id="1"/>
     </w:p>
     <w:p>
       <w:pPr>
@@ -1162,13 +1300,7 @@
                   <w:rPr>
                     <w:rFonts w:ascii="Cambria Math" w:hAnsi="Cambria Math"/>
                   </w:rPr>
-                  <m:t>0</m:t>
-                </m:r>
-                <m:r>
-                  <w:rPr>
-                    <w:rFonts w:ascii="Cambria Math" w:hAnsi="Cambria Math"/>
-                  </w:rPr>
-                  <m:t xml:space="preserve">  (</m:t>
+                  <m:t>0  (</m:t>
                 </m:r>
                 <m:sSub>
                   <m:sSubPr>
@@ -1184,13 +1316,7 @@
                       <w:rPr>
                         <w:rFonts w:ascii="Cambria Math" w:hAnsi="Cambria Math"/>
                       </w:rPr>
-                      <m:t>b+</m:t>
-                    </m:r>
-                    <m:r>
-                      <w:rPr>
-                        <w:rFonts w:ascii="Cambria Math" w:hAnsi="Cambria Math"/>
-                      </w:rPr>
-                      <m:t>ω</m:t>
+                      <m:t>b+ω</m:t>
                     </m:r>
                   </m:e>
                   <m:sub>
@@ -1290,13 +1416,7 @@
                   <w:rPr>
                     <w:rFonts w:ascii="Cambria Math" w:hAnsi="Cambria Math"/>
                   </w:rPr>
-                  <m:t>≤</m:t>
-                </m:r>
-                <m:r>
-                  <w:rPr>
-                    <w:rFonts w:ascii="Cambria Math" w:hAnsi="Cambria Math"/>
-                  </w:rPr>
-                  <m:t>0</m:t>
+                  <m:t>≤0</m:t>
                 </m:r>
               </m:e>
               <m:e>
@@ -1304,19 +1424,7 @@
                   <w:rPr>
                     <w:rFonts w:ascii="Cambria Math" w:hAnsi="Cambria Math"/>
                   </w:rPr>
-                  <m:t>1</m:t>
-                </m:r>
-                <m:r>
-                  <w:rPr>
-                    <w:rFonts w:ascii="Cambria Math" w:hAnsi="Cambria Math"/>
-                  </w:rPr>
-                  <m:t xml:space="preserve">  (</m:t>
-                </m:r>
-                <m:r>
-                  <w:rPr>
-                    <w:rFonts w:ascii="Cambria Math" w:hAnsi="Cambria Math"/>
-                  </w:rPr>
-                  <m:t>b+</m:t>
+                  <m:t>1  (b+</m:t>
                 </m:r>
                 <m:sSub>
                   <m:sSubPr>
@@ -1432,13 +1540,7 @@
                   <w:rPr>
                     <w:rFonts w:ascii="Cambria Math" w:hAnsi="Cambria Math"/>
                   </w:rPr>
-                  <m:t>&gt;</m:t>
-                </m:r>
-                <m:r>
-                  <w:rPr>
-                    <w:rFonts w:ascii="Cambria Math" w:hAnsi="Cambria Math"/>
-                  </w:rPr>
-                  <m:t>0</m:t>
+                  <m:t>&gt;0</m:t>
                 </m:r>
               </m:e>
             </m:eqArr>
@@ -3385,23 +3487,33 @@
       <w:pPr>
         <w:pStyle w:val="1"/>
       </w:pPr>
+      <w:bookmarkStart w:id="2" w:name="_Toc515213539"/>
       <w:r>
         <w:rPr>
           <w:rFonts w:hint="eastAsia"/>
         </w:rPr>
-        <w:t>ニュートラルネットワーク</w:t>
-      </w:r>
+        <w:t>ニュー</w:t>
+      </w:r>
+      <w:r>
+        <w:rPr>
+          <w:rFonts w:hint="eastAsia"/>
+        </w:rPr>
+        <w:t>ラルネットワーク</w:t>
+      </w:r>
+      <w:bookmarkEnd w:id="2"/>
     </w:p>
     <w:p>
       <w:pPr>
         <w:pStyle w:val="2"/>
       </w:pPr>
+      <w:bookmarkStart w:id="3" w:name="_Toc515213540"/>
       <w:r>
         <w:rPr>
           <w:rFonts w:hint="eastAsia"/>
         </w:rPr>
         <w:t>活性化関数</w:t>
       </w:r>
+      <w:bookmarkEnd w:id="3"/>
     </w:p>
     <w:p>
       <w:pPr>
@@ -3440,9 +3552,6 @@
           <w:ilvl w:val="0"/>
           <w:numId w:val="0"/>
         </w:numPr>
-        <w:rPr>
-          <w:rFonts w:hint="eastAsia"/>
-        </w:rPr>
       </w:pPr>
       <w:r>
         <w:rPr>
@@ -3458,9 +3567,6 @@
           <w:ilvl w:val="0"/>
           <w:numId w:val="0"/>
         </w:numPr>
-        <w:rPr>
-          <w:rFonts w:hint="eastAsia"/>
-        </w:rPr>
       </w:pPr>
       <w:r>
         <w:rPr>
@@ -4073,7 +4179,6 @@
                                   <w:color w:val="000000" w:themeColor="dark1"/>
                                   <w:sz w:val="22"/>
                                   <w:szCs w:val="22"/>
-                                  <w:eastAsianLayout w:id="1704710656"/>
                                 </w:rPr>
                                 <w:t>w1</w:t>
                               </w:r>
@@ -4131,7 +4236,6 @@
                                   <w:color w:val="000000" w:themeColor="dark1"/>
                                   <w:sz w:val="22"/>
                                   <w:szCs w:val="22"/>
-                                  <w:eastAsianLayout w:id="1704710657"/>
                                 </w:rPr>
                                 <w:t>w2</w:t>
                               </w:r>
@@ -4189,7 +4293,6 @@
                                   <w:color w:val="000000" w:themeColor="dark1"/>
                                   <w:sz w:val="22"/>
                                   <w:szCs w:val="22"/>
-                                  <w:eastAsianLayout w:id="1704710658"/>
                                 </w:rPr>
                                 <w:t>b</w:t>
                               </w:r>
@@ -4460,7 +4563,6 @@
                             <w:color w:val="000000" w:themeColor="dark1"/>
                             <w:sz w:val="22"/>
                             <w:szCs w:val="22"/>
-                            <w:eastAsianLayout w:id="1704710656"/>
                           </w:rPr>
                           <w:t>w1</w:t>
                         </w:r>
@@ -4482,7 +4584,6 @@
                             <w:color w:val="000000" w:themeColor="dark1"/>
                             <w:sz w:val="22"/>
                             <w:szCs w:val="22"/>
-                            <w:eastAsianLayout w:id="1704710657"/>
                           </w:rPr>
                           <w:t>w2</w:t>
                         </w:r>
@@ -4504,7 +4605,6 @@
                             <w:color w:val="000000" w:themeColor="dark1"/>
                             <w:sz w:val="22"/>
                             <w:szCs w:val="22"/>
-                            <w:eastAsianLayout w:id="1704710658"/>
                           </w:rPr>
                           <w:t>b</w:t>
                         </w:r>
@@ -4532,9 +4632,6 @@
           <w:ilvl w:val="0"/>
           <w:numId w:val="0"/>
         </w:numPr>
-        <w:rPr>
-          <w:rFonts w:hint="eastAsia"/>
-        </w:rPr>
       </w:pPr>
     </w:p>
     <w:p>
@@ -4658,9 +4755,6 @@
           <w:tab w:val="left" w:pos="2110"/>
         </w:tabs>
         <w:ind w:left="840"/>
-        <w:rPr>
-          <w:rFonts w:hint="eastAsia"/>
-        </w:rPr>
       </w:pPr>
       <w:r>
         <w:rPr>
@@ -4748,9 +4842,6 @@
         <w:tabs>
           <w:tab w:val="left" w:pos="2110"/>
         </w:tabs>
-        <w:rPr>
-          <w:rFonts w:hint="eastAsia"/>
-        </w:rPr>
       </w:pPr>
       <w:r>
         <w:rPr>
@@ -4933,9 +5024,6 @@
           <w:tab w:val="left" w:pos="2110"/>
         </w:tabs>
         <w:ind w:left="840"/>
-        <w:rPr>
-          <w:rFonts w:hint="eastAsia"/>
-        </w:rPr>
       </w:pPr>
       <w:r>
         <w:rPr>
@@ -4979,11 +5067,6 @@
       </w:r>
     </w:p>
     <w:p>
-      <w:r>
-        <w:br w:type="page"/>
-      </w:r>
-    </w:p>
-    <w:p>
       <w:pPr>
         <w:pStyle w:val="a0"/>
         <w:numPr>
@@ -4993,6 +5076,171 @@
         <w:tabs>
           <w:tab w:val="left" w:pos="2110"/>
         </w:tabs>
+        <w:spacing w:after="0"/>
+        <w:ind w:left="840"/>
+      </w:pPr>
+      <w:r>
+        <w:rPr>
+          <w:rFonts w:hint="eastAsia"/>
+        </w:rPr>
+        <w:t>▽実装例</w:t>
+      </w:r>
+    </w:p>
+    <w:p>
+      <w:pPr>
+        <w:widowControl w:val="0"/>
+        <w:pBdr>
+          <w:top w:val="single" w:sz="4" w:space="1" w:color="auto"/>
+          <w:left w:val="single" w:sz="4" w:space="4" w:color="auto"/>
+          <w:bottom w:val="single" w:sz="4" w:space="1" w:color="auto"/>
+          <w:right w:val="single" w:sz="4" w:space="4" w:color="auto"/>
+        </w:pBdr>
+        <w:autoSpaceDE w:val="0"/>
+        <w:autoSpaceDN w:val="0"/>
+        <w:adjustRightInd w:val="0"/>
+        <w:spacing w:before="0" w:after="0" w:line="240" w:lineRule="auto"/>
+        <w:ind w:leftChars="400" w:left="960"/>
+        <w:rPr>
+          <w:rFonts w:ascii="ＭＳ ゴシック" w:eastAsia="ＭＳ ゴシック" w:cs="ＭＳ ゴシック"/>
+          <w:color w:val="7F7F7F" w:themeColor="text1" w:themeTint="80"/>
+          <w:sz w:val="18"/>
+          <w:szCs w:val="18"/>
+        </w:rPr>
+      </w:pPr>
+      <w:r>
+        <w:rPr>
+          <w:rFonts w:ascii="ＭＳ ゴシック" w:eastAsia="ＭＳ ゴシック" w:cs="ＭＳ ゴシック"/>
+          <w:color w:val="0000FF"/>
+          <w:sz w:val="18"/>
+          <w:szCs w:val="18"/>
+        </w:rPr>
+        <w:t>def</w:t>
+      </w:r>
+      <w:r>
+        <w:rPr>
+          <w:rFonts w:ascii="ＭＳ ゴシック" w:eastAsia="ＭＳ ゴシック" w:cs="ＭＳ ゴシック"/>
+          <w:color w:val="000000"/>
+          <w:sz w:val="18"/>
+          <w:szCs w:val="18"/>
+        </w:rPr>
+        <w:t xml:space="preserve"> </w:t>
+      </w:r>
+      <w:r>
+        <w:rPr>
+          <w:rFonts w:ascii="ＭＳ ゴシック" w:eastAsia="ＭＳ ゴシック" w:cs="ＭＳ ゴシック"/>
+          <w:b/>
+          <w:bCs/>
+          <w:color w:val="000000"/>
+          <w:sz w:val="18"/>
+          <w:szCs w:val="18"/>
+        </w:rPr>
+        <w:t>ReLU</w:t>
+      </w:r>
+      <w:r>
+        <w:rPr>
+          <w:rFonts w:ascii="ＭＳ ゴシック" w:eastAsia="ＭＳ ゴシック" w:cs="ＭＳ ゴシック"/>
+          <w:color w:val="000000"/>
+          <w:sz w:val="18"/>
+          <w:szCs w:val="18"/>
+        </w:rPr>
+        <w:t>(x):</w:t>
+      </w:r>
+    </w:p>
+    <w:p>
+      <w:pPr>
+        <w:widowControl w:val="0"/>
+        <w:pBdr>
+          <w:top w:val="single" w:sz="4" w:space="1" w:color="auto"/>
+          <w:left w:val="single" w:sz="4" w:space="4" w:color="auto"/>
+          <w:bottom w:val="single" w:sz="4" w:space="1" w:color="auto"/>
+          <w:right w:val="single" w:sz="4" w:space="4" w:color="auto"/>
+        </w:pBdr>
+        <w:autoSpaceDE w:val="0"/>
+        <w:autoSpaceDN w:val="0"/>
+        <w:adjustRightInd w:val="0"/>
+        <w:spacing w:before="0" w:after="0" w:line="240" w:lineRule="auto"/>
+        <w:ind w:leftChars="400" w:left="960"/>
+        <w:rPr>
+          <w:rFonts w:ascii="ＭＳ ゴシック" w:eastAsia="ＭＳ ゴシック" w:cs="ＭＳ ゴシック"/>
+          <w:color w:val="7F7F7F" w:themeColor="text1" w:themeTint="80"/>
+          <w:sz w:val="18"/>
+          <w:szCs w:val="18"/>
+        </w:rPr>
+      </w:pPr>
+      <w:r>
+        <w:rPr>
+          <w:rFonts w:ascii="ＭＳ ゴシック" w:eastAsia="ＭＳ ゴシック" w:cs="ＭＳ ゴシック"/>
+          <w:color w:val="000000"/>
+          <w:sz w:val="18"/>
+          <w:szCs w:val="18"/>
+        </w:rPr>
+        <w:t xml:space="preserve">    </w:t>
+      </w:r>
+      <w:r>
+        <w:rPr>
+          <w:rFonts w:ascii="ＭＳ ゴシック" w:eastAsia="ＭＳ ゴシック" w:cs="ＭＳ ゴシック"/>
+          <w:color w:val="0000FF"/>
+          <w:sz w:val="18"/>
+          <w:szCs w:val="18"/>
+        </w:rPr>
+        <w:t>return</w:t>
+      </w:r>
+      <w:r>
+        <w:rPr>
+          <w:rFonts w:ascii="ＭＳ ゴシック" w:eastAsia="ＭＳ ゴシック" w:cs="ＭＳ ゴシック"/>
+          <w:color w:val="000000"/>
+          <w:sz w:val="18"/>
+          <w:szCs w:val="18"/>
+        </w:rPr>
+        <w:t xml:space="preserve"> np.max(</w:t>
+      </w:r>
+      <w:r>
+        <w:rPr>
+          <w:rFonts w:ascii="ＭＳ ゴシック" w:eastAsia="ＭＳ ゴシック" w:cs="ＭＳ ゴシック"/>
+          <w:color w:val="800000"/>
+          <w:sz w:val="18"/>
+          <w:szCs w:val="18"/>
+        </w:rPr>
+        <w:t>0</w:t>
+      </w:r>
+      <w:r>
+        <w:rPr>
+          <w:rFonts w:ascii="ＭＳ ゴシック" w:eastAsia="ＭＳ ゴシック" w:cs="ＭＳ ゴシック"/>
+          <w:color w:val="000000"/>
+          <w:sz w:val="18"/>
+          <w:szCs w:val="18"/>
+        </w:rPr>
+        <w:t>, x)</w:t>
+      </w:r>
+    </w:p>
+    <w:p>
+      <w:pPr>
+        <w:pStyle w:val="a0"/>
+        <w:numPr>
+          <w:ilvl w:val="0"/>
+          <w:numId w:val="0"/>
+        </w:numPr>
+        <w:tabs>
+          <w:tab w:val="left" w:pos="2110"/>
+        </w:tabs>
+        <w:ind w:left="840"/>
+      </w:pPr>
+    </w:p>
+    <w:p>
+      <w:r>
+        <w:br w:type="page"/>
+      </w:r>
+    </w:p>
+    <w:p>
+      <w:pPr>
+        <w:pStyle w:val="a0"/>
+        <w:numPr>
+          <w:ilvl w:val="0"/>
+          <w:numId w:val="0"/>
+        </w:numPr>
+        <w:tabs>
+          <w:tab w:val="left" w:pos="2110"/>
+        </w:tabs>
       </w:pPr>
     </w:p>
     <w:p>
@@ -5023,9 +5271,6 @@
         <w:tabs>
           <w:tab w:val="left" w:pos="2110"/>
         </w:tabs>
-        <w:rPr>
-          <w:rFonts w:hint="eastAsia"/>
-        </w:rPr>
       </w:pPr>
       <m:oMathPara>
         <m:oMath>
@@ -5073,13 +5318,7 @@
                 <w:rPr>
                   <w:rFonts w:ascii="Cambria Math" w:hAnsi="Cambria Math"/>
                 </w:rPr>
-                <m:t>&amp;</m:t>
-              </m:r>
-              <m:r>
-                <w:rPr>
-                  <w:rFonts w:ascii="Cambria Math" w:hAnsi="Cambria Math"/>
-                </w:rPr>
-                <m:t>=</m:t>
+                <m:t>&amp;=</m:t>
               </m:r>
               <m:f>
                 <m:fPr>
@@ -5696,6 +5935,12 @@
         </w:rPr>
         <w:t>１段目だと大きい値を持った要素があった場合に∞／∞の計算になりうる</w:t>
       </w:r>
+      <w:r>
+        <w:rPr>
+          <w:rFonts w:hint="eastAsia"/>
+        </w:rPr>
+        <w:t>（プログラム的に）</w:t>
+      </w:r>
     </w:p>
     <w:p>
       <w:pPr>
@@ -6012,7 +6257,7 @@
         <w:spacing w:before="0" w:after="0" w:line="240" w:lineRule="auto"/>
         <w:ind w:leftChars="500" w:left="1200"/>
         <w:rPr>
-          <w:rFonts w:ascii="ＭＳ ゴシック" w:eastAsia="ＭＳ ゴシック" w:cs="ＭＳ ゴシック" w:hint="eastAsia"/>
+          <w:rFonts w:ascii="ＭＳ ゴシック" w:eastAsia="ＭＳ ゴシック" w:cs="ＭＳ ゴシック"/>
           <w:color w:val="7F7F7F" w:themeColor="text1" w:themeTint="80"/>
           <w:sz w:val="18"/>
           <w:szCs w:val="18"/>
@@ -6056,12 +6301,26 @@
         <w:tabs>
           <w:tab w:val="left" w:pos="2110"/>
         </w:tabs>
+      </w:pPr>
+    </w:p>
+    <w:p>
+      <w:pPr>
+        <w:pStyle w:val="2"/>
+      </w:pPr>
+      <w:bookmarkStart w:id="4" w:name="_Toc515213541"/>
+      <w:r>
         <w:rPr>
           <w:rFonts w:hint="eastAsia"/>
         </w:rPr>
-      </w:pPr>
-      <w:bookmarkStart w:id="0" w:name="_GoBack"/>
-      <w:bookmarkEnd w:id="0"/>
+        <w:t>3</w:t>
+      </w:r>
+      <w:r>
+        <w:rPr>
+          <w:rFonts w:hint="eastAsia"/>
+        </w:rPr>
+        <w:t>層ニューラルネットワークの実装</w:t>
+      </w:r>
+      <w:bookmarkEnd w:id="4"/>
     </w:p>
     <w:p>
       <w:pPr>
@@ -6074,6 +6333,30 @@
           <w:tab w:val="left" w:pos="2110"/>
         </w:tabs>
       </w:pPr>
+      <w:r>
+        <w:rPr>
+          <w:rFonts w:hint="eastAsia"/>
+        </w:rPr>
+        <w:t>XOR</w:t>
+      </w:r>
+      <w:r>
+        <w:rPr>
+          <w:rFonts w:hint="eastAsia"/>
+        </w:rPr>
+        <w:t>を</w:t>
+      </w:r>
+      <w:r>
+        <w:rPr>
+          <w:rFonts w:hint="eastAsia"/>
+        </w:rPr>
+        <w:t>3</w:t>
+      </w:r>
+      <w:r>
+        <w:rPr>
+          <w:rFonts w:hint="eastAsia"/>
+        </w:rPr>
+        <w:t>層ニューラルネットワークで実装する</w:t>
+      </w:r>
     </w:p>
     <w:p>
       <w:pPr>
@@ -6085,7 +6368,562 @@
         <w:tabs>
           <w:tab w:val="left" w:pos="2110"/>
         </w:tabs>
-      </w:pPr>
+        <w:spacing w:after="0"/>
+      </w:pPr>
+      <w:r>
+        <w:rPr>
+          <w:rFonts w:hint="eastAsia"/>
+        </w:rPr>
+        <w:t>▽実装</w:t>
+      </w:r>
+    </w:p>
+    <w:p>
+      <w:pPr>
+        <w:widowControl w:val="0"/>
+        <w:pBdr>
+          <w:top w:val="single" w:sz="4" w:space="1" w:color="auto"/>
+          <w:left w:val="single" w:sz="4" w:space="4" w:color="auto"/>
+          <w:bottom w:val="single" w:sz="4" w:space="1" w:color="auto"/>
+          <w:right w:val="single" w:sz="4" w:space="4" w:color="auto"/>
+        </w:pBdr>
+        <w:autoSpaceDE w:val="0"/>
+        <w:autoSpaceDN w:val="0"/>
+        <w:adjustRightInd w:val="0"/>
+        <w:spacing w:before="0" w:after="0" w:line="240" w:lineRule="auto"/>
+        <w:rPr>
+          <w:rFonts w:ascii="ＭＳ ゴシック" w:eastAsia="ＭＳ ゴシック" w:cs="ＭＳ ゴシック"/>
+          <w:color w:val="7F7F7F" w:themeColor="text1" w:themeTint="80"/>
+          <w:sz w:val="18"/>
+          <w:szCs w:val="18"/>
+        </w:rPr>
+      </w:pPr>
+      <w:r>
+        <w:rPr>
+          <w:rFonts w:ascii="ＭＳ ゴシック" w:eastAsia="ＭＳ ゴシック" w:cs="ＭＳ ゴシック"/>
+          <w:color w:val="0000FF"/>
+          <w:sz w:val="18"/>
+          <w:szCs w:val="18"/>
+        </w:rPr>
+        <w:t>def</w:t>
+      </w:r>
+      <w:r>
+        <w:rPr>
+          <w:rFonts w:ascii="ＭＳ ゴシック" w:eastAsia="ＭＳ ゴシック" w:cs="ＭＳ ゴシック"/>
+          <w:color w:val="000000"/>
+          <w:sz w:val="18"/>
+          <w:szCs w:val="18"/>
+        </w:rPr>
+        <w:t xml:space="preserve"> </w:t>
+      </w:r>
+      <w:r>
+        <w:rPr>
+          <w:rFonts w:ascii="ＭＳ ゴシック" w:eastAsia="ＭＳ ゴシック" w:cs="ＭＳ ゴシック"/>
+          <w:b/>
+          <w:bCs/>
+          <w:color w:val="000000"/>
+          <w:sz w:val="18"/>
+          <w:szCs w:val="18"/>
+        </w:rPr>
+        <w:t>XOR2</w:t>
+      </w:r>
+      <w:r>
+        <w:rPr>
+          <w:rFonts w:ascii="ＭＳ ゴシック" w:eastAsia="ＭＳ ゴシック" w:cs="ＭＳ ゴシック"/>
+          <w:color w:val="000000"/>
+          <w:sz w:val="18"/>
+          <w:szCs w:val="18"/>
+        </w:rPr>
+        <w:t>(x1, x2):</w:t>
+      </w:r>
+    </w:p>
+    <w:p>
+      <w:pPr>
+        <w:widowControl w:val="0"/>
+        <w:pBdr>
+          <w:top w:val="single" w:sz="4" w:space="1" w:color="auto"/>
+          <w:left w:val="single" w:sz="4" w:space="4" w:color="auto"/>
+          <w:bottom w:val="single" w:sz="4" w:space="1" w:color="auto"/>
+          <w:right w:val="single" w:sz="4" w:space="4" w:color="auto"/>
+        </w:pBdr>
+        <w:autoSpaceDE w:val="0"/>
+        <w:autoSpaceDN w:val="0"/>
+        <w:adjustRightInd w:val="0"/>
+        <w:spacing w:before="0" w:after="0" w:line="240" w:lineRule="auto"/>
+        <w:rPr>
+          <w:rFonts w:ascii="ＭＳ ゴシック" w:eastAsia="ＭＳ ゴシック" w:cs="ＭＳ ゴシック"/>
+          <w:color w:val="7F7F7F" w:themeColor="text1" w:themeTint="80"/>
+          <w:sz w:val="18"/>
+          <w:szCs w:val="18"/>
+        </w:rPr>
+      </w:pPr>
+      <w:r>
+        <w:rPr>
+          <w:rFonts w:ascii="ＭＳ ゴシック" w:eastAsia="ＭＳ ゴシック" w:cs="ＭＳ ゴシック"/>
+          <w:color w:val="000000"/>
+          <w:sz w:val="18"/>
+          <w:szCs w:val="18"/>
+        </w:rPr>
+        <w:t xml:space="preserve">    x = np.array([x1, x2, </w:t>
+      </w:r>
+      <w:r>
+        <w:rPr>
+          <w:rFonts w:ascii="ＭＳ ゴシック" w:eastAsia="ＭＳ ゴシック" w:cs="ＭＳ ゴシック"/>
+          <w:color w:val="800000"/>
+          <w:sz w:val="18"/>
+          <w:szCs w:val="18"/>
+        </w:rPr>
+        <w:t>1</w:t>
+      </w:r>
+      <w:r>
+        <w:rPr>
+          <w:rFonts w:ascii="ＭＳ ゴシック" w:eastAsia="ＭＳ ゴシック" w:cs="ＭＳ ゴシック"/>
+          <w:color w:val="000000"/>
+          <w:sz w:val="18"/>
+          <w:szCs w:val="18"/>
+        </w:rPr>
+        <w:t>])</w:t>
+      </w:r>
+    </w:p>
+    <w:p>
+      <w:pPr>
+        <w:widowControl w:val="0"/>
+        <w:pBdr>
+          <w:top w:val="single" w:sz="4" w:space="1" w:color="auto"/>
+          <w:left w:val="single" w:sz="4" w:space="4" w:color="auto"/>
+          <w:bottom w:val="single" w:sz="4" w:space="1" w:color="auto"/>
+          <w:right w:val="single" w:sz="4" w:space="4" w:color="auto"/>
+        </w:pBdr>
+        <w:autoSpaceDE w:val="0"/>
+        <w:autoSpaceDN w:val="0"/>
+        <w:adjustRightInd w:val="0"/>
+        <w:spacing w:before="0" w:after="0" w:line="240" w:lineRule="auto"/>
+        <w:rPr>
+          <w:rFonts w:ascii="ＭＳ ゴシック" w:eastAsia="ＭＳ ゴシック" w:cs="ＭＳ ゴシック"/>
+          <w:color w:val="7F7F7F" w:themeColor="text1" w:themeTint="80"/>
+          <w:sz w:val="18"/>
+          <w:szCs w:val="18"/>
+        </w:rPr>
+      </w:pPr>
+      <w:r>
+        <w:rPr>
+          <w:rFonts w:ascii="ＭＳ ゴシック" w:eastAsia="ＭＳ ゴシック" w:cs="ＭＳ ゴシック"/>
+          <w:color w:val="000000"/>
+          <w:sz w:val="18"/>
+          <w:szCs w:val="18"/>
+        </w:rPr>
+        <w:t xml:space="preserve">    w1 = np.array([[</w:t>
+      </w:r>
+      <w:r>
+        <w:rPr>
+          <w:rFonts w:ascii="ＭＳ ゴシック" w:eastAsia="ＭＳ ゴシック" w:cs="ＭＳ ゴシック"/>
+          <w:color w:val="800000"/>
+          <w:sz w:val="18"/>
+          <w:szCs w:val="18"/>
+        </w:rPr>
+        <w:t>1</w:t>
+      </w:r>
+      <w:r>
+        <w:rPr>
+          <w:rFonts w:ascii="ＭＳ ゴシック" w:eastAsia="ＭＳ ゴシック" w:cs="ＭＳ ゴシック"/>
+          <w:color w:val="000000"/>
+          <w:sz w:val="18"/>
+          <w:szCs w:val="18"/>
+        </w:rPr>
+        <w:t xml:space="preserve">, </w:t>
+      </w:r>
+      <w:r>
+        <w:rPr>
+          <w:rFonts w:ascii="ＭＳ ゴシック" w:eastAsia="ＭＳ ゴシック" w:cs="ＭＳ ゴシック"/>
+          <w:color w:val="800000"/>
+          <w:sz w:val="18"/>
+          <w:szCs w:val="18"/>
+        </w:rPr>
+        <w:t>1</w:t>
+      </w:r>
+      <w:r>
+        <w:rPr>
+          <w:rFonts w:ascii="ＭＳ ゴシック" w:eastAsia="ＭＳ ゴシック" w:cs="ＭＳ ゴシック"/>
+          <w:color w:val="000000"/>
+          <w:sz w:val="18"/>
+          <w:szCs w:val="18"/>
+        </w:rPr>
+        <w:t xml:space="preserve">, </w:t>
+      </w:r>
+      <w:r>
+        <w:rPr>
+          <w:rFonts w:ascii="ＭＳ ゴシック" w:eastAsia="ＭＳ ゴシック" w:cs="ＭＳ ゴシック"/>
+          <w:color w:val="800000"/>
+          <w:sz w:val="18"/>
+          <w:szCs w:val="18"/>
+        </w:rPr>
+        <w:t>0</w:t>
+      </w:r>
+      <w:r>
+        <w:rPr>
+          <w:rFonts w:ascii="ＭＳ ゴシック" w:eastAsia="ＭＳ ゴシック" w:cs="ＭＳ ゴシック"/>
+          <w:color w:val="000000"/>
+          <w:sz w:val="18"/>
+          <w:szCs w:val="18"/>
+        </w:rPr>
+        <w:t>],[-</w:t>
+      </w:r>
+      <w:r>
+        <w:rPr>
+          <w:rFonts w:ascii="ＭＳ ゴシック" w:eastAsia="ＭＳ ゴシック" w:cs="ＭＳ ゴシック"/>
+          <w:color w:val="800000"/>
+          <w:sz w:val="18"/>
+          <w:szCs w:val="18"/>
+        </w:rPr>
+        <w:t>1</w:t>
+      </w:r>
+      <w:r>
+        <w:rPr>
+          <w:rFonts w:ascii="ＭＳ ゴシック" w:eastAsia="ＭＳ ゴシック" w:cs="ＭＳ ゴシック"/>
+          <w:color w:val="000000"/>
+          <w:sz w:val="18"/>
+          <w:szCs w:val="18"/>
+        </w:rPr>
+        <w:t>, -</w:t>
+      </w:r>
+      <w:r>
+        <w:rPr>
+          <w:rFonts w:ascii="ＭＳ ゴシック" w:eastAsia="ＭＳ ゴシック" w:cs="ＭＳ ゴシック"/>
+          <w:color w:val="800000"/>
+          <w:sz w:val="18"/>
+          <w:szCs w:val="18"/>
+        </w:rPr>
+        <w:t>1</w:t>
+      </w:r>
+      <w:r>
+        <w:rPr>
+          <w:rFonts w:ascii="ＭＳ ゴシック" w:eastAsia="ＭＳ ゴシック" w:cs="ＭＳ ゴシック"/>
+          <w:color w:val="000000"/>
+          <w:sz w:val="18"/>
+          <w:szCs w:val="18"/>
+        </w:rPr>
+        <w:t xml:space="preserve">, </w:t>
+      </w:r>
+      <w:r>
+        <w:rPr>
+          <w:rFonts w:ascii="ＭＳ ゴシック" w:eastAsia="ＭＳ ゴシック" w:cs="ＭＳ ゴシック"/>
+          <w:color w:val="800000"/>
+          <w:sz w:val="18"/>
+          <w:szCs w:val="18"/>
+        </w:rPr>
+        <w:t>1.1</w:t>
+      </w:r>
+      <w:r>
+        <w:rPr>
+          <w:rFonts w:ascii="ＭＳ ゴシック" w:eastAsia="ＭＳ ゴシック" w:cs="ＭＳ ゴシック"/>
+          <w:color w:val="000000"/>
+          <w:sz w:val="18"/>
+          <w:szCs w:val="18"/>
+        </w:rPr>
+        <w:t>], [</w:t>
+      </w:r>
+      <w:r>
+        <w:rPr>
+          <w:rFonts w:ascii="ＭＳ ゴシック" w:eastAsia="ＭＳ ゴシック" w:cs="ＭＳ ゴシック"/>
+          <w:color w:val="800000"/>
+          <w:sz w:val="18"/>
+          <w:szCs w:val="18"/>
+        </w:rPr>
+        <w:t>0</w:t>
+      </w:r>
+      <w:r>
+        <w:rPr>
+          <w:rFonts w:ascii="ＭＳ ゴシック" w:eastAsia="ＭＳ ゴシック" w:cs="ＭＳ ゴシック"/>
+          <w:color w:val="000000"/>
+          <w:sz w:val="18"/>
+          <w:szCs w:val="18"/>
+        </w:rPr>
+        <w:t xml:space="preserve">, </w:t>
+      </w:r>
+      <w:r>
+        <w:rPr>
+          <w:rFonts w:ascii="ＭＳ ゴシック" w:eastAsia="ＭＳ ゴシック" w:cs="ＭＳ ゴシック"/>
+          <w:color w:val="800000"/>
+          <w:sz w:val="18"/>
+          <w:szCs w:val="18"/>
+        </w:rPr>
+        <w:t>0</w:t>
+      </w:r>
+      <w:r>
+        <w:rPr>
+          <w:rFonts w:ascii="ＭＳ ゴシック" w:eastAsia="ＭＳ ゴシック" w:cs="ＭＳ ゴシック"/>
+          <w:color w:val="000000"/>
+          <w:sz w:val="18"/>
+          <w:szCs w:val="18"/>
+        </w:rPr>
+        <w:t xml:space="preserve">, </w:t>
+      </w:r>
+      <w:r>
+        <w:rPr>
+          <w:rFonts w:ascii="ＭＳ ゴシック" w:eastAsia="ＭＳ ゴシック" w:cs="ＭＳ ゴシック"/>
+          <w:color w:val="800000"/>
+          <w:sz w:val="18"/>
+          <w:szCs w:val="18"/>
+        </w:rPr>
+        <w:t>1</w:t>
+      </w:r>
+      <w:r>
+        <w:rPr>
+          <w:rFonts w:ascii="ＭＳ ゴシック" w:eastAsia="ＭＳ ゴシック" w:cs="ＭＳ ゴシック"/>
+          <w:color w:val="000000"/>
+          <w:sz w:val="18"/>
+          <w:szCs w:val="18"/>
+        </w:rPr>
+        <w:t>]])</w:t>
+      </w:r>
+    </w:p>
+    <w:p>
+      <w:pPr>
+        <w:widowControl w:val="0"/>
+        <w:pBdr>
+          <w:top w:val="single" w:sz="4" w:space="1" w:color="auto"/>
+          <w:left w:val="single" w:sz="4" w:space="4" w:color="auto"/>
+          <w:bottom w:val="single" w:sz="4" w:space="1" w:color="auto"/>
+          <w:right w:val="single" w:sz="4" w:space="4" w:color="auto"/>
+        </w:pBdr>
+        <w:autoSpaceDE w:val="0"/>
+        <w:autoSpaceDN w:val="0"/>
+        <w:adjustRightInd w:val="0"/>
+        <w:spacing w:before="0" w:after="0" w:line="240" w:lineRule="auto"/>
+        <w:rPr>
+          <w:rFonts w:ascii="ＭＳ ゴシック" w:eastAsia="ＭＳ ゴシック" w:cs="ＭＳ ゴシック"/>
+          <w:color w:val="7F7F7F" w:themeColor="text1" w:themeTint="80"/>
+          <w:sz w:val="18"/>
+          <w:szCs w:val="18"/>
+        </w:rPr>
+      </w:pPr>
+      <w:r>
+        <w:rPr>
+          <w:rFonts w:ascii="ＭＳ ゴシック" w:eastAsia="ＭＳ ゴシック" w:cs="ＭＳ ゴシック"/>
+          <w:color w:val="000000"/>
+          <w:sz w:val="18"/>
+          <w:szCs w:val="18"/>
+        </w:rPr>
+        <w:t xml:space="preserve">    w2 = np.array([</w:t>
+      </w:r>
+      <w:r>
+        <w:rPr>
+          <w:rFonts w:ascii="ＭＳ ゴシック" w:eastAsia="ＭＳ ゴシック" w:cs="ＭＳ ゴシック"/>
+          <w:color w:val="800000"/>
+          <w:sz w:val="18"/>
+          <w:szCs w:val="18"/>
+        </w:rPr>
+        <w:t>1</w:t>
+      </w:r>
+      <w:r>
+        <w:rPr>
+          <w:rFonts w:ascii="ＭＳ ゴシック" w:eastAsia="ＭＳ ゴシック" w:cs="ＭＳ ゴシック"/>
+          <w:color w:val="000000"/>
+          <w:sz w:val="18"/>
+          <w:szCs w:val="18"/>
+        </w:rPr>
+        <w:t xml:space="preserve">, </w:t>
+      </w:r>
+      <w:r>
+        <w:rPr>
+          <w:rFonts w:ascii="ＭＳ ゴシック" w:eastAsia="ＭＳ ゴシック" w:cs="ＭＳ ゴシック"/>
+          <w:color w:val="800000"/>
+          <w:sz w:val="18"/>
+          <w:szCs w:val="18"/>
+        </w:rPr>
+        <w:t>1</w:t>
+      </w:r>
+      <w:r>
+        <w:rPr>
+          <w:rFonts w:ascii="ＭＳ ゴシック" w:eastAsia="ＭＳ ゴシック" w:cs="ＭＳ ゴシック"/>
+          <w:color w:val="000000"/>
+          <w:sz w:val="18"/>
+          <w:szCs w:val="18"/>
+        </w:rPr>
+        <w:t>, -</w:t>
+      </w:r>
+      <w:r>
+        <w:rPr>
+          <w:rFonts w:ascii="ＭＳ ゴシック" w:eastAsia="ＭＳ ゴシック" w:cs="ＭＳ ゴシック"/>
+          <w:color w:val="800000"/>
+          <w:sz w:val="18"/>
+          <w:szCs w:val="18"/>
+        </w:rPr>
+        <w:t>1</w:t>
+      </w:r>
+      <w:r>
+        <w:rPr>
+          <w:rFonts w:ascii="ＭＳ ゴシック" w:eastAsia="ＭＳ ゴシック" w:cs="ＭＳ ゴシック"/>
+          <w:color w:val="000000"/>
+          <w:sz w:val="18"/>
+          <w:szCs w:val="18"/>
+        </w:rPr>
+        <w:t>])</w:t>
+      </w:r>
+    </w:p>
+    <w:p>
+      <w:pPr>
+        <w:widowControl w:val="0"/>
+        <w:pBdr>
+          <w:top w:val="single" w:sz="4" w:space="1" w:color="auto"/>
+          <w:left w:val="single" w:sz="4" w:space="4" w:color="auto"/>
+          <w:bottom w:val="single" w:sz="4" w:space="1" w:color="auto"/>
+          <w:right w:val="single" w:sz="4" w:space="4" w:color="auto"/>
+        </w:pBdr>
+        <w:autoSpaceDE w:val="0"/>
+        <w:autoSpaceDN w:val="0"/>
+        <w:adjustRightInd w:val="0"/>
+        <w:spacing w:before="0" w:after="0" w:line="240" w:lineRule="auto"/>
+        <w:rPr>
+          <w:rFonts w:ascii="ＭＳ ゴシック" w:eastAsia="ＭＳ ゴシック" w:cs="ＭＳ ゴシック"/>
+          <w:color w:val="7F7F7F" w:themeColor="text1" w:themeTint="80"/>
+          <w:sz w:val="18"/>
+          <w:szCs w:val="18"/>
+        </w:rPr>
+      </w:pPr>
+    </w:p>
+    <w:p>
+      <w:pPr>
+        <w:widowControl w:val="0"/>
+        <w:pBdr>
+          <w:top w:val="single" w:sz="4" w:space="1" w:color="auto"/>
+          <w:left w:val="single" w:sz="4" w:space="4" w:color="auto"/>
+          <w:bottom w:val="single" w:sz="4" w:space="1" w:color="auto"/>
+          <w:right w:val="single" w:sz="4" w:space="4" w:color="auto"/>
+        </w:pBdr>
+        <w:autoSpaceDE w:val="0"/>
+        <w:autoSpaceDN w:val="0"/>
+        <w:adjustRightInd w:val="0"/>
+        <w:spacing w:before="0" w:after="0" w:line="240" w:lineRule="auto"/>
+        <w:rPr>
+          <w:rFonts w:ascii="ＭＳ ゴシック" w:eastAsia="ＭＳ ゴシック" w:cs="ＭＳ ゴシック"/>
+          <w:color w:val="7F7F7F" w:themeColor="text1" w:themeTint="80"/>
+          <w:sz w:val="18"/>
+          <w:szCs w:val="18"/>
+        </w:rPr>
+      </w:pPr>
+      <w:r>
+        <w:rPr>
+          <w:rFonts w:ascii="ＭＳ ゴシック" w:eastAsia="ＭＳ ゴシック" w:cs="ＭＳ ゴシック"/>
+          <w:color w:val="000000"/>
+          <w:sz w:val="18"/>
+          <w:szCs w:val="18"/>
+        </w:rPr>
+        <w:t xml:space="preserve">    a1 = np.array([step(a) </w:t>
+      </w:r>
+      <w:r>
+        <w:rPr>
+          <w:rFonts w:ascii="ＭＳ ゴシック" w:eastAsia="ＭＳ ゴシック" w:cs="ＭＳ ゴシック"/>
+          <w:color w:val="0000FF"/>
+          <w:sz w:val="18"/>
+          <w:szCs w:val="18"/>
+        </w:rPr>
+        <w:t>for</w:t>
+      </w:r>
+      <w:r>
+        <w:rPr>
+          <w:rFonts w:ascii="ＭＳ ゴシック" w:eastAsia="ＭＳ ゴシック" w:cs="ＭＳ ゴシック"/>
+          <w:color w:val="000000"/>
+          <w:sz w:val="18"/>
+          <w:szCs w:val="18"/>
+        </w:rPr>
+        <w:t xml:space="preserve"> a </w:t>
+      </w:r>
+      <w:r>
+        <w:rPr>
+          <w:rFonts w:ascii="ＭＳ ゴシック" w:eastAsia="ＭＳ ゴシック" w:cs="ＭＳ ゴシック"/>
+          <w:color w:val="0000FF"/>
+          <w:sz w:val="18"/>
+          <w:szCs w:val="18"/>
+        </w:rPr>
+        <w:t>in</w:t>
+      </w:r>
+      <w:r>
+        <w:rPr>
+          <w:rFonts w:ascii="ＭＳ ゴシック" w:eastAsia="ＭＳ ゴシック" w:cs="ＭＳ ゴシック"/>
+          <w:color w:val="000000"/>
+          <w:sz w:val="18"/>
+          <w:szCs w:val="18"/>
+        </w:rPr>
+        <w:t xml:space="preserve"> np.dot(w1, x.T)])</w:t>
+      </w:r>
+    </w:p>
+    <w:p>
+      <w:pPr>
+        <w:widowControl w:val="0"/>
+        <w:pBdr>
+          <w:top w:val="single" w:sz="4" w:space="1" w:color="auto"/>
+          <w:left w:val="single" w:sz="4" w:space="4" w:color="auto"/>
+          <w:bottom w:val="single" w:sz="4" w:space="1" w:color="auto"/>
+          <w:right w:val="single" w:sz="4" w:space="4" w:color="auto"/>
+        </w:pBdr>
+        <w:autoSpaceDE w:val="0"/>
+        <w:autoSpaceDN w:val="0"/>
+        <w:adjustRightInd w:val="0"/>
+        <w:spacing w:before="0" w:after="0" w:line="240" w:lineRule="auto"/>
+        <w:rPr>
+          <w:rFonts w:ascii="ＭＳ ゴシック" w:eastAsia="ＭＳ ゴシック" w:cs="ＭＳ ゴシック"/>
+          <w:color w:val="7F7F7F" w:themeColor="text1" w:themeTint="80"/>
+          <w:sz w:val="18"/>
+          <w:szCs w:val="18"/>
+        </w:rPr>
+      </w:pPr>
+      <w:r>
+        <w:rPr>
+          <w:rFonts w:ascii="ＭＳ ゴシック" w:eastAsia="ＭＳ ゴシック" w:cs="ＭＳ ゴシック"/>
+          <w:color w:val="000000"/>
+          <w:sz w:val="18"/>
+          <w:szCs w:val="18"/>
+        </w:rPr>
+        <w:t xml:space="preserve">    a2 = step(np.dot(w2, a1.T))</w:t>
+      </w:r>
+    </w:p>
+    <w:p>
+      <w:pPr>
+        <w:widowControl w:val="0"/>
+        <w:pBdr>
+          <w:top w:val="single" w:sz="4" w:space="1" w:color="auto"/>
+          <w:left w:val="single" w:sz="4" w:space="4" w:color="auto"/>
+          <w:bottom w:val="single" w:sz="4" w:space="1" w:color="auto"/>
+          <w:right w:val="single" w:sz="4" w:space="4" w:color="auto"/>
+        </w:pBdr>
+        <w:autoSpaceDE w:val="0"/>
+        <w:autoSpaceDN w:val="0"/>
+        <w:adjustRightInd w:val="0"/>
+        <w:spacing w:before="0" w:after="0" w:line="240" w:lineRule="auto"/>
+        <w:rPr>
+          <w:rFonts w:ascii="ＭＳ ゴシック" w:eastAsia="ＭＳ ゴシック" w:cs="ＭＳ ゴシック"/>
+          <w:color w:val="7F7F7F" w:themeColor="text1" w:themeTint="80"/>
+          <w:sz w:val="18"/>
+          <w:szCs w:val="18"/>
+        </w:rPr>
+      </w:pPr>
+      <w:r>
+        <w:rPr>
+          <w:rFonts w:ascii="ＭＳ ゴシック" w:eastAsia="ＭＳ ゴシック" w:cs="ＭＳ ゴシック"/>
+          <w:color w:val="000000"/>
+          <w:sz w:val="18"/>
+          <w:szCs w:val="18"/>
+        </w:rPr>
+        <w:t xml:space="preserve">    </w:t>
+      </w:r>
+      <w:r>
+        <w:rPr>
+          <w:rFonts w:ascii="ＭＳ ゴシック" w:eastAsia="ＭＳ ゴシック" w:cs="ＭＳ ゴシック"/>
+          <w:color w:val="0000FF"/>
+          <w:sz w:val="18"/>
+          <w:szCs w:val="18"/>
+        </w:rPr>
+        <w:t>return</w:t>
+      </w:r>
+      <w:r>
+        <w:rPr>
+          <w:rFonts w:ascii="ＭＳ ゴシック" w:eastAsia="ＭＳ ゴシック" w:cs="ＭＳ ゴシック"/>
+          <w:color w:val="000000"/>
+          <w:sz w:val="18"/>
+          <w:szCs w:val="18"/>
+        </w:rPr>
+        <w:t xml:space="preserve"> a2</w:t>
+      </w:r>
     </w:p>
     <w:p>
       <w:pPr>
@@ -6097,9 +6935,4048 @@
         <w:tabs>
           <w:tab w:val="left" w:pos="2110"/>
         </w:tabs>
+      </w:pPr>
+    </w:p>
+    <w:p>
+      <w:pPr>
+        <w:pStyle w:val="2"/>
+      </w:pPr>
+      <w:bookmarkStart w:id="5" w:name="_Toc515213542"/>
+      <w:r>
         <w:rPr>
           <w:rFonts w:hint="eastAsia"/>
         </w:rPr>
+        <w:t>手書き数字認識</w:t>
+      </w:r>
+      <w:bookmarkEnd w:id="5"/>
+    </w:p>
+    <w:p>
+      <w:pPr>
+        <w:pStyle w:val="a0"/>
+        <w:numPr>
+          <w:ilvl w:val="0"/>
+          <w:numId w:val="0"/>
+        </w:numPr>
+        <w:tabs>
+          <w:tab w:val="left" w:pos="2110"/>
+        </w:tabs>
+      </w:pPr>
+      <w:r>
+        <w:rPr>
+          <w:rFonts w:hint="eastAsia"/>
+        </w:rPr>
+        <w:t>※準備中</w:t>
+      </w:r>
+    </w:p>
+    <w:p>
+      <w:pPr>
+        <w:pStyle w:val="a0"/>
+        <w:numPr>
+          <w:ilvl w:val="0"/>
+          <w:numId w:val="0"/>
+        </w:numPr>
+        <w:tabs>
+          <w:tab w:val="left" w:pos="2110"/>
+        </w:tabs>
+      </w:pPr>
+    </w:p>
+    <w:p>
+      <w:pPr>
+        <w:pStyle w:val="a0"/>
+        <w:numPr>
+          <w:ilvl w:val="0"/>
+          <w:numId w:val="0"/>
+        </w:numPr>
+        <w:tabs>
+          <w:tab w:val="left" w:pos="2110"/>
+        </w:tabs>
+      </w:pPr>
+    </w:p>
+    <w:p>
+      <w:r>
+        <w:br w:type="page"/>
+      </w:r>
+    </w:p>
+    <w:p>
+      <w:pPr>
+        <w:pStyle w:val="1"/>
+      </w:pPr>
+      <w:bookmarkStart w:id="6" w:name="_Toc515213543"/>
+      <w:r>
+        <w:rPr>
+          <w:rFonts w:hint="eastAsia"/>
+        </w:rPr>
+        <w:lastRenderedPageBreak/>
+        <w:t>ニューラルネットワークの学習</w:t>
+      </w:r>
+      <w:bookmarkEnd w:id="6"/>
+    </w:p>
+    <w:p>
+      <w:pPr>
+        <w:pStyle w:val="a0"/>
+        <w:numPr>
+          <w:ilvl w:val="0"/>
+          <w:numId w:val="0"/>
+        </w:numPr>
+        <w:tabs>
+          <w:tab w:val="left" w:pos="2110"/>
+        </w:tabs>
+      </w:pPr>
+      <w:r>
+        <w:rPr>
+          <w:rFonts w:hint="eastAsia"/>
+        </w:rPr>
+        <w:t>ニューラルネットワークの学習では訓練データとテストデータを使用する</w:t>
+      </w:r>
+    </w:p>
+    <w:p>
+      <w:pPr>
+        <w:pStyle w:val="a0"/>
+        <w:numPr>
+          <w:ilvl w:val="0"/>
+          <w:numId w:val="34"/>
+        </w:numPr>
+        <w:tabs>
+          <w:tab w:val="left" w:pos="2110"/>
+        </w:tabs>
+      </w:pPr>
+      <w:r>
+        <w:rPr>
+          <w:rFonts w:hint="eastAsia"/>
+        </w:rPr>
+        <w:t>訓練データ</w:t>
+      </w:r>
+    </w:p>
+    <w:p>
+      <w:pPr>
+        <w:pStyle w:val="a0"/>
+        <w:numPr>
+          <w:ilvl w:val="1"/>
+          <w:numId w:val="34"/>
+        </w:numPr>
+        <w:tabs>
+          <w:tab w:val="left" w:pos="2110"/>
+        </w:tabs>
+      </w:pPr>
+      <w:r>
+        <w:rPr>
+          <w:rFonts w:hint="eastAsia"/>
+        </w:rPr>
+        <w:t>学習を行い、パラメータの更新を行う</w:t>
+      </w:r>
+    </w:p>
+    <w:p>
+      <w:pPr>
+        <w:pStyle w:val="a0"/>
+        <w:numPr>
+          <w:ilvl w:val="0"/>
+          <w:numId w:val="34"/>
+        </w:numPr>
+        <w:tabs>
+          <w:tab w:val="left" w:pos="1630"/>
+        </w:tabs>
+      </w:pPr>
+      <w:r>
+        <w:rPr>
+          <w:rFonts w:hint="eastAsia"/>
+        </w:rPr>
+        <w:t>テストデータ</w:t>
+      </w:r>
+      <w:r>
+        <w:tab/>
+      </w:r>
+    </w:p>
+    <w:p>
+      <w:pPr>
+        <w:pStyle w:val="a0"/>
+        <w:numPr>
+          <w:ilvl w:val="1"/>
+          <w:numId w:val="34"/>
+        </w:numPr>
+        <w:tabs>
+          <w:tab w:val="left" w:pos="1630"/>
+        </w:tabs>
+      </w:pPr>
+      <w:r>
+        <w:rPr>
+          <w:rFonts w:hint="eastAsia"/>
+        </w:rPr>
+        <w:t>学習を行った結果を評価する</w:t>
+      </w:r>
+    </w:p>
+    <w:p>
+      <w:pPr>
+        <w:pStyle w:val="a0"/>
+        <w:numPr>
+          <w:ilvl w:val="1"/>
+          <w:numId w:val="34"/>
+        </w:numPr>
+        <w:tabs>
+          <w:tab w:val="left" w:pos="1630"/>
+        </w:tabs>
+      </w:pPr>
+      <w:r>
+        <w:rPr>
+          <w:rFonts w:hint="eastAsia"/>
+        </w:rPr>
+        <w:t>学習データと別のテストデータを用意することで過学習の状態を避ける</w:t>
+      </w:r>
+    </w:p>
+    <w:p>
+      <w:pPr>
+        <w:pStyle w:val="a0"/>
+        <w:numPr>
+          <w:ilvl w:val="0"/>
+          <w:numId w:val="0"/>
+        </w:numPr>
+        <w:tabs>
+          <w:tab w:val="left" w:pos="2110"/>
+        </w:tabs>
+      </w:pPr>
+    </w:p>
+    <w:p>
+      <w:pPr>
+        <w:pStyle w:val="2"/>
+      </w:pPr>
+      <w:bookmarkStart w:id="7" w:name="_Toc515213544"/>
+      <w:r>
+        <w:rPr>
+          <w:rFonts w:hint="eastAsia"/>
+        </w:rPr>
+        <w:t>損失関数</w:t>
+      </w:r>
+      <w:bookmarkEnd w:id="7"/>
+    </w:p>
+    <w:p>
+      <w:pPr>
+        <w:pStyle w:val="a0"/>
+        <w:numPr>
+          <w:ilvl w:val="0"/>
+          <w:numId w:val="0"/>
+        </w:numPr>
+        <w:tabs>
+          <w:tab w:val="left" w:pos="2110"/>
+        </w:tabs>
+      </w:pPr>
+      <w:r>
+        <w:rPr>
+          <w:rFonts w:hint="eastAsia"/>
+        </w:rPr>
+        <w:t>●平均二乗誤差</w:t>
+      </w:r>
+    </w:p>
+    <w:p>
+      <w:pPr>
+        <w:pStyle w:val="a0"/>
+        <w:numPr>
+          <w:ilvl w:val="0"/>
+          <w:numId w:val="0"/>
+        </w:numPr>
+        <w:tabs>
+          <w:tab w:val="left" w:pos="2110"/>
+        </w:tabs>
+        <w:rPr>
+          <w:i/>
+        </w:rPr>
+      </w:pPr>
+      <m:oMathPara>
+        <m:oMath>
+          <m:r>
+            <w:rPr>
+              <w:rFonts w:ascii="Cambria Math" w:hAnsi="Cambria Math"/>
+            </w:rPr>
+            <m:t>E=</m:t>
+          </m:r>
+          <m:f>
+            <m:fPr>
+              <m:ctrlPr>
+                <w:rPr>
+                  <w:rFonts w:ascii="Cambria Math" w:hAnsi="Cambria Math"/>
+                  <w:i/>
+                </w:rPr>
+              </m:ctrlPr>
+            </m:fPr>
+            <m:num>
+              <m:r>
+                <w:rPr>
+                  <w:rFonts w:ascii="Cambria Math" w:hAnsi="Cambria Math"/>
+                </w:rPr>
+                <m:t>1</m:t>
+              </m:r>
+            </m:num>
+            <m:den>
+              <m:r>
+                <w:rPr>
+                  <w:rFonts w:ascii="Cambria Math" w:hAnsi="Cambria Math"/>
+                </w:rPr>
+                <m:t>2</m:t>
+              </m:r>
+            </m:den>
+          </m:f>
+          <m:nary>
+            <m:naryPr>
+              <m:chr m:val="∑"/>
+              <m:supHide m:val="1"/>
+              <m:ctrlPr>
+                <w:rPr>
+                  <w:rFonts w:ascii="Cambria Math" w:hAnsi="Cambria Math"/>
+                  <w:i/>
+                </w:rPr>
+              </m:ctrlPr>
+            </m:naryPr>
+            <m:sub>
+              <m:r>
+                <w:rPr>
+                  <w:rFonts w:ascii="Cambria Math" w:hAnsi="Cambria Math"/>
+                </w:rPr>
+                <m:t>k</m:t>
+              </m:r>
+            </m:sub>
+            <m:sup/>
+            <m:e>
+              <m:sSup>
+                <m:sSupPr>
+                  <m:ctrlPr>
+                    <w:rPr>
+                      <w:rFonts w:ascii="Cambria Math" w:hAnsi="Cambria Math"/>
+                      <w:i/>
+                    </w:rPr>
+                  </m:ctrlPr>
+                </m:sSupPr>
+                <m:e>
+                  <m:d>
+                    <m:dPr>
+                      <m:ctrlPr>
+                        <w:rPr>
+                          <w:rFonts w:ascii="Cambria Math" w:hAnsi="Cambria Math"/>
+                          <w:i/>
+                        </w:rPr>
+                      </m:ctrlPr>
+                    </m:dPr>
+                    <m:e>
+                      <m:sSub>
+                        <m:sSubPr>
+                          <m:ctrlPr>
+                            <w:rPr>
+                              <w:rFonts w:ascii="Cambria Math" w:hAnsi="Cambria Math"/>
+                              <w:i/>
+                            </w:rPr>
+                          </m:ctrlPr>
+                        </m:sSubPr>
+                        <m:e>
+                          <m:r>
+                            <w:rPr>
+                              <w:rFonts w:ascii="Cambria Math" w:hAnsi="Cambria Math"/>
+                            </w:rPr>
+                            <m:t>y</m:t>
+                          </m:r>
+                        </m:e>
+                        <m:sub>
+                          <m:r>
+                            <w:rPr>
+                              <w:rFonts w:ascii="Cambria Math" w:hAnsi="Cambria Math"/>
+                            </w:rPr>
+                            <m:t>k</m:t>
+                          </m:r>
+                        </m:sub>
+                      </m:sSub>
+                      <m:r>
+                        <w:rPr>
+                          <w:rFonts w:ascii="Cambria Math" w:hAnsi="Cambria Math"/>
+                        </w:rPr>
+                        <m:t>-</m:t>
+                      </m:r>
+                      <m:sSub>
+                        <m:sSubPr>
+                          <m:ctrlPr>
+                            <w:rPr>
+                              <w:rFonts w:ascii="Cambria Math" w:hAnsi="Cambria Math"/>
+                              <w:i/>
+                            </w:rPr>
+                          </m:ctrlPr>
+                        </m:sSubPr>
+                        <m:e>
+                          <m:r>
+                            <w:rPr>
+                              <w:rFonts w:ascii="Cambria Math" w:hAnsi="Cambria Math"/>
+                            </w:rPr>
+                            <m:t>t</m:t>
+                          </m:r>
+                        </m:e>
+                        <m:sub>
+                          <m:r>
+                            <w:rPr>
+                              <w:rFonts w:ascii="Cambria Math" w:hAnsi="Cambria Math"/>
+                            </w:rPr>
+                            <m:t>k</m:t>
+                          </m:r>
+                        </m:sub>
+                      </m:sSub>
+                    </m:e>
+                  </m:d>
+                </m:e>
+                <m:sup>
+                  <m:r>
+                    <w:rPr>
+                      <w:rFonts w:ascii="Cambria Math" w:hAnsi="Cambria Math"/>
+                    </w:rPr>
+                    <m:t>2</m:t>
+                  </m:r>
+                </m:sup>
+              </m:sSup>
+            </m:e>
+          </m:nary>
+        </m:oMath>
+      </m:oMathPara>
+    </w:p>
+    <w:p>
+      <w:pPr>
+        <w:pStyle w:val="a0"/>
+        <w:numPr>
+          <w:ilvl w:val="0"/>
+          <w:numId w:val="0"/>
+        </w:numPr>
+        <w:tabs>
+          <w:tab w:val="left" w:pos="2110"/>
+        </w:tabs>
+      </w:pPr>
+    </w:p>
+    <w:p>
+      <w:pPr>
+        <w:pStyle w:val="a0"/>
+        <w:numPr>
+          <w:ilvl w:val="0"/>
+          <w:numId w:val="0"/>
+        </w:numPr>
+        <w:tabs>
+          <w:tab w:val="left" w:pos="2110"/>
+        </w:tabs>
+      </w:pPr>
+      <w:r>
+        <w:rPr>
+          <w:rFonts w:hint="eastAsia"/>
+        </w:rPr>
+        <w:t>●交差エントロピー誤差</w:t>
+      </w:r>
+    </w:p>
+    <w:p>
+      <w:pPr>
+        <w:pStyle w:val="a0"/>
+        <w:numPr>
+          <w:ilvl w:val="0"/>
+          <w:numId w:val="0"/>
+        </w:numPr>
+        <w:tabs>
+          <w:tab w:val="left" w:pos="2110"/>
+        </w:tabs>
+      </w:pPr>
+      <w:r>
+        <w:rPr>
+          <w:rFonts w:hint="eastAsia"/>
+        </w:rPr>
+        <w:t>※δは微小量</w:t>
+      </w:r>
+    </w:p>
+    <w:p>
+      <w:pPr>
+        <w:pStyle w:val="a0"/>
+        <w:numPr>
+          <w:ilvl w:val="0"/>
+          <w:numId w:val="0"/>
+        </w:numPr>
+        <w:tabs>
+          <w:tab w:val="left" w:pos="2110"/>
+        </w:tabs>
+      </w:pPr>
+      <m:oMathPara>
+        <m:oMath>
+          <m:eqArr>
+            <m:eqArrPr>
+              <m:ctrlPr>
+                <w:rPr>
+                  <w:rFonts w:ascii="Cambria Math" w:hAnsi="Cambria Math"/>
+                </w:rPr>
+              </m:ctrlPr>
+            </m:eqArrPr>
+            <m:e>
+              <m:r>
+                <m:rPr>
+                  <m:sty m:val="p"/>
+                </m:rPr>
+                <w:rPr>
+                  <w:rFonts w:ascii="Cambria Math" w:hAnsi="Cambria Math"/>
+                </w:rPr>
+                <m:t>E&amp;=-</m:t>
+              </m:r>
+              <m:nary>
+                <m:naryPr>
+                  <m:chr m:val="∑"/>
+                  <m:supHide m:val="1"/>
+                  <m:ctrlPr>
+                    <w:rPr>
+                      <w:rFonts w:ascii="Cambria Math" w:hAnsi="Cambria Math"/>
+                    </w:rPr>
+                  </m:ctrlPr>
+                </m:naryPr>
+                <m:sub>
+                  <m:r>
+                    <m:rPr>
+                      <m:sty m:val="p"/>
+                    </m:rPr>
+                    <w:rPr>
+                      <w:rFonts w:ascii="Cambria Math" w:hAnsi="Cambria Math"/>
+                    </w:rPr>
+                    <m:t>k</m:t>
+                  </m:r>
+                </m:sub>
+                <m:sup/>
+                <m:e>
+                  <m:sSub>
+                    <m:sSubPr>
+                      <m:ctrlPr>
+                        <w:rPr>
+                          <w:rFonts w:ascii="Cambria Math" w:hAnsi="Cambria Math"/>
+                          <w:i/>
+                        </w:rPr>
+                      </m:ctrlPr>
+                    </m:sSubPr>
+                    <m:e>
+                      <m:r>
+                        <w:rPr>
+                          <w:rFonts w:ascii="Cambria Math" w:hAnsi="Cambria Math"/>
+                        </w:rPr>
+                        <m:t>t</m:t>
+                      </m:r>
+                    </m:e>
+                    <m:sub>
+                      <m:r>
+                        <w:rPr>
+                          <w:rFonts w:ascii="Cambria Math" w:hAnsi="Cambria Math"/>
+                        </w:rPr>
+                        <m:t>k</m:t>
+                      </m:r>
+                    </m:sub>
+                  </m:sSub>
+                  <m:func>
+                    <m:funcPr>
+                      <m:ctrlPr>
+                        <w:rPr>
+                          <w:rFonts w:ascii="Cambria Math" w:hAnsi="Cambria Math"/>
+                          <w:i/>
+                        </w:rPr>
+                      </m:ctrlPr>
+                    </m:funcPr>
+                    <m:fName>
+                      <m:r>
+                        <m:rPr>
+                          <m:sty m:val="p"/>
+                        </m:rPr>
+                        <w:rPr>
+                          <w:rFonts w:ascii="Cambria Math" w:hAnsi="Cambria Math"/>
+                        </w:rPr>
+                        <m:t>log</m:t>
+                      </m:r>
+                    </m:fName>
+                    <m:e>
+                      <m:sSub>
+                        <m:sSubPr>
+                          <m:ctrlPr>
+                            <w:rPr>
+                              <w:rFonts w:ascii="Cambria Math" w:hAnsi="Cambria Math"/>
+                              <w:i/>
+                            </w:rPr>
+                          </m:ctrlPr>
+                        </m:sSubPr>
+                        <m:e>
+                          <m:r>
+                            <w:rPr>
+                              <w:rFonts w:ascii="Cambria Math" w:hAnsi="Cambria Math"/>
+                            </w:rPr>
+                            <m:t>y</m:t>
+                          </m:r>
+                        </m:e>
+                        <m:sub>
+                          <m:r>
+                            <w:rPr>
+                              <w:rFonts w:ascii="Cambria Math" w:hAnsi="Cambria Math"/>
+                            </w:rPr>
+                            <m:t>k</m:t>
+                          </m:r>
+                        </m:sub>
+                      </m:sSub>
+                    </m:e>
+                  </m:func>
+                </m:e>
+              </m:nary>
+            </m:e>
+            <m:e>
+              <m:r>
+                <m:rPr>
+                  <m:sty m:val="p"/>
+                </m:rPr>
+                <w:rPr>
+                  <w:rFonts w:ascii="Cambria Math" w:hAnsi="Cambria Math"/>
+                </w:rPr>
+                <m:t>&amp;=-</m:t>
+              </m:r>
+              <m:nary>
+                <m:naryPr>
+                  <m:chr m:val="∑"/>
+                  <m:supHide m:val="1"/>
+                  <m:ctrlPr>
+                    <w:rPr>
+                      <w:rFonts w:ascii="Cambria Math" w:hAnsi="Cambria Math"/>
+                    </w:rPr>
+                  </m:ctrlPr>
+                </m:naryPr>
+                <m:sub>
+                  <m:r>
+                    <m:rPr>
+                      <m:sty m:val="p"/>
+                    </m:rPr>
+                    <w:rPr>
+                      <w:rFonts w:ascii="Cambria Math" w:hAnsi="Cambria Math"/>
+                    </w:rPr>
+                    <m:t>k</m:t>
+                  </m:r>
+                </m:sub>
+                <m:sup/>
+                <m:e>
+                  <m:sSub>
+                    <m:sSubPr>
+                      <m:ctrlPr>
+                        <w:rPr>
+                          <w:rFonts w:ascii="Cambria Math" w:hAnsi="Cambria Math"/>
+                          <w:i/>
+                        </w:rPr>
+                      </m:ctrlPr>
+                    </m:sSubPr>
+                    <m:e>
+                      <m:r>
+                        <w:rPr>
+                          <w:rFonts w:ascii="Cambria Math" w:hAnsi="Cambria Math"/>
+                        </w:rPr>
+                        <m:t>t</m:t>
+                      </m:r>
+                    </m:e>
+                    <m:sub>
+                      <m:r>
+                        <w:rPr>
+                          <w:rFonts w:ascii="Cambria Math" w:hAnsi="Cambria Math"/>
+                        </w:rPr>
+                        <m:t>k</m:t>
+                      </m:r>
+                    </m:sub>
+                  </m:sSub>
+                  <m:func>
+                    <m:funcPr>
+                      <m:ctrlPr>
+                        <w:rPr>
+                          <w:rFonts w:ascii="Cambria Math" w:hAnsi="Cambria Math"/>
+                          <w:i/>
+                        </w:rPr>
+                      </m:ctrlPr>
+                    </m:funcPr>
+                    <m:fName>
+                      <m:r>
+                        <m:rPr>
+                          <m:sty m:val="p"/>
+                        </m:rPr>
+                        <w:rPr>
+                          <w:rFonts w:ascii="Cambria Math" w:hAnsi="Cambria Math"/>
+                        </w:rPr>
+                        <m:t>log</m:t>
+                      </m:r>
+                    </m:fName>
+                    <m:e>
+                      <m:d>
+                        <m:dPr>
+                          <m:ctrlPr>
+                            <w:rPr>
+                              <w:rFonts w:ascii="Cambria Math" w:hAnsi="Cambria Math"/>
+                              <w:i/>
+                            </w:rPr>
+                          </m:ctrlPr>
+                        </m:dPr>
+                        <m:e>
+                          <m:sSub>
+                            <m:sSubPr>
+                              <m:ctrlPr>
+                                <w:rPr>
+                                  <w:rFonts w:ascii="Cambria Math" w:hAnsi="Cambria Math"/>
+                                  <w:i/>
+                                </w:rPr>
+                              </m:ctrlPr>
+                            </m:sSubPr>
+                            <m:e>
+                              <m:r>
+                                <w:rPr>
+                                  <w:rFonts w:ascii="Cambria Math" w:hAnsi="Cambria Math"/>
+                                </w:rPr>
+                                <m:t>y</m:t>
+                              </m:r>
+                            </m:e>
+                            <m:sub>
+                              <m:r>
+                                <w:rPr>
+                                  <w:rFonts w:ascii="Cambria Math" w:hAnsi="Cambria Math"/>
+                                </w:rPr>
+                                <m:t>k</m:t>
+                              </m:r>
+                            </m:sub>
+                          </m:sSub>
+                          <m:r>
+                            <w:rPr>
+                              <w:rFonts w:ascii="Cambria Math" w:hAnsi="Cambria Math"/>
+                            </w:rPr>
+                            <m:t>+δ</m:t>
+                          </m:r>
+                        </m:e>
+                      </m:d>
+                    </m:e>
+                  </m:func>
+                </m:e>
+              </m:nary>
+            </m:e>
+          </m:eqArr>
+        </m:oMath>
+      </m:oMathPara>
+    </w:p>
+    <w:p>
+      <w:pPr>
+        <w:pStyle w:val="a0"/>
+        <w:numPr>
+          <w:ilvl w:val="0"/>
+          <w:numId w:val="0"/>
+        </w:numPr>
+      </w:pPr>
+      <w:r>
+        <w:rPr>
+          <w:rFonts w:hint="eastAsia"/>
+        </w:rPr>
+        <w:t>ポイント！</w:t>
+      </w:r>
+    </w:p>
+    <w:p>
+      <w:pPr>
+        <w:pStyle w:val="a0"/>
+        <w:numPr>
+          <w:ilvl w:val="1"/>
+          <w:numId w:val="34"/>
+        </w:numPr>
+      </w:pPr>
+      <w:r>
+        <w:rPr>
+          <w:rFonts w:hint="eastAsia"/>
+        </w:rPr>
+        <w:t>１段目の式が基本形</w:t>
+      </w:r>
+    </w:p>
+    <w:p>
+      <w:pPr>
+        <w:pStyle w:val="a0"/>
+        <w:numPr>
+          <w:ilvl w:val="1"/>
+          <w:numId w:val="34"/>
+        </w:numPr>
+      </w:pPr>
+      <w:r>
+        <w:rPr>
+          <w:rFonts w:hint="eastAsia"/>
+        </w:rPr>
+        <w:t>１段目だと</w:t>
+      </w:r>
+      <m:oMath>
+        <m:sSub>
+          <m:sSubPr>
+            <m:ctrlPr>
+              <w:rPr>
+                <w:rFonts w:ascii="Cambria Math" w:hAnsi="Cambria Math"/>
+                <w:i/>
+              </w:rPr>
+            </m:ctrlPr>
+          </m:sSubPr>
+          <m:e>
+            <m:r>
+              <w:rPr>
+                <w:rFonts w:ascii="Cambria Math" w:hAnsi="Cambria Math"/>
+              </w:rPr>
+              <m:t>y</m:t>
+            </m:r>
+          </m:e>
+          <m:sub>
+            <m:r>
+              <w:rPr>
+                <w:rFonts w:ascii="Cambria Math" w:hAnsi="Cambria Math"/>
+              </w:rPr>
+              <m:t>k</m:t>
+            </m:r>
+          </m:sub>
+        </m:sSub>
+        <m:r>
+          <m:rPr>
+            <m:sty m:val="p"/>
+          </m:rPr>
+          <w:rPr>
+            <w:rFonts w:ascii="Cambria Math" w:hAnsi="Cambria Math"/>
+          </w:rPr>
+          <m:t>=0</m:t>
+        </m:r>
+      </m:oMath>
+      <w:r>
+        <w:rPr>
+          <w:rFonts w:hint="eastAsia"/>
+        </w:rPr>
+        <w:t>の場合に</w:t>
+      </w:r>
+      <w:r>
+        <w:rPr>
+          <w:rFonts w:hint="eastAsia"/>
+        </w:rPr>
+        <w:t>E</w:t>
+      </w:r>
+      <w:r>
+        <w:rPr>
+          <w:rFonts w:hint="eastAsia"/>
+        </w:rPr>
+        <w:t>が発散</w:t>
+      </w:r>
+    </w:p>
+    <w:p>
+      <w:pPr>
+        <w:pStyle w:val="a0"/>
+        <w:numPr>
+          <w:ilvl w:val="1"/>
+          <w:numId w:val="34"/>
+        </w:numPr>
+      </w:pPr>
+      <w:r>
+        <w:rPr>
+          <w:rFonts w:hint="eastAsia"/>
+        </w:rPr>
+        <w:t>そのため２段目で微小量を加える</w:t>
+      </w:r>
+    </w:p>
+    <w:p>
+      <w:pPr>
+        <w:pStyle w:val="a0"/>
+        <w:numPr>
+          <w:ilvl w:val="1"/>
+          <w:numId w:val="34"/>
+        </w:numPr>
+      </w:pPr>
+      <m:oMath>
+        <m:sSub>
+          <m:sSubPr>
+            <m:ctrlPr>
+              <w:rPr>
+                <w:rFonts w:ascii="Cambria Math" w:hAnsi="Cambria Math"/>
+                <w:i/>
+              </w:rPr>
+            </m:ctrlPr>
+          </m:sSubPr>
+          <m:e>
+            <m:r>
+              <w:rPr>
+                <w:rFonts w:ascii="Cambria Math" w:hAnsi="Cambria Math"/>
+              </w:rPr>
+              <m:t>t</m:t>
+            </m:r>
+          </m:e>
+          <m:sub>
+            <m:r>
+              <w:rPr>
+                <w:rFonts w:ascii="Cambria Math" w:hAnsi="Cambria Math"/>
+              </w:rPr>
+              <m:t>k</m:t>
+            </m:r>
+          </m:sub>
+        </m:sSub>
+      </m:oMath>
+      <w:r>
+        <w:rPr>
+          <w:rFonts w:hint="eastAsia"/>
+        </w:rPr>
+        <w:t>は正解ラベルのみ１でその他は０</w:t>
+      </w:r>
+    </w:p>
+    <w:p>
+      <w:pPr>
+        <w:pStyle w:val="a0"/>
+        <w:numPr>
+          <w:ilvl w:val="0"/>
+          <w:numId w:val="0"/>
+        </w:numPr>
+      </w:pPr>
+    </w:p>
+    <w:p>
+      <w:pPr>
+        <w:pStyle w:val="a0"/>
+        <w:numPr>
+          <w:ilvl w:val="0"/>
+          <w:numId w:val="0"/>
+        </w:numPr>
+      </w:pPr>
+    </w:p>
+    <w:p>
+      <w:pPr>
+        <w:pStyle w:val="a0"/>
+        <w:numPr>
+          <w:ilvl w:val="0"/>
+          <w:numId w:val="0"/>
+        </w:numPr>
+      </w:pPr>
+    </w:p>
+    <w:p>
+      <w:pPr>
+        <w:pStyle w:val="a0"/>
+        <w:numPr>
+          <w:ilvl w:val="0"/>
+          <w:numId w:val="0"/>
+        </w:numPr>
+      </w:pPr>
+    </w:p>
+    <w:p>
+      <w:pPr>
+        <w:pStyle w:val="a0"/>
+        <w:numPr>
+          <w:ilvl w:val="0"/>
+          <w:numId w:val="0"/>
+        </w:numPr>
+      </w:pPr>
+    </w:p>
+    <w:p>
+      <w:r>
+        <w:br w:type="page"/>
+      </w:r>
+    </w:p>
+    <w:p>
+      <w:pPr>
+        <w:pStyle w:val="a0"/>
+        <w:numPr>
+          <w:ilvl w:val="0"/>
+          <w:numId w:val="0"/>
+        </w:numPr>
+        <w:tabs>
+          <w:tab w:val="left" w:pos="2110"/>
+        </w:tabs>
+      </w:pPr>
+    </w:p>
+    <w:p>
+      <w:pPr>
+        <w:pStyle w:val="2"/>
+      </w:pPr>
+      <w:bookmarkStart w:id="8" w:name="_Toc515213545"/>
+      <w:r>
+        <w:rPr>
+          <w:rFonts w:hint="eastAsia"/>
+        </w:rPr>
+        <w:t>バッチ学習</w:t>
+      </w:r>
+      <w:bookmarkEnd w:id="8"/>
+    </w:p>
+    <w:p>
+      <w:pPr>
+        <w:pStyle w:val="a0"/>
+        <w:numPr>
+          <w:ilvl w:val="0"/>
+          <w:numId w:val="0"/>
+        </w:numPr>
+        <w:tabs>
+          <w:tab w:val="left" w:pos="2110"/>
+        </w:tabs>
+      </w:pPr>
+      <w:r>
+        <w:rPr>
+          <w:rFonts w:hint="eastAsia"/>
+        </w:rPr>
+        <w:t>訓練データに対する損失関数を求め、損失関数が小さくなるようにパラメータを更新すること</w:t>
+      </w:r>
+    </w:p>
+    <w:p>
+      <w:pPr>
+        <w:pStyle w:val="a0"/>
+        <w:numPr>
+          <w:ilvl w:val="0"/>
+          <w:numId w:val="0"/>
+        </w:numPr>
+        <w:tabs>
+          <w:tab w:val="left" w:pos="2110"/>
+        </w:tabs>
+      </w:pPr>
+      <w:r>
+        <w:rPr>
+          <w:rFonts w:hint="eastAsia"/>
+        </w:rPr>
+        <w:t>●ミニバッチ学習</w:t>
+      </w:r>
+    </w:p>
+    <w:p>
+      <w:pPr>
+        <w:pStyle w:val="a0"/>
+        <w:numPr>
+          <w:ilvl w:val="0"/>
+          <w:numId w:val="34"/>
+        </w:numPr>
+        <w:tabs>
+          <w:tab w:val="left" w:pos="1630"/>
+        </w:tabs>
+      </w:pPr>
+      <w:r>
+        <w:rPr>
+          <w:rFonts w:hint="eastAsia"/>
+        </w:rPr>
+        <w:t>大量の訓練データすべてを対象に損失関数を求めるのは時間がかかる</w:t>
+      </w:r>
+    </w:p>
+    <w:p>
+      <w:pPr>
+        <w:pStyle w:val="a0"/>
+        <w:numPr>
+          <w:ilvl w:val="0"/>
+          <w:numId w:val="34"/>
+        </w:numPr>
+        <w:tabs>
+          <w:tab w:val="left" w:pos="2110"/>
+        </w:tabs>
+      </w:pPr>
+      <w:r>
+        <w:rPr>
+          <w:rFonts w:hint="eastAsia"/>
+        </w:rPr>
+        <w:t>そのためランダムで訓練データの一部を選出し、選ばれたデータのみで損失関数を求める</w:t>
+      </w:r>
+    </w:p>
+    <w:p>
+      <w:pPr>
+        <w:pStyle w:val="a0"/>
+        <w:numPr>
+          <w:ilvl w:val="0"/>
+          <w:numId w:val="0"/>
+        </w:numPr>
+        <w:tabs>
+          <w:tab w:val="left" w:pos="2110"/>
+        </w:tabs>
+      </w:pPr>
+    </w:p>
+    <w:p>
+      <w:r>
+        <w:br w:type="page"/>
+      </w:r>
+    </w:p>
+    <w:p>
+      <w:pPr>
+        <w:pStyle w:val="1"/>
+      </w:pPr>
+      <w:bookmarkStart w:id="9" w:name="_Toc515213546"/>
+      <w:r>
+        <w:rPr>
+          <w:rFonts w:hint="eastAsia"/>
+        </w:rPr>
+        <w:lastRenderedPageBreak/>
+        <w:t>誤差伝播法</w:t>
+      </w:r>
+      <w:bookmarkEnd w:id="9"/>
+    </w:p>
+    <w:p>
+      <w:pPr>
+        <w:pStyle w:val="2"/>
+      </w:pPr>
+      <w:bookmarkStart w:id="10" w:name="_Toc515213547"/>
+      <w:r>
+        <w:rPr>
+          <w:rFonts w:hint="eastAsia"/>
+        </w:rPr>
+        <w:t>計算グラフの逆伝播</w:t>
+      </w:r>
+      <w:bookmarkEnd w:id="10"/>
+    </w:p>
+    <w:p>
+      <w:pPr>
+        <w:pStyle w:val="a0"/>
+        <w:numPr>
+          <w:ilvl w:val="0"/>
+          <w:numId w:val="0"/>
+        </w:numPr>
+        <w:tabs>
+          <w:tab w:val="left" w:pos="2110"/>
+        </w:tabs>
+      </w:pPr>
+      <w:r>
+        <w:rPr>
+          <w:noProof/>
+        </w:rPr>
+        <w:drawing>
+          <wp:inline distT="0" distB="0" distL="0" distR="0" wp14:anchorId="55F03170" wp14:editId="268B2B1A">
+            <wp:extent cx="3035935" cy="1457325"/>
+            <wp:effectExtent l="0" t="0" r="0" b="9525"/>
+            <wp:docPr id="31" name="図 31"/>
+            <wp:cNvGraphicFramePr>
+              <a:graphicFrameLocks xmlns:a="http://schemas.openxmlformats.org/drawingml/2006/main" noChangeAspect="1"/>
+            </wp:cNvGraphicFramePr>
+            <a:graphic xmlns:a="http://schemas.openxmlformats.org/drawingml/2006/main">
+              <a:graphicData uri="http://schemas.openxmlformats.org/drawingml/2006/picture">
+                <pic:pic xmlns:pic="http://schemas.openxmlformats.org/drawingml/2006/picture">
+                  <pic:nvPicPr>
+                    <pic:cNvPr id="0" name="Picture 2"/>
+                    <pic:cNvPicPr>
+                      <a:picLocks noChangeAspect="1" noChangeArrowheads="1"/>
+                    </pic:cNvPicPr>
+                  </pic:nvPicPr>
+                  <pic:blipFill>
+                    <a:blip r:embed="rId12">
+                      <a:extLst>
+                        <a:ext uri="{28A0092B-C50C-407E-A947-70E740481C1C}">
+                          <a14:useLocalDpi xmlns:a14="http://schemas.microsoft.com/office/drawing/2010/main" val="0"/>
+                        </a:ext>
+                      </a:extLst>
+                    </a:blip>
+                    <a:srcRect/>
+                    <a:stretch>
+                      <a:fillRect/>
+                    </a:stretch>
+                  </pic:blipFill>
+                  <pic:spPr bwMode="auto">
+                    <a:xfrm>
+                      <a:off x="0" y="0"/>
+                      <a:ext cx="3035935" cy="1457325"/>
+                    </a:xfrm>
+                    <a:prstGeom prst="rect">
+                      <a:avLst/>
+                    </a:prstGeom>
+                    <a:noFill/>
+                    <a:ln>
+                      <a:noFill/>
+                    </a:ln>
+                  </pic:spPr>
+                </pic:pic>
+              </a:graphicData>
+            </a:graphic>
+          </wp:inline>
+        </w:drawing>
+      </w:r>
+    </w:p>
+    <w:p>
+      <w:pPr>
+        <w:pStyle w:val="a0"/>
+        <w:numPr>
+          <w:ilvl w:val="0"/>
+          <w:numId w:val="0"/>
+        </w:numPr>
+        <w:tabs>
+          <w:tab w:val="left" w:pos="2110"/>
+        </w:tabs>
+      </w:pPr>
+    </w:p>
+    <w:p>
+      <w:pPr>
+        <w:pStyle w:val="a0"/>
+        <w:numPr>
+          <w:ilvl w:val="0"/>
+          <w:numId w:val="34"/>
+        </w:numPr>
+        <w:tabs>
+          <w:tab w:val="left" w:pos="2110"/>
+        </w:tabs>
+      </w:pPr>
+      <w:r>
+        <w:rPr>
+          <w:rFonts w:hint="eastAsia"/>
+        </w:rPr>
+        <w:t>数値微分はシンプルかつ実装が楽（統一的）</w:t>
+      </w:r>
+    </w:p>
+    <w:p>
+      <w:pPr>
+        <w:pStyle w:val="a0"/>
+        <w:numPr>
+          <w:ilvl w:val="0"/>
+          <w:numId w:val="34"/>
+        </w:numPr>
+        <w:tabs>
+          <w:tab w:val="left" w:pos="2110"/>
+        </w:tabs>
+      </w:pPr>
+      <w:r>
+        <w:rPr>
+          <w:rFonts w:hint="eastAsia"/>
+        </w:rPr>
+        <w:t>誤差伝播法は、微分後の関数をプログラムに教えてあげることで計算効率を向上させる</w:t>
+      </w:r>
+    </w:p>
+    <w:p>
+      <w:pPr>
+        <w:pStyle w:val="a0"/>
+        <w:numPr>
+          <w:ilvl w:val="0"/>
+          <w:numId w:val="0"/>
+        </w:numPr>
+        <w:tabs>
+          <w:tab w:val="left" w:pos="2110"/>
+        </w:tabs>
+      </w:pPr>
+    </w:p>
+    <w:p>
+      <w:pPr>
+        <w:pStyle w:val="2"/>
+      </w:pPr>
+      <w:r>
+        <w:rPr>
+          <w:rFonts w:hint="eastAsia"/>
+        </w:rPr>
+        <w:t>R</w:t>
+      </w:r>
+      <w:r>
+        <w:t>e</w:t>
+      </w:r>
+      <w:r>
+        <w:rPr>
+          <w:rFonts w:hint="eastAsia"/>
+        </w:rPr>
+        <w:t>LU</w:t>
+      </w:r>
+      <w:r>
+        <w:rPr>
+          <w:rFonts w:hint="eastAsia"/>
+        </w:rPr>
+        <w:t>レイヤの実装</w:t>
+      </w:r>
+    </w:p>
+    <w:p>
+      <w:pPr>
+        <w:pStyle w:val="a0"/>
+        <w:numPr>
+          <w:ilvl w:val="0"/>
+          <w:numId w:val="0"/>
+        </w:numPr>
+        <w:tabs>
+          <w:tab w:val="left" w:pos="2110"/>
+        </w:tabs>
+        <w:spacing w:after="0"/>
+      </w:pPr>
+      <w:r>
+        <w:rPr>
+          <w:rFonts w:hint="eastAsia"/>
+        </w:rPr>
+        <w:t>▽実装例</w:t>
+      </w:r>
+    </w:p>
+    <w:p>
+      <w:pPr>
+        <w:widowControl w:val="0"/>
+        <w:pBdr>
+          <w:top w:val="single" w:sz="4" w:space="1" w:color="auto"/>
+          <w:left w:val="single" w:sz="4" w:space="4" w:color="auto"/>
+          <w:bottom w:val="single" w:sz="4" w:space="1" w:color="auto"/>
+          <w:right w:val="single" w:sz="4" w:space="4" w:color="auto"/>
+        </w:pBdr>
+        <w:autoSpaceDE w:val="0"/>
+        <w:autoSpaceDN w:val="0"/>
+        <w:adjustRightInd w:val="0"/>
+        <w:spacing w:before="0" w:after="0" w:line="240" w:lineRule="auto"/>
+        <w:rPr>
+          <w:rFonts w:ascii="ＭＳ ゴシック" w:eastAsia="ＭＳ ゴシック" w:cs="ＭＳ ゴシック"/>
+          <w:color w:val="7F7F7F" w:themeColor="text1" w:themeTint="80"/>
+          <w:sz w:val="18"/>
+          <w:szCs w:val="18"/>
+        </w:rPr>
+      </w:pPr>
+      <w:r>
+        <w:rPr>
+          <w:rFonts w:ascii="ＭＳ ゴシック" w:eastAsia="ＭＳ ゴシック" w:cs="ＭＳ ゴシック"/>
+          <w:color w:val="0000FF"/>
+          <w:sz w:val="18"/>
+          <w:szCs w:val="18"/>
+        </w:rPr>
+        <w:t>class</w:t>
+      </w:r>
+      <w:r>
+        <w:rPr>
+          <w:rFonts w:ascii="ＭＳ ゴシック" w:eastAsia="ＭＳ ゴシック" w:cs="ＭＳ ゴシック"/>
+          <w:color w:val="000000"/>
+          <w:sz w:val="18"/>
+          <w:szCs w:val="18"/>
+        </w:rPr>
+        <w:t xml:space="preserve"> </w:t>
+      </w:r>
+      <w:r>
+        <w:rPr>
+          <w:rFonts w:ascii="ＭＳ ゴシック" w:eastAsia="ＭＳ ゴシック" w:cs="ＭＳ ゴシック"/>
+          <w:b/>
+          <w:bCs/>
+          <w:color w:val="000000"/>
+          <w:sz w:val="18"/>
+          <w:szCs w:val="18"/>
+        </w:rPr>
+        <w:t>ReluLayer</w:t>
+      </w:r>
+      <w:r>
+        <w:rPr>
+          <w:rFonts w:ascii="ＭＳ ゴシック" w:eastAsia="ＭＳ ゴシック" w:cs="ＭＳ ゴシック"/>
+          <w:color w:val="000000"/>
+          <w:sz w:val="18"/>
+          <w:szCs w:val="18"/>
+        </w:rPr>
+        <w:t>:</w:t>
+      </w:r>
+    </w:p>
+    <w:p>
+      <w:pPr>
+        <w:widowControl w:val="0"/>
+        <w:pBdr>
+          <w:top w:val="single" w:sz="4" w:space="1" w:color="auto"/>
+          <w:left w:val="single" w:sz="4" w:space="4" w:color="auto"/>
+          <w:bottom w:val="single" w:sz="4" w:space="1" w:color="auto"/>
+          <w:right w:val="single" w:sz="4" w:space="4" w:color="auto"/>
+        </w:pBdr>
+        <w:autoSpaceDE w:val="0"/>
+        <w:autoSpaceDN w:val="0"/>
+        <w:adjustRightInd w:val="0"/>
+        <w:spacing w:before="0" w:after="0" w:line="240" w:lineRule="auto"/>
+        <w:rPr>
+          <w:rFonts w:ascii="ＭＳ ゴシック" w:eastAsia="ＭＳ ゴシック" w:cs="ＭＳ ゴシック"/>
+          <w:color w:val="7F7F7F" w:themeColor="text1" w:themeTint="80"/>
+          <w:sz w:val="18"/>
+          <w:szCs w:val="18"/>
+        </w:rPr>
+      </w:pPr>
+      <w:r>
+        <w:rPr>
+          <w:rFonts w:ascii="ＭＳ ゴシック" w:eastAsia="ＭＳ ゴシック" w:cs="ＭＳ ゴシック"/>
+          <w:color w:val="000000"/>
+          <w:sz w:val="18"/>
+          <w:szCs w:val="18"/>
+        </w:rPr>
+        <w:t xml:space="preserve">    </w:t>
+      </w:r>
+      <w:r>
+        <w:rPr>
+          <w:rFonts w:ascii="ＭＳ ゴシック" w:eastAsia="ＭＳ ゴシック" w:cs="ＭＳ ゴシック"/>
+          <w:color w:val="0000FF"/>
+          <w:sz w:val="18"/>
+          <w:szCs w:val="18"/>
+        </w:rPr>
+        <w:t>def</w:t>
+      </w:r>
+      <w:r>
+        <w:rPr>
+          <w:rFonts w:ascii="ＭＳ ゴシック" w:eastAsia="ＭＳ ゴシック" w:cs="ＭＳ ゴシック"/>
+          <w:color w:val="000000"/>
+          <w:sz w:val="18"/>
+          <w:szCs w:val="18"/>
+        </w:rPr>
+        <w:t xml:space="preserve"> </w:t>
+      </w:r>
+      <w:r>
+        <w:rPr>
+          <w:rFonts w:ascii="ＭＳ ゴシック" w:eastAsia="ＭＳ ゴシック" w:cs="ＭＳ ゴシック"/>
+          <w:b/>
+          <w:bCs/>
+          <w:color w:val="000000"/>
+          <w:sz w:val="18"/>
+          <w:szCs w:val="18"/>
+        </w:rPr>
+        <w:t>__init__</w:t>
+      </w:r>
+      <w:r>
+        <w:rPr>
+          <w:rFonts w:ascii="ＭＳ ゴシック" w:eastAsia="ＭＳ ゴシック" w:cs="ＭＳ ゴシック"/>
+          <w:color w:val="000000"/>
+          <w:sz w:val="18"/>
+          <w:szCs w:val="18"/>
+        </w:rPr>
+        <w:t>(</w:t>
+      </w:r>
+      <w:r>
+        <w:rPr>
+          <w:rFonts w:ascii="ＭＳ ゴシック" w:eastAsia="ＭＳ ゴシック" w:cs="ＭＳ ゴシック"/>
+          <w:i/>
+          <w:iCs/>
+          <w:color w:val="000000"/>
+          <w:sz w:val="18"/>
+          <w:szCs w:val="18"/>
+        </w:rPr>
+        <w:t>self</w:t>
+      </w:r>
+      <w:r>
+        <w:rPr>
+          <w:rFonts w:ascii="ＭＳ ゴシック" w:eastAsia="ＭＳ ゴシック" w:cs="ＭＳ ゴシック"/>
+          <w:color w:val="000000"/>
+          <w:sz w:val="18"/>
+          <w:szCs w:val="18"/>
+        </w:rPr>
+        <w:t>):</w:t>
+      </w:r>
+    </w:p>
+    <w:p>
+      <w:pPr>
+        <w:widowControl w:val="0"/>
+        <w:pBdr>
+          <w:top w:val="single" w:sz="4" w:space="1" w:color="auto"/>
+          <w:left w:val="single" w:sz="4" w:space="4" w:color="auto"/>
+          <w:bottom w:val="single" w:sz="4" w:space="1" w:color="auto"/>
+          <w:right w:val="single" w:sz="4" w:space="4" w:color="auto"/>
+        </w:pBdr>
+        <w:autoSpaceDE w:val="0"/>
+        <w:autoSpaceDN w:val="0"/>
+        <w:adjustRightInd w:val="0"/>
+        <w:spacing w:before="0" w:after="0" w:line="240" w:lineRule="auto"/>
+        <w:rPr>
+          <w:rFonts w:ascii="ＭＳ ゴシック" w:eastAsia="ＭＳ ゴシック" w:cs="ＭＳ ゴシック"/>
+          <w:color w:val="7F7F7F" w:themeColor="text1" w:themeTint="80"/>
+          <w:sz w:val="18"/>
+          <w:szCs w:val="18"/>
+        </w:rPr>
+      </w:pPr>
+      <w:r>
+        <w:rPr>
+          <w:rFonts w:ascii="ＭＳ ゴシック" w:eastAsia="ＭＳ ゴシック" w:cs="ＭＳ ゴシック"/>
+          <w:color w:val="000000"/>
+          <w:sz w:val="18"/>
+          <w:szCs w:val="18"/>
+        </w:rPr>
+        <w:t xml:space="preserve">        </w:t>
+      </w:r>
+      <w:r>
+        <w:rPr>
+          <w:rFonts w:ascii="ＭＳ ゴシック" w:eastAsia="ＭＳ ゴシック" w:cs="ＭＳ ゴシック"/>
+          <w:i/>
+          <w:iCs/>
+          <w:color w:val="000000"/>
+          <w:sz w:val="18"/>
+          <w:szCs w:val="18"/>
+        </w:rPr>
+        <w:t>self</w:t>
+      </w:r>
+      <w:r>
+        <w:rPr>
+          <w:rFonts w:ascii="ＭＳ ゴシック" w:eastAsia="ＭＳ ゴシック" w:cs="ＭＳ ゴシック"/>
+          <w:color w:val="000000"/>
+          <w:sz w:val="18"/>
+          <w:szCs w:val="18"/>
+        </w:rPr>
+        <w:t xml:space="preserve">.mask = </w:t>
+      </w:r>
+      <w:r>
+        <w:rPr>
+          <w:rFonts w:ascii="ＭＳ ゴシック" w:eastAsia="ＭＳ ゴシック" w:cs="ＭＳ ゴシック"/>
+          <w:color w:val="0000FF"/>
+          <w:sz w:val="18"/>
+          <w:szCs w:val="18"/>
+        </w:rPr>
+        <w:t>None</w:t>
+      </w:r>
+    </w:p>
+    <w:p>
+      <w:pPr>
+        <w:widowControl w:val="0"/>
+        <w:pBdr>
+          <w:top w:val="single" w:sz="4" w:space="1" w:color="auto"/>
+          <w:left w:val="single" w:sz="4" w:space="4" w:color="auto"/>
+          <w:bottom w:val="single" w:sz="4" w:space="1" w:color="auto"/>
+          <w:right w:val="single" w:sz="4" w:space="4" w:color="auto"/>
+        </w:pBdr>
+        <w:autoSpaceDE w:val="0"/>
+        <w:autoSpaceDN w:val="0"/>
+        <w:adjustRightInd w:val="0"/>
+        <w:spacing w:before="0" w:after="0" w:line="240" w:lineRule="auto"/>
+        <w:rPr>
+          <w:rFonts w:ascii="ＭＳ ゴシック" w:eastAsia="ＭＳ ゴシック" w:cs="ＭＳ ゴシック"/>
+          <w:color w:val="7F7F7F" w:themeColor="text1" w:themeTint="80"/>
+          <w:sz w:val="18"/>
+          <w:szCs w:val="18"/>
+        </w:rPr>
+      </w:pPr>
+    </w:p>
+    <w:p>
+      <w:pPr>
+        <w:widowControl w:val="0"/>
+        <w:pBdr>
+          <w:top w:val="single" w:sz="4" w:space="1" w:color="auto"/>
+          <w:left w:val="single" w:sz="4" w:space="4" w:color="auto"/>
+          <w:bottom w:val="single" w:sz="4" w:space="1" w:color="auto"/>
+          <w:right w:val="single" w:sz="4" w:space="4" w:color="auto"/>
+        </w:pBdr>
+        <w:autoSpaceDE w:val="0"/>
+        <w:autoSpaceDN w:val="0"/>
+        <w:adjustRightInd w:val="0"/>
+        <w:spacing w:before="0" w:after="0" w:line="240" w:lineRule="auto"/>
+        <w:rPr>
+          <w:rFonts w:ascii="ＭＳ ゴシック" w:eastAsia="ＭＳ ゴシック" w:cs="ＭＳ ゴシック"/>
+          <w:color w:val="7F7F7F" w:themeColor="text1" w:themeTint="80"/>
+          <w:sz w:val="18"/>
+          <w:szCs w:val="18"/>
+        </w:rPr>
+      </w:pPr>
+      <w:r>
+        <w:rPr>
+          <w:rFonts w:ascii="ＭＳ ゴシック" w:eastAsia="ＭＳ ゴシック" w:cs="ＭＳ ゴシック"/>
+          <w:color w:val="000000"/>
+          <w:sz w:val="18"/>
+          <w:szCs w:val="18"/>
+        </w:rPr>
+        <w:t xml:space="preserve">    </w:t>
+      </w:r>
+      <w:r>
+        <w:rPr>
+          <w:rFonts w:ascii="ＭＳ ゴシック" w:eastAsia="ＭＳ ゴシック" w:cs="ＭＳ ゴシック"/>
+          <w:color w:val="0000FF"/>
+          <w:sz w:val="18"/>
+          <w:szCs w:val="18"/>
+        </w:rPr>
+        <w:t>def</w:t>
+      </w:r>
+      <w:r>
+        <w:rPr>
+          <w:rFonts w:ascii="ＭＳ ゴシック" w:eastAsia="ＭＳ ゴシック" w:cs="ＭＳ ゴシック"/>
+          <w:color w:val="000000"/>
+          <w:sz w:val="18"/>
+          <w:szCs w:val="18"/>
+        </w:rPr>
+        <w:t xml:space="preserve"> </w:t>
+      </w:r>
+      <w:r>
+        <w:rPr>
+          <w:rFonts w:ascii="ＭＳ ゴシック" w:eastAsia="ＭＳ ゴシック" w:cs="ＭＳ ゴシック"/>
+          <w:b/>
+          <w:bCs/>
+          <w:color w:val="000000"/>
+          <w:sz w:val="18"/>
+          <w:szCs w:val="18"/>
+        </w:rPr>
+        <w:t>forward</w:t>
+      </w:r>
+      <w:r>
+        <w:rPr>
+          <w:rFonts w:ascii="ＭＳ ゴシック" w:eastAsia="ＭＳ ゴシック" w:cs="ＭＳ ゴシック"/>
+          <w:color w:val="000000"/>
+          <w:sz w:val="18"/>
+          <w:szCs w:val="18"/>
+        </w:rPr>
+        <w:t>(</w:t>
+      </w:r>
+      <w:r>
+        <w:rPr>
+          <w:rFonts w:ascii="ＭＳ ゴシック" w:eastAsia="ＭＳ ゴシック" w:cs="ＭＳ ゴシック"/>
+          <w:i/>
+          <w:iCs/>
+          <w:color w:val="000000"/>
+          <w:sz w:val="18"/>
+          <w:szCs w:val="18"/>
+        </w:rPr>
+        <w:t>self</w:t>
+      </w:r>
+      <w:r>
+        <w:rPr>
+          <w:rFonts w:ascii="ＭＳ ゴシック" w:eastAsia="ＭＳ ゴシック" w:cs="ＭＳ ゴシック"/>
+          <w:color w:val="000000"/>
+          <w:sz w:val="18"/>
+          <w:szCs w:val="18"/>
+        </w:rPr>
+        <w:t xml:space="preserve">, x, </w:t>
+      </w:r>
+      <w:r>
+        <w:rPr>
+          <w:rFonts w:ascii="ＭＳ ゴシック" w:eastAsia="ＭＳ ゴシック" w:cs="ＭＳ ゴシック"/>
+          <w:color w:val="000000"/>
+          <w:sz w:val="18"/>
+          <w:szCs w:val="18"/>
+          <w:u w:val="single"/>
+        </w:rPr>
+        <w:t>y</w:t>
+      </w:r>
+      <w:r>
+        <w:rPr>
+          <w:rFonts w:ascii="ＭＳ ゴシック" w:eastAsia="ＭＳ ゴシック" w:cs="ＭＳ ゴシック"/>
+          <w:color w:val="000000"/>
+          <w:sz w:val="18"/>
+          <w:szCs w:val="18"/>
+        </w:rPr>
+        <w:t>):</w:t>
+      </w:r>
+    </w:p>
+    <w:p>
+      <w:pPr>
+        <w:widowControl w:val="0"/>
+        <w:pBdr>
+          <w:top w:val="single" w:sz="4" w:space="1" w:color="auto"/>
+          <w:left w:val="single" w:sz="4" w:space="4" w:color="auto"/>
+          <w:bottom w:val="single" w:sz="4" w:space="1" w:color="auto"/>
+          <w:right w:val="single" w:sz="4" w:space="4" w:color="auto"/>
+        </w:pBdr>
+        <w:autoSpaceDE w:val="0"/>
+        <w:autoSpaceDN w:val="0"/>
+        <w:adjustRightInd w:val="0"/>
+        <w:spacing w:before="0" w:after="0" w:line="240" w:lineRule="auto"/>
+        <w:rPr>
+          <w:rFonts w:ascii="ＭＳ ゴシック" w:eastAsia="ＭＳ ゴシック" w:cs="ＭＳ ゴシック"/>
+          <w:color w:val="7F7F7F" w:themeColor="text1" w:themeTint="80"/>
+          <w:sz w:val="18"/>
+          <w:szCs w:val="18"/>
+        </w:rPr>
+      </w:pPr>
+      <w:r>
+        <w:rPr>
+          <w:rFonts w:ascii="ＭＳ ゴシック" w:eastAsia="ＭＳ ゴシック" w:cs="ＭＳ ゴシック"/>
+          <w:color w:val="000000"/>
+          <w:sz w:val="18"/>
+          <w:szCs w:val="18"/>
+        </w:rPr>
+        <w:t xml:space="preserve">        </w:t>
+      </w:r>
+      <w:r>
+        <w:rPr>
+          <w:rFonts w:ascii="ＭＳ ゴシック" w:eastAsia="ＭＳ ゴシック" w:cs="ＭＳ ゴシック"/>
+          <w:i/>
+          <w:iCs/>
+          <w:color w:val="000000"/>
+          <w:sz w:val="18"/>
+          <w:szCs w:val="18"/>
+        </w:rPr>
+        <w:t>self</w:t>
+      </w:r>
+      <w:r>
+        <w:rPr>
+          <w:rFonts w:ascii="ＭＳ ゴシック" w:eastAsia="ＭＳ ゴシック" w:cs="ＭＳ ゴシック"/>
+          <w:color w:val="000000"/>
+          <w:sz w:val="18"/>
+          <w:szCs w:val="18"/>
+        </w:rPr>
+        <w:t xml:space="preserve">.mask = (x &lt;= </w:t>
+      </w:r>
+      <w:r>
+        <w:rPr>
+          <w:rFonts w:ascii="ＭＳ ゴシック" w:eastAsia="ＭＳ ゴシック" w:cs="ＭＳ ゴシック"/>
+          <w:color w:val="800000"/>
+          <w:sz w:val="18"/>
+          <w:szCs w:val="18"/>
+        </w:rPr>
+        <w:t>0</w:t>
+      </w:r>
+      <w:r>
+        <w:rPr>
+          <w:rFonts w:ascii="ＭＳ ゴシック" w:eastAsia="ＭＳ ゴシック" w:cs="ＭＳ ゴシック"/>
+          <w:color w:val="000000"/>
+          <w:sz w:val="18"/>
+          <w:szCs w:val="18"/>
+        </w:rPr>
+        <w:t>)</w:t>
+      </w:r>
+    </w:p>
+    <w:p>
+      <w:pPr>
+        <w:widowControl w:val="0"/>
+        <w:pBdr>
+          <w:top w:val="single" w:sz="4" w:space="1" w:color="auto"/>
+          <w:left w:val="single" w:sz="4" w:space="4" w:color="auto"/>
+          <w:bottom w:val="single" w:sz="4" w:space="1" w:color="auto"/>
+          <w:right w:val="single" w:sz="4" w:space="4" w:color="auto"/>
+        </w:pBdr>
+        <w:autoSpaceDE w:val="0"/>
+        <w:autoSpaceDN w:val="0"/>
+        <w:adjustRightInd w:val="0"/>
+        <w:spacing w:before="0" w:after="0" w:line="240" w:lineRule="auto"/>
+        <w:rPr>
+          <w:rFonts w:ascii="ＭＳ ゴシック" w:eastAsia="ＭＳ ゴシック" w:cs="ＭＳ ゴシック"/>
+          <w:color w:val="7F7F7F" w:themeColor="text1" w:themeTint="80"/>
+          <w:sz w:val="18"/>
+          <w:szCs w:val="18"/>
+        </w:rPr>
+      </w:pPr>
+      <w:r>
+        <w:rPr>
+          <w:rFonts w:ascii="ＭＳ ゴシック" w:eastAsia="ＭＳ ゴシック" w:cs="ＭＳ ゴシック"/>
+          <w:color w:val="000000"/>
+          <w:sz w:val="18"/>
+          <w:szCs w:val="18"/>
+        </w:rPr>
+        <w:t xml:space="preserve">        dout = x.copy()</w:t>
+      </w:r>
+    </w:p>
+    <w:p>
+      <w:pPr>
+        <w:widowControl w:val="0"/>
+        <w:pBdr>
+          <w:top w:val="single" w:sz="4" w:space="1" w:color="auto"/>
+          <w:left w:val="single" w:sz="4" w:space="4" w:color="auto"/>
+          <w:bottom w:val="single" w:sz="4" w:space="1" w:color="auto"/>
+          <w:right w:val="single" w:sz="4" w:space="4" w:color="auto"/>
+        </w:pBdr>
+        <w:autoSpaceDE w:val="0"/>
+        <w:autoSpaceDN w:val="0"/>
+        <w:adjustRightInd w:val="0"/>
+        <w:spacing w:before="0" w:after="0" w:line="240" w:lineRule="auto"/>
+        <w:rPr>
+          <w:rFonts w:ascii="ＭＳ ゴシック" w:eastAsia="ＭＳ ゴシック" w:cs="ＭＳ ゴシック"/>
+          <w:color w:val="7F7F7F" w:themeColor="text1" w:themeTint="80"/>
+          <w:sz w:val="18"/>
+          <w:szCs w:val="18"/>
+        </w:rPr>
+      </w:pPr>
+      <w:r>
+        <w:rPr>
+          <w:rFonts w:ascii="ＭＳ ゴシック" w:eastAsia="ＭＳ ゴシック" w:cs="ＭＳ ゴシック"/>
+          <w:color w:val="000000"/>
+          <w:sz w:val="18"/>
+          <w:szCs w:val="18"/>
+        </w:rPr>
+        <w:t xml:space="preserve">        dout[</w:t>
+      </w:r>
+      <w:r>
+        <w:rPr>
+          <w:rFonts w:ascii="ＭＳ ゴシック" w:eastAsia="ＭＳ ゴシック" w:cs="ＭＳ ゴシック"/>
+          <w:i/>
+          <w:iCs/>
+          <w:color w:val="000000"/>
+          <w:sz w:val="18"/>
+          <w:szCs w:val="18"/>
+        </w:rPr>
+        <w:t>self</w:t>
+      </w:r>
+      <w:r>
+        <w:rPr>
+          <w:rFonts w:ascii="ＭＳ ゴシック" w:eastAsia="ＭＳ ゴシック" w:cs="ＭＳ ゴシック"/>
+          <w:color w:val="000000"/>
+          <w:sz w:val="18"/>
+          <w:szCs w:val="18"/>
+        </w:rPr>
+        <w:t xml:space="preserve">.mask] = </w:t>
+      </w:r>
+      <w:r>
+        <w:rPr>
+          <w:rFonts w:ascii="ＭＳ ゴシック" w:eastAsia="ＭＳ ゴシック" w:cs="ＭＳ ゴシック"/>
+          <w:color w:val="800000"/>
+          <w:sz w:val="18"/>
+          <w:szCs w:val="18"/>
+        </w:rPr>
+        <w:t>0</w:t>
+      </w:r>
+    </w:p>
+    <w:p>
+      <w:pPr>
+        <w:widowControl w:val="0"/>
+        <w:pBdr>
+          <w:top w:val="single" w:sz="4" w:space="1" w:color="auto"/>
+          <w:left w:val="single" w:sz="4" w:space="4" w:color="auto"/>
+          <w:bottom w:val="single" w:sz="4" w:space="1" w:color="auto"/>
+          <w:right w:val="single" w:sz="4" w:space="4" w:color="auto"/>
+        </w:pBdr>
+        <w:autoSpaceDE w:val="0"/>
+        <w:autoSpaceDN w:val="0"/>
+        <w:adjustRightInd w:val="0"/>
+        <w:spacing w:before="0" w:after="0" w:line="240" w:lineRule="auto"/>
+        <w:rPr>
+          <w:rFonts w:ascii="ＭＳ ゴシック" w:eastAsia="ＭＳ ゴシック" w:cs="ＭＳ ゴシック"/>
+          <w:color w:val="7F7F7F" w:themeColor="text1" w:themeTint="80"/>
+          <w:sz w:val="18"/>
+          <w:szCs w:val="18"/>
+        </w:rPr>
+      </w:pPr>
+      <w:r>
+        <w:rPr>
+          <w:rFonts w:ascii="ＭＳ ゴシック" w:eastAsia="ＭＳ ゴシック" w:cs="ＭＳ ゴシック"/>
+          <w:color w:val="000000"/>
+          <w:sz w:val="18"/>
+          <w:szCs w:val="18"/>
+        </w:rPr>
+        <w:t xml:space="preserve">        </w:t>
+      </w:r>
+      <w:r>
+        <w:rPr>
+          <w:rFonts w:ascii="ＭＳ ゴシック" w:eastAsia="ＭＳ ゴシック" w:cs="ＭＳ ゴシック"/>
+          <w:color w:val="0000FF"/>
+          <w:sz w:val="18"/>
+          <w:szCs w:val="18"/>
+        </w:rPr>
+        <w:t>return</w:t>
+      </w:r>
+      <w:r>
+        <w:rPr>
+          <w:rFonts w:ascii="ＭＳ ゴシック" w:eastAsia="ＭＳ ゴシック" w:cs="ＭＳ ゴシック"/>
+          <w:color w:val="000000"/>
+          <w:sz w:val="18"/>
+          <w:szCs w:val="18"/>
+        </w:rPr>
+        <w:t xml:space="preserve"> dout</w:t>
+      </w:r>
+    </w:p>
+    <w:p>
+      <w:pPr>
+        <w:widowControl w:val="0"/>
+        <w:pBdr>
+          <w:top w:val="single" w:sz="4" w:space="1" w:color="auto"/>
+          <w:left w:val="single" w:sz="4" w:space="4" w:color="auto"/>
+          <w:bottom w:val="single" w:sz="4" w:space="1" w:color="auto"/>
+          <w:right w:val="single" w:sz="4" w:space="4" w:color="auto"/>
+        </w:pBdr>
+        <w:autoSpaceDE w:val="0"/>
+        <w:autoSpaceDN w:val="0"/>
+        <w:adjustRightInd w:val="0"/>
+        <w:spacing w:before="0" w:after="0" w:line="240" w:lineRule="auto"/>
+        <w:rPr>
+          <w:rFonts w:ascii="ＭＳ ゴシック" w:eastAsia="ＭＳ ゴシック" w:cs="ＭＳ ゴシック"/>
+          <w:color w:val="7F7F7F" w:themeColor="text1" w:themeTint="80"/>
+          <w:sz w:val="18"/>
+          <w:szCs w:val="18"/>
+        </w:rPr>
+      </w:pPr>
+    </w:p>
+    <w:p>
+      <w:pPr>
+        <w:widowControl w:val="0"/>
+        <w:pBdr>
+          <w:top w:val="single" w:sz="4" w:space="1" w:color="auto"/>
+          <w:left w:val="single" w:sz="4" w:space="4" w:color="auto"/>
+          <w:bottom w:val="single" w:sz="4" w:space="1" w:color="auto"/>
+          <w:right w:val="single" w:sz="4" w:space="4" w:color="auto"/>
+        </w:pBdr>
+        <w:autoSpaceDE w:val="0"/>
+        <w:autoSpaceDN w:val="0"/>
+        <w:adjustRightInd w:val="0"/>
+        <w:spacing w:before="0" w:after="0" w:line="240" w:lineRule="auto"/>
+        <w:rPr>
+          <w:rFonts w:ascii="ＭＳ ゴシック" w:eastAsia="ＭＳ ゴシック" w:cs="ＭＳ ゴシック"/>
+          <w:color w:val="7F7F7F" w:themeColor="text1" w:themeTint="80"/>
+          <w:sz w:val="18"/>
+          <w:szCs w:val="18"/>
+        </w:rPr>
+      </w:pPr>
+      <w:r>
+        <w:rPr>
+          <w:rFonts w:ascii="ＭＳ ゴシック" w:eastAsia="ＭＳ ゴシック" w:cs="ＭＳ ゴシック"/>
+          <w:color w:val="000000"/>
+          <w:sz w:val="18"/>
+          <w:szCs w:val="18"/>
+        </w:rPr>
+        <w:t xml:space="preserve">    </w:t>
+      </w:r>
+      <w:r>
+        <w:rPr>
+          <w:rFonts w:ascii="ＭＳ ゴシック" w:eastAsia="ＭＳ ゴシック" w:cs="ＭＳ ゴシック"/>
+          <w:color w:val="0000FF"/>
+          <w:sz w:val="18"/>
+          <w:szCs w:val="18"/>
+        </w:rPr>
+        <w:t>def</w:t>
+      </w:r>
+      <w:r>
+        <w:rPr>
+          <w:rFonts w:ascii="ＭＳ ゴシック" w:eastAsia="ＭＳ ゴシック" w:cs="ＭＳ ゴシック"/>
+          <w:color w:val="000000"/>
+          <w:sz w:val="18"/>
+          <w:szCs w:val="18"/>
+        </w:rPr>
+        <w:t xml:space="preserve"> </w:t>
+      </w:r>
+      <w:r>
+        <w:rPr>
+          <w:rFonts w:ascii="ＭＳ ゴシック" w:eastAsia="ＭＳ ゴシック" w:cs="ＭＳ ゴシック"/>
+          <w:b/>
+          <w:bCs/>
+          <w:color w:val="000000"/>
+          <w:sz w:val="18"/>
+          <w:szCs w:val="18"/>
+        </w:rPr>
+        <w:t>backward</w:t>
+      </w:r>
+      <w:r>
+        <w:rPr>
+          <w:rFonts w:ascii="ＭＳ ゴシック" w:eastAsia="ＭＳ ゴシック" w:cs="ＭＳ ゴシック"/>
+          <w:color w:val="000000"/>
+          <w:sz w:val="18"/>
+          <w:szCs w:val="18"/>
+        </w:rPr>
+        <w:t>(</w:t>
+      </w:r>
+      <w:r>
+        <w:rPr>
+          <w:rFonts w:ascii="ＭＳ ゴシック" w:eastAsia="ＭＳ ゴシック" w:cs="ＭＳ ゴシック"/>
+          <w:i/>
+          <w:iCs/>
+          <w:color w:val="000000"/>
+          <w:sz w:val="18"/>
+          <w:szCs w:val="18"/>
+        </w:rPr>
+        <w:t>self</w:t>
+      </w:r>
+      <w:r>
+        <w:rPr>
+          <w:rFonts w:ascii="ＭＳ ゴシック" w:eastAsia="ＭＳ ゴシック" w:cs="ＭＳ ゴシック"/>
+          <w:color w:val="000000"/>
+          <w:sz w:val="18"/>
+          <w:szCs w:val="18"/>
+        </w:rPr>
+        <w:t>, dout):</w:t>
+      </w:r>
+    </w:p>
+    <w:p>
+      <w:pPr>
+        <w:widowControl w:val="0"/>
+        <w:pBdr>
+          <w:top w:val="single" w:sz="4" w:space="1" w:color="auto"/>
+          <w:left w:val="single" w:sz="4" w:space="4" w:color="auto"/>
+          <w:bottom w:val="single" w:sz="4" w:space="1" w:color="auto"/>
+          <w:right w:val="single" w:sz="4" w:space="4" w:color="auto"/>
+        </w:pBdr>
+        <w:autoSpaceDE w:val="0"/>
+        <w:autoSpaceDN w:val="0"/>
+        <w:adjustRightInd w:val="0"/>
+        <w:spacing w:before="0" w:after="0" w:line="240" w:lineRule="auto"/>
+        <w:rPr>
+          <w:rFonts w:ascii="ＭＳ ゴシック" w:eastAsia="ＭＳ ゴシック" w:cs="ＭＳ ゴシック"/>
+          <w:color w:val="7F7F7F" w:themeColor="text1" w:themeTint="80"/>
+          <w:sz w:val="18"/>
+          <w:szCs w:val="18"/>
+        </w:rPr>
+      </w:pPr>
+      <w:r>
+        <w:rPr>
+          <w:rFonts w:ascii="ＭＳ ゴシック" w:eastAsia="ＭＳ ゴシック" w:cs="ＭＳ ゴシック"/>
+          <w:color w:val="000000"/>
+          <w:sz w:val="18"/>
+          <w:szCs w:val="18"/>
+        </w:rPr>
+        <w:t xml:space="preserve">        dx = dout.copy()</w:t>
+      </w:r>
+    </w:p>
+    <w:p>
+      <w:pPr>
+        <w:widowControl w:val="0"/>
+        <w:pBdr>
+          <w:top w:val="single" w:sz="4" w:space="1" w:color="auto"/>
+          <w:left w:val="single" w:sz="4" w:space="4" w:color="auto"/>
+          <w:bottom w:val="single" w:sz="4" w:space="1" w:color="auto"/>
+          <w:right w:val="single" w:sz="4" w:space="4" w:color="auto"/>
+        </w:pBdr>
+        <w:autoSpaceDE w:val="0"/>
+        <w:autoSpaceDN w:val="0"/>
+        <w:adjustRightInd w:val="0"/>
+        <w:spacing w:before="0" w:after="0" w:line="240" w:lineRule="auto"/>
+        <w:rPr>
+          <w:rFonts w:ascii="ＭＳ ゴシック" w:eastAsia="ＭＳ ゴシック" w:cs="ＭＳ ゴシック"/>
+          <w:color w:val="7F7F7F" w:themeColor="text1" w:themeTint="80"/>
+          <w:sz w:val="18"/>
+          <w:szCs w:val="18"/>
+        </w:rPr>
+      </w:pPr>
+      <w:r>
+        <w:rPr>
+          <w:rFonts w:ascii="ＭＳ ゴシック" w:eastAsia="ＭＳ ゴシック" w:cs="ＭＳ ゴシック"/>
+          <w:color w:val="000000"/>
+          <w:sz w:val="18"/>
+          <w:szCs w:val="18"/>
+        </w:rPr>
+        <w:t xml:space="preserve">        dx[</w:t>
+      </w:r>
+      <w:r>
+        <w:rPr>
+          <w:rFonts w:ascii="ＭＳ ゴシック" w:eastAsia="ＭＳ ゴシック" w:cs="ＭＳ ゴシック"/>
+          <w:i/>
+          <w:iCs/>
+          <w:color w:val="000000"/>
+          <w:sz w:val="18"/>
+          <w:szCs w:val="18"/>
+        </w:rPr>
+        <w:t>self</w:t>
+      </w:r>
+      <w:r>
+        <w:rPr>
+          <w:rFonts w:ascii="ＭＳ ゴシック" w:eastAsia="ＭＳ ゴシック" w:cs="ＭＳ ゴシック"/>
+          <w:color w:val="000000"/>
+          <w:sz w:val="18"/>
+          <w:szCs w:val="18"/>
+        </w:rPr>
+        <w:t xml:space="preserve">.mask] = </w:t>
+      </w:r>
+      <w:r>
+        <w:rPr>
+          <w:rFonts w:ascii="ＭＳ ゴシック" w:eastAsia="ＭＳ ゴシック" w:cs="ＭＳ ゴシック"/>
+          <w:color w:val="800000"/>
+          <w:sz w:val="18"/>
+          <w:szCs w:val="18"/>
+        </w:rPr>
+        <w:t>0</w:t>
+      </w:r>
+    </w:p>
+    <w:p>
+      <w:pPr>
+        <w:widowControl w:val="0"/>
+        <w:pBdr>
+          <w:top w:val="single" w:sz="4" w:space="1" w:color="auto"/>
+          <w:left w:val="single" w:sz="4" w:space="4" w:color="auto"/>
+          <w:bottom w:val="single" w:sz="4" w:space="1" w:color="auto"/>
+          <w:right w:val="single" w:sz="4" w:space="4" w:color="auto"/>
+        </w:pBdr>
+        <w:autoSpaceDE w:val="0"/>
+        <w:autoSpaceDN w:val="0"/>
+        <w:adjustRightInd w:val="0"/>
+        <w:spacing w:before="0" w:after="0" w:line="240" w:lineRule="auto"/>
+        <w:rPr>
+          <w:rFonts w:ascii="ＭＳ ゴシック" w:eastAsia="ＭＳ ゴシック" w:cs="ＭＳ ゴシック"/>
+          <w:color w:val="7F7F7F" w:themeColor="text1" w:themeTint="80"/>
+          <w:sz w:val="18"/>
+          <w:szCs w:val="18"/>
+        </w:rPr>
+      </w:pPr>
+      <w:r>
+        <w:rPr>
+          <w:rFonts w:ascii="ＭＳ ゴシック" w:eastAsia="ＭＳ ゴシック" w:cs="ＭＳ ゴシック"/>
+          <w:color w:val="000000"/>
+          <w:sz w:val="18"/>
+          <w:szCs w:val="18"/>
+        </w:rPr>
+        <w:t xml:space="preserve">        </w:t>
+      </w:r>
+      <w:r>
+        <w:rPr>
+          <w:rFonts w:ascii="ＭＳ ゴシック" w:eastAsia="ＭＳ ゴシック" w:cs="ＭＳ ゴシック"/>
+          <w:color w:val="0000FF"/>
+          <w:sz w:val="18"/>
+          <w:szCs w:val="18"/>
+        </w:rPr>
+        <w:t>return</w:t>
+      </w:r>
+      <w:r>
+        <w:rPr>
+          <w:rFonts w:ascii="ＭＳ ゴシック" w:eastAsia="ＭＳ ゴシック" w:cs="ＭＳ ゴシック"/>
+          <w:color w:val="000000"/>
+          <w:sz w:val="18"/>
+          <w:szCs w:val="18"/>
+        </w:rPr>
+        <w:t xml:space="preserve"> dx</w:t>
+      </w:r>
+    </w:p>
+    <w:p>
+      <w:pPr>
+        <w:pStyle w:val="a0"/>
+        <w:numPr>
+          <w:ilvl w:val="0"/>
+          <w:numId w:val="0"/>
+        </w:numPr>
+        <w:tabs>
+          <w:tab w:val="left" w:pos="2110"/>
+        </w:tabs>
+      </w:pPr>
+      <w:r>
+        <w:rPr>
+          <w:rFonts w:hint="eastAsia"/>
+        </w:rPr>
+        <w:t>ポイント！</w:t>
+      </w:r>
+    </w:p>
+    <w:p>
+      <w:pPr>
+        <w:pStyle w:val="a0"/>
+        <w:numPr>
+          <w:ilvl w:val="1"/>
+          <w:numId w:val="34"/>
+        </w:numPr>
+        <w:tabs>
+          <w:tab w:val="left" w:pos="2110"/>
+        </w:tabs>
+      </w:pPr>
+      <w:r>
+        <w:rPr>
+          <w:rFonts w:hint="eastAsia"/>
+        </w:rPr>
+        <w:t>入力値が何だったかによって逆伝播を行う必要がある</w:t>
+      </w:r>
+    </w:p>
+    <w:p>
+      <w:pPr>
+        <w:pStyle w:val="a0"/>
+        <w:numPr>
+          <w:ilvl w:val="1"/>
+          <w:numId w:val="34"/>
+        </w:numPr>
+        <w:tabs>
+          <w:tab w:val="left" w:pos="2110"/>
+        </w:tabs>
+      </w:pPr>
+      <w:r>
+        <w:rPr>
+          <w:rFonts w:hint="eastAsia"/>
+        </w:rPr>
+        <w:t>入力値を保存しておく必要がある（実装例ではマスクする場所を保存している）</w:t>
+      </w:r>
+    </w:p>
+    <w:p>
+      <w:r>
+        <w:br w:type="page"/>
+      </w:r>
+    </w:p>
+    <w:p>
+      <w:pPr>
+        <w:pStyle w:val="2"/>
+      </w:pPr>
+      <w:r>
+        <w:rPr>
+          <w:rFonts w:hint="eastAsia"/>
+        </w:rPr>
+        <w:lastRenderedPageBreak/>
+        <w:t>Sigmoid</w:t>
+      </w:r>
+      <w:r>
+        <w:rPr>
+          <w:rFonts w:hint="eastAsia"/>
+        </w:rPr>
+        <w:t>レイヤ</w:t>
+      </w:r>
+    </w:p>
+    <w:p>
+      <w:pPr>
+        <w:pStyle w:val="a0"/>
+        <w:numPr>
+          <w:ilvl w:val="0"/>
+          <w:numId w:val="0"/>
+        </w:numPr>
+        <w:tabs>
+          <w:tab w:val="left" w:pos="2110"/>
+        </w:tabs>
+      </w:pPr>
+      <w:r>
+        <w:rPr>
+          <w:rFonts w:hint="eastAsia"/>
+        </w:rPr>
+        <w:t>▽微分</w:t>
+      </w:r>
+    </w:p>
+    <w:p>
+      <w:pPr>
+        <w:pStyle w:val="a0"/>
+        <w:numPr>
+          <w:ilvl w:val="0"/>
+          <w:numId w:val="0"/>
+        </w:numPr>
+        <w:tabs>
+          <w:tab w:val="left" w:pos="2110"/>
+        </w:tabs>
+        <w:rPr>
+          <w:rFonts w:hint="eastAsia"/>
+          <w:i/>
+        </w:rPr>
+      </w:pPr>
+      <m:oMathPara>
+        <m:oMath>
+          <m:eqArr>
+            <m:eqArrPr>
+              <m:ctrlPr>
+                <w:rPr>
+                  <w:rFonts w:ascii="Cambria Math" w:hAnsi="Cambria Math"/>
+                  <w:i/>
+                </w:rPr>
+              </m:ctrlPr>
+            </m:eqArrPr>
+            <m:e>
+              <m:f>
+                <m:fPr>
+                  <m:ctrlPr>
+                    <w:rPr>
+                      <w:rFonts w:ascii="Cambria Math" w:hAnsi="Cambria Math"/>
+                      <w:i/>
+                    </w:rPr>
+                  </m:ctrlPr>
+                </m:fPr>
+                <m:num>
+                  <m:r>
+                    <w:rPr>
+                      <w:rFonts w:ascii="Cambria Math" w:hAnsi="Cambria Math"/>
+                    </w:rPr>
+                    <m:t>∂y</m:t>
+                  </m:r>
+                </m:num>
+                <m:den>
+                  <m:r>
+                    <w:rPr>
+                      <w:rFonts w:ascii="Cambria Math" w:hAnsi="Cambria Math"/>
+                    </w:rPr>
+                    <m:t>∂x</m:t>
+                  </m:r>
+                </m:den>
+              </m:f>
+              <m:r>
+                <w:rPr>
+                  <w:rFonts w:ascii="Cambria Math" w:hAnsi="Cambria Math"/>
+                </w:rPr>
+                <m:t>&amp;=</m:t>
+              </m:r>
+              <m:f>
+                <m:fPr>
+                  <m:ctrlPr>
+                    <w:rPr>
+                      <w:rFonts w:ascii="Cambria Math" w:hAnsi="Cambria Math"/>
+                      <w:i/>
+                    </w:rPr>
+                  </m:ctrlPr>
+                </m:fPr>
+                <m:num>
+                  <m:r>
+                    <w:rPr>
+                      <w:rFonts w:ascii="Cambria Math" w:hAnsi="Cambria Math"/>
+                    </w:rPr>
+                    <m:t>∂</m:t>
+                  </m:r>
+                </m:num>
+                <m:den>
+                  <m:r>
+                    <w:rPr>
+                      <w:rFonts w:ascii="Cambria Math" w:hAnsi="Cambria Math"/>
+                    </w:rPr>
+                    <m:t>∂x</m:t>
+                  </m:r>
+                </m:den>
+              </m:f>
+              <m:f>
+                <m:fPr>
+                  <m:ctrlPr>
+                    <w:rPr>
+                      <w:rFonts w:ascii="Cambria Math" w:hAnsi="Cambria Math"/>
+                      <w:i/>
+                    </w:rPr>
+                  </m:ctrlPr>
+                </m:fPr>
+                <m:num>
+                  <m:r>
+                    <w:rPr>
+                      <w:rFonts w:ascii="Cambria Math" w:hAnsi="Cambria Math"/>
+                    </w:rPr>
+                    <m:t>1</m:t>
+                  </m:r>
+                </m:num>
+                <m:den>
+                  <m:r>
+                    <w:rPr>
+                      <w:rFonts w:ascii="Cambria Math" w:hAnsi="Cambria Math"/>
+                    </w:rPr>
+                    <m:t>1+</m:t>
+                  </m:r>
+                  <m:func>
+                    <m:funcPr>
+                      <m:ctrlPr>
+                        <w:rPr>
+                          <w:rFonts w:ascii="Cambria Math" w:hAnsi="Cambria Math"/>
+                          <w:i/>
+                        </w:rPr>
+                      </m:ctrlPr>
+                    </m:funcPr>
+                    <m:fName>
+                      <m:r>
+                        <w:rPr>
+                          <w:rFonts w:ascii="Cambria Math" w:hAnsi="Cambria Math"/>
+                        </w:rPr>
+                        <m:t>exp</m:t>
+                      </m:r>
+                    </m:fName>
+                    <m:e>
+                      <m:d>
+                        <m:dPr>
+                          <m:ctrlPr>
+                            <w:rPr>
+                              <w:rFonts w:ascii="Cambria Math" w:hAnsi="Cambria Math"/>
+                              <w:i/>
+                            </w:rPr>
+                          </m:ctrlPr>
+                        </m:dPr>
+                        <m:e>
+                          <m:r>
+                            <w:rPr>
+                              <w:rFonts w:ascii="Cambria Math" w:hAnsi="Cambria Math"/>
+                            </w:rPr>
+                            <m:t>-x</m:t>
+                          </m:r>
+                        </m:e>
+                      </m:d>
+                    </m:e>
+                  </m:func>
+                </m:den>
+              </m:f>
+            </m:e>
+            <m:e>
+              <m:r>
+                <w:rPr>
+                  <w:rFonts w:ascii="Cambria Math" w:hAnsi="Cambria Math"/>
+                </w:rPr>
+                <m:t>&amp;=</m:t>
+              </m:r>
+              <m:f>
+                <m:fPr>
+                  <m:ctrlPr>
+                    <w:rPr>
+                      <w:rFonts w:ascii="Cambria Math" w:hAnsi="Cambria Math"/>
+                      <w:i/>
+                    </w:rPr>
+                  </m:ctrlPr>
+                </m:fPr>
+                <m:num>
+                  <m:r>
+                    <w:rPr>
+                      <w:rFonts w:ascii="Cambria Math" w:hAnsi="Cambria Math"/>
+                    </w:rPr>
+                    <m:t>-</m:t>
+                  </m:r>
+                  <m:func>
+                    <m:funcPr>
+                      <m:ctrlPr>
+                        <w:rPr>
+                          <w:rFonts w:ascii="Cambria Math" w:hAnsi="Cambria Math"/>
+                          <w:i/>
+                        </w:rPr>
+                      </m:ctrlPr>
+                    </m:funcPr>
+                    <m:fName>
+                      <m:r>
+                        <w:rPr>
+                          <w:rFonts w:ascii="Cambria Math" w:hAnsi="Cambria Math"/>
+                        </w:rPr>
+                        <m:t>exp</m:t>
+                      </m:r>
+                    </m:fName>
+                    <m:e>
+                      <m:d>
+                        <m:dPr>
+                          <m:ctrlPr>
+                            <w:rPr>
+                              <w:rFonts w:ascii="Cambria Math" w:hAnsi="Cambria Math"/>
+                              <w:i/>
+                            </w:rPr>
+                          </m:ctrlPr>
+                        </m:dPr>
+                        <m:e>
+                          <m:r>
+                            <w:rPr>
+                              <w:rFonts w:ascii="Cambria Math" w:hAnsi="Cambria Math"/>
+                            </w:rPr>
+                            <m:t>-x</m:t>
+                          </m:r>
+                        </m:e>
+                      </m:d>
+                    </m:e>
+                  </m:func>
+                </m:num>
+                <m:den>
+                  <m:sSup>
+                    <m:sSupPr>
+                      <m:ctrlPr>
+                        <w:rPr>
+                          <w:rFonts w:ascii="Cambria Math" w:hAnsi="Cambria Math"/>
+                          <w:i/>
+                        </w:rPr>
+                      </m:ctrlPr>
+                    </m:sSupPr>
+                    <m:e>
+                      <m:d>
+                        <m:dPr>
+                          <m:ctrlPr>
+                            <w:rPr>
+                              <w:rFonts w:ascii="Cambria Math" w:hAnsi="Cambria Math"/>
+                              <w:i/>
+                            </w:rPr>
+                          </m:ctrlPr>
+                        </m:dPr>
+                        <m:e>
+                          <m:r>
+                            <w:rPr>
+                              <w:rFonts w:ascii="Cambria Math" w:hAnsi="Cambria Math"/>
+                            </w:rPr>
+                            <m:t>1+</m:t>
+                          </m:r>
+                          <m:func>
+                            <m:funcPr>
+                              <m:ctrlPr>
+                                <w:rPr>
+                                  <w:rFonts w:ascii="Cambria Math" w:hAnsi="Cambria Math"/>
+                                  <w:i/>
+                                </w:rPr>
+                              </m:ctrlPr>
+                            </m:funcPr>
+                            <m:fName>
+                              <m:r>
+                                <w:rPr>
+                                  <w:rFonts w:ascii="Cambria Math" w:hAnsi="Cambria Math"/>
+                                </w:rPr>
+                                <m:t>exp</m:t>
+                              </m:r>
+                            </m:fName>
+                            <m:e>
+                              <m:d>
+                                <m:dPr>
+                                  <m:ctrlPr>
+                                    <w:rPr>
+                                      <w:rFonts w:ascii="Cambria Math" w:hAnsi="Cambria Math"/>
+                                      <w:i/>
+                                    </w:rPr>
+                                  </m:ctrlPr>
+                                </m:dPr>
+                                <m:e>
+                                  <m:r>
+                                    <w:rPr>
+                                      <w:rFonts w:ascii="Cambria Math" w:hAnsi="Cambria Math"/>
+                                    </w:rPr>
+                                    <m:t>-x</m:t>
+                                  </m:r>
+                                </m:e>
+                              </m:d>
+                            </m:e>
+                          </m:func>
+                        </m:e>
+                      </m:d>
+                    </m:e>
+                    <m:sup>
+                      <m:r>
+                        <w:rPr>
+                          <w:rFonts w:ascii="Cambria Math" w:hAnsi="Cambria Math"/>
+                        </w:rPr>
+                        <m:t>2</m:t>
+                      </m:r>
+                    </m:sup>
+                  </m:sSup>
+                </m:den>
+              </m:f>
+            </m:e>
+            <m:e>
+              <m:r>
+                <w:rPr>
+                  <w:rFonts w:ascii="Cambria Math" w:hAnsi="Cambria Math"/>
+                </w:rPr>
+                <m:t>&amp;=</m:t>
+              </m:r>
+              <m:f>
+                <m:fPr>
+                  <m:ctrlPr>
+                    <w:rPr>
+                      <w:rFonts w:ascii="Cambria Math" w:hAnsi="Cambria Math"/>
+                      <w:i/>
+                    </w:rPr>
+                  </m:ctrlPr>
+                </m:fPr>
+                <m:num>
+                  <m:r>
+                    <w:rPr>
+                      <w:rFonts w:ascii="Cambria Math" w:hAnsi="Cambria Math"/>
+                    </w:rPr>
+                    <m:t>1</m:t>
+                  </m:r>
+                </m:num>
+                <m:den>
+                  <m:r>
+                    <w:rPr>
+                      <w:rFonts w:ascii="Cambria Math" w:hAnsi="Cambria Math"/>
+                    </w:rPr>
+                    <m:t>1+</m:t>
+                  </m:r>
+                  <m:func>
+                    <m:funcPr>
+                      <m:ctrlPr>
+                        <w:rPr>
+                          <w:rFonts w:ascii="Cambria Math" w:hAnsi="Cambria Math"/>
+                          <w:i/>
+                        </w:rPr>
+                      </m:ctrlPr>
+                    </m:funcPr>
+                    <m:fName>
+                      <m:r>
+                        <w:rPr>
+                          <w:rFonts w:ascii="Cambria Math" w:hAnsi="Cambria Math"/>
+                        </w:rPr>
+                        <m:t>exp</m:t>
+                      </m:r>
+                    </m:fName>
+                    <m:e>
+                      <m:d>
+                        <m:dPr>
+                          <m:ctrlPr>
+                            <w:rPr>
+                              <w:rFonts w:ascii="Cambria Math" w:hAnsi="Cambria Math"/>
+                              <w:i/>
+                            </w:rPr>
+                          </m:ctrlPr>
+                        </m:dPr>
+                        <m:e>
+                          <m:r>
+                            <w:rPr>
+                              <w:rFonts w:ascii="Cambria Math" w:hAnsi="Cambria Math"/>
+                            </w:rPr>
+                            <m:t>-x</m:t>
+                          </m:r>
+                        </m:e>
+                      </m:d>
+                    </m:e>
+                  </m:func>
+                </m:den>
+              </m:f>
+              <m:d>
+                <m:dPr>
+                  <m:ctrlPr>
+                    <w:rPr>
+                      <w:rFonts w:ascii="Cambria Math" w:hAnsi="Cambria Math"/>
+                      <w:i/>
+                    </w:rPr>
+                  </m:ctrlPr>
+                </m:dPr>
+                <m:e>
+                  <m:r>
+                    <w:rPr>
+                      <w:rFonts w:ascii="Cambria Math" w:hAnsi="Cambria Math"/>
+                    </w:rPr>
+                    <m:t>1-</m:t>
+                  </m:r>
+                  <m:f>
+                    <m:fPr>
+                      <m:ctrlPr>
+                        <w:rPr>
+                          <w:rFonts w:ascii="Cambria Math" w:hAnsi="Cambria Math"/>
+                          <w:i/>
+                        </w:rPr>
+                      </m:ctrlPr>
+                    </m:fPr>
+                    <m:num>
+                      <m:r>
+                        <w:rPr>
+                          <w:rFonts w:ascii="Cambria Math" w:hAnsi="Cambria Math"/>
+                        </w:rPr>
+                        <m:t>1</m:t>
+                      </m:r>
+                    </m:num>
+                    <m:den>
+                      <m:r>
+                        <w:rPr>
+                          <w:rFonts w:ascii="Cambria Math" w:hAnsi="Cambria Math"/>
+                        </w:rPr>
+                        <m:t>1+</m:t>
+                      </m:r>
+                      <m:func>
+                        <m:funcPr>
+                          <m:ctrlPr>
+                            <w:rPr>
+                              <w:rFonts w:ascii="Cambria Math" w:hAnsi="Cambria Math"/>
+                              <w:i/>
+                            </w:rPr>
+                          </m:ctrlPr>
+                        </m:funcPr>
+                        <m:fName>
+                          <m:r>
+                            <w:rPr>
+                              <w:rFonts w:ascii="Cambria Math" w:hAnsi="Cambria Math"/>
+                            </w:rPr>
+                            <m:t>exp</m:t>
+                          </m:r>
+                        </m:fName>
+                        <m:e>
+                          <m:d>
+                            <m:dPr>
+                              <m:ctrlPr>
+                                <w:rPr>
+                                  <w:rFonts w:ascii="Cambria Math" w:hAnsi="Cambria Math"/>
+                                  <w:i/>
+                                </w:rPr>
+                              </m:ctrlPr>
+                            </m:dPr>
+                            <m:e>
+                              <m:r>
+                                <w:rPr>
+                                  <w:rFonts w:ascii="Cambria Math" w:hAnsi="Cambria Math"/>
+                                </w:rPr>
+                                <m:t>-x</m:t>
+                              </m:r>
+                            </m:e>
+                          </m:d>
+                        </m:e>
+                      </m:func>
+                    </m:den>
+                  </m:f>
+                </m:e>
+              </m:d>
+            </m:e>
+          </m:eqArr>
+        </m:oMath>
+      </m:oMathPara>
+    </w:p>
+    <w:p>
+      <w:pPr>
+        <w:pStyle w:val="a0"/>
+        <w:numPr>
+          <w:ilvl w:val="0"/>
+          <w:numId w:val="0"/>
+        </w:numPr>
+        <w:tabs>
+          <w:tab w:val="left" w:pos="2110"/>
+        </w:tabs>
+        <w:rPr>
+          <w:i/>
+        </w:rPr>
+      </w:pPr>
+      <m:oMathPara>
+        <m:oMath>
+          <m:r>
+            <w:rPr>
+              <w:rFonts w:ascii="Cambria Math" w:hAnsi="Cambria Math"/>
+            </w:rPr>
+            <m:t>∴</m:t>
+          </m:r>
+          <m:f>
+            <m:fPr>
+              <m:ctrlPr>
+                <w:rPr>
+                  <w:rFonts w:ascii="Cambria Math" w:hAnsi="Cambria Math"/>
+                  <w:i/>
+                </w:rPr>
+              </m:ctrlPr>
+            </m:fPr>
+            <m:num>
+              <m:r>
+                <w:rPr>
+                  <w:rFonts w:ascii="Cambria Math" w:hAnsi="Cambria Math"/>
+                </w:rPr>
+                <m:t>∂y</m:t>
+              </m:r>
+            </m:num>
+            <m:den>
+              <m:r>
+                <w:rPr>
+                  <w:rFonts w:ascii="Cambria Math" w:hAnsi="Cambria Math"/>
+                </w:rPr>
+                <m:t>∂x</m:t>
+              </m:r>
+            </m:den>
+          </m:f>
+          <m:r>
+            <w:rPr>
+              <w:rFonts w:ascii="Cambria Math" w:hAnsi="Cambria Math"/>
+            </w:rPr>
+            <m:t>=y</m:t>
+          </m:r>
+          <m:d>
+            <m:dPr>
+              <m:ctrlPr>
+                <w:rPr>
+                  <w:rFonts w:ascii="Cambria Math" w:hAnsi="Cambria Math"/>
+                  <w:i/>
+                </w:rPr>
+              </m:ctrlPr>
+            </m:dPr>
+            <m:e>
+              <m:r>
+                <w:rPr>
+                  <w:rFonts w:ascii="Cambria Math" w:hAnsi="Cambria Math"/>
+                </w:rPr>
+                <m:t>1-y</m:t>
+              </m:r>
+            </m:e>
+          </m:d>
+        </m:oMath>
+      </m:oMathPara>
+    </w:p>
+    <w:p>
+      <w:pPr>
+        <w:pStyle w:val="a0"/>
+        <w:numPr>
+          <w:ilvl w:val="0"/>
+          <w:numId w:val="0"/>
+        </w:numPr>
+        <w:tabs>
+          <w:tab w:val="left" w:pos="2110"/>
+        </w:tabs>
+        <w:spacing w:after="0"/>
+      </w:pPr>
+      <w:r>
+        <w:rPr>
+          <w:rFonts w:hint="eastAsia"/>
+        </w:rPr>
+        <w:t>▽実装例</w:t>
+      </w:r>
+    </w:p>
+    <w:p>
+      <w:pPr>
+        <w:widowControl w:val="0"/>
+        <w:pBdr>
+          <w:top w:val="single" w:sz="4" w:space="1" w:color="auto"/>
+          <w:left w:val="single" w:sz="4" w:space="4" w:color="auto"/>
+          <w:bottom w:val="single" w:sz="4" w:space="1" w:color="auto"/>
+          <w:right w:val="single" w:sz="4" w:space="4" w:color="auto"/>
+        </w:pBdr>
+        <w:autoSpaceDE w:val="0"/>
+        <w:autoSpaceDN w:val="0"/>
+        <w:adjustRightInd w:val="0"/>
+        <w:spacing w:before="0" w:after="0" w:line="240" w:lineRule="auto"/>
+        <w:rPr>
+          <w:rFonts w:ascii="ＭＳ ゴシック" w:eastAsia="ＭＳ ゴシック" w:cs="ＭＳ ゴシック"/>
+          <w:color w:val="7F7F7F" w:themeColor="text1" w:themeTint="80"/>
+          <w:sz w:val="18"/>
+          <w:szCs w:val="18"/>
+        </w:rPr>
+      </w:pPr>
+      <w:r>
+        <w:rPr>
+          <w:rFonts w:ascii="ＭＳ ゴシック" w:eastAsia="ＭＳ ゴシック" w:cs="ＭＳ ゴシック"/>
+          <w:color w:val="0000FF"/>
+          <w:sz w:val="18"/>
+          <w:szCs w:val="18"/>
+        </w:rPr>
+        <w:t>class</w:t>
+      </w:r>
+      <w:r>
+        <w:rPr>
+          <w:rFonts w:ascii="ＭＳ ゴシック" w:eastAsia="ＭＳ ゴシック" w:cs="ＭＳ ゴシック"/>
+          <w:color w:val="000000"/>
+          <w:sz w:val="18"/>
+          <w:szCs w:val="18"/>
+        </w:rPr>
+        <w:t xml:space="preserve"> </w:t>
+      </w:r>
+      <w:r>
+        <w:rPr>
+          <w:rFonts w:ascii="ＭＳ ゴシック" w:eastAsia="ＭＳ ゴシック" w:cs="ＭＳ ゴシック"/>
+          <w:b/>
+          <w:bCs/>
+          <w:color w:val="000000"/>
+          <w:sz w:val="18"/>
+          <w:szCs w:val="18"/>
+        </w:rPr>
+        <w:t>SigmoidLayer</w:t>
+      </w:r>
+      <w:r>
+        <w:rPr>
+          <w:rFonts w:ascii="ＭＳ ゴシック" w:eastAsia="ＭＳ ゴシック" w:cs="ＭＳ ゴシック"/>
+          <w:color w:val="000000"/>
+          <w:sz w:val="18"/>
+          <w:szCs w:val="18"/>
+        </w:rPr>
+        <w:t>:</w:t>
+      </w:r>
+    </w:p>
+    <w:p>
+      <w:pPr>
+        <w:widowControl w:val="0"/>
+        <w:pBdr>
+          <w:top w:val="single" w:sz="4" w:space="1" w:color="auto"/>
+          <w:left w:val="single" w:sz="4" w:space="4" w:color="auto"/>
+          <w:bottom w:val="single" w:sz="4" w:space="1" w:color="auto"/>
+          <w:right w:val="single" w:sz="4" w:space="4" w:color="auto"/>
+        </w:pBdr>
+        <w:autoSpaceDE w:val="0"/>
+        <w:autoSpaceDN w:val="0"/>
+        <w:adjustRightInd w:val="0"/>
+        <w:spacing w:before="0" w:after="0" w:line="240" w:lineRule="auto"/>
+        <w:rPr>
+          <w:rFonts w:ascii="ＭＳ ゴシック" w:eastAsia="ＭＳ ゴシック" w:cs="ＭＳ ゴシック"/>
+          <w:color w:val="7F7F7F" w:themeColor="text1" w:themeTint="80"/>
+          <w:sz w:val="18"/>
+          <w:szCs w:val="18"/>
+        </w:rPr>
+      </w:pPr>
+      <w:r>
+        <w:rPr>
+          <w:rFonts w:ascii="ＭＳ ゴシック" w:eastAsia="ＭＳ ゴシック" w:cs="ＭＳ ゴシック"/>
+          <w:color w:val="000000"/>
+          <w:sz w:val="18"/>
+          <w:szCs w:val="18"/>
+        </w:rPr>
+        <w:t xml:space="preserve">    </w:t>
+      </w:r>
+      <w:r>
+        <w:rPr>
+          <w:rFonts w:ascii="ＭＳ ゴシック" w:eastAsia="ＭＳ ゴシック" w:cs="ＭＳ ゴシック"/>
+          <w:color w:val="0000FF"/>
+          <w:sz w:val="18"/>
+          <w:szCs w:val="18"/>
+        </w:rPr>
+        <w:t>def</w:t>
+      </w:r>
+      <w:r>
+        <w:rPr>
+          <w:rFonts w:ascii="ＭＳ ゴシック" w:eastAsia="ＭＳ ゴシック" w:cs="ＭＳ ゴシック"/>
+          <w:color w:val="000000"/>
+          <w:sz w:val="18"/>
+          <w:szCs w:val="18"/>
+        </w:rPr>
+        <w:t xml:space="preserve"> </w:t>
+      </w:r>
+      <w:r>
+        <w:rPr>
+          <w:rFonts w:ascii="ＭＳ ゴシック" w:eastAsia="ＭＳ ゴシック" w:cs="ＭＳ ゴシック"/>
+          <w:b/>
+          <w:bCs/>
+          <w:color w:val="000000"/>
+          <w:sz w:val="18"/>
+          <w:szCs w:val="18"/>
+        </w:rPr>
+        <w:t>__init__</w:t>
+      </w:r>
+      <w:r>
+        <w:rPr>
+          <w:rFonts w:ascii="ＭＳ ゴシック" w:eastAsia="ＭＳ ゴシック" w:cs="ＭＳ ゴシック"/>
+          <w:color w:val="000000"/>
+          <w:sz w:val="18"/>
+          <w:szCs w:val="18"/>
+        </w:rPr>
+        <w:t>(</w:t>
+      </w:r>
+      <w:r>
+        <w:rPr>
+          <w:rFonts w:ascii="ＭＳ ゴシック" w:eastAsia="ＭＳ ゴシック" w:cs="ＭＳ ゴシック"/>
+          <w:i/>
+          <w:iCs/>
+          <w:color w:val="000000"/>
+          <w:sz w:val="18"/>
+          <w:szCs w:val="18"/>
+        </w:rPr>
+        <w:t>self</w:t>
+      </w:r>
+      <w:r>
+        <w:rPr>
+          <w:rFonts w:ascii="ＭＳ ゴシック" w:eastAsia="ＭＳ ゴシック" w:cs="ＭＳ ゴシック"/>
+          <w:color w:val="000000"/>
+          <w:sz w:val="18"/>
+          <w:szCs w:val="18"/>
+        </w:rPr>
+        <w:t>):</w:t>
+      </w:r>
+    </w:p>
+    <w:p>
+      <w:pPr>
+        <w:widowControl w:val="0"/>
+        <w:pBdr>
+          <w:top w:val="single" w:sz="4" w:space="1" w:color="auto"/>
+          <w:left w:val="single" w:sz="4" w:space="4" w:color="auto"/>
+          <w:bottom w:val="single" w:sz="4" w:space="1" w:color="auto"/>
+          <w:right w:val="single" w:sz="4" w:space="4" w:color="auto"/>
+        </w:pBdr>
+        <w:autoSpaceDE w:val="0"/>
+        <w:autoSpaceDN w:val="0"/>
+        <w:adjustRightInd w:val="0"/>
+        <w:spacing w:before="0" w:after="0" w:line="240" w:lineRule="auto"/>
+        <w:rPr>
+          <w:rFonts w:ascii="ＭＳ ゴシック" w:eastAsia="ＭＳ ゴシック" w:cs="ＭＳ ゴシック"/>
+          <w:color w:val="7F7F7F" w:themeColor="text1" w:themeTint="80"/>
+          <w:sz w:val="18"/>
+          <w:szCs w:val="18"/>
+        </w:rPr>
+      </w:pPr>
+      <w:r>
+        <w:rPr>
+          <w:rFonts w:ascii="ＭＳ ゴシック" w:eastAsia="ＭＳ ゴシック" w:cs="ＭＳ ゴシック"/>
+          <w:color w:val="000000"/>
+          <w:sz w:val="18"/>
+          <w:szCs w:val="18"/>
+        </w:rPr>
+        <w:t xml:space="preserve">        </w:t>
+      </w:r>
+      <w:r>
+        <w:rPr>
+          <w:rFonts w:ascii="ＭＳ ゴシック" w:eastAsia="ＭＳ ゴシック" w:cs="ＭＳ ゴシック"/>
+          <w:i/>
+          <w:iCs/>
+          <w:color w:val="000000"/>
+          <w:sz w:val="18"/>
+          <w:szCs w:val="18"/>
+        </w:rPr>
+        <w:t>self</w:t>
+      </w:r>
+      <w:r>
+        <w:rPr>
+          <w:rFonts w:ascii="ＭＳ ゴシック" w:eastAsia="ＭＳ ゴシック" w:cs="ＭＳ ゴシック"/>
+          <w:color w:val="000000"/>
+          <w:sz w:val="18"/>
+          <w:szCs w:val="18"/>
+        </w:rPr>
+        <w:t xml:space="preserve">.out = </w:t>
+      </w:r>
+      <w:r>
+        <w:rPr>
+          <w:rFonts w:ascii="ＭＳ ゴシック" w:eastAsia="ＭＳ ゴシック" w:cs="ＭＳ ゴシック"/>
+          <w:color w:val="0000FF"/>
+          <w:sz w:val="18"/>
+          <w:szCs w:val="18"/>
+        </w:rPr>
+        <w:t>None</w:t>
+      </w:r>
+    </w:p>
+    <w:p>
+      <w:pPr>
+        <w:widowControl w:val="0"/>
+        <w:pBdr>
+          <w:top w:val="single" w:sz="4" w:space="1" w:color="auto"/>
+          <w:left w:val="single" w:sz="4" w:space="4" w:color="auto"/>
+          <w:bottom w:val="single" w:sz="4" w:space="1" w:color="auto"/>
+          <w:right w:val="single" w:sz="4" w:space="4" w:color="auto"/>
+        </w:pBdr>
+        <w:autoSpaceDE w:val="0"/>
+        <w:autoSpaceDN w:val="0"/>
+        <w:adjustRightInd w:val="0"/>
+        <w:spacing w:before="0" w:after="0" w:line="240" w:lineRule="auto"/>
+        <w:rPr>
+          <w:rFonts w:ascii="ＭＳ ゴシック" w:eastAsia="ＭＳ ゴシック" w:cs="ＭＳ ゴシック"/>
+          <w:color w:val="7F7F7F" w:themeColor="text1" w:themeTint="80"/>
+          <w:sz w:val="18"/>
+          <w:szCs w:val="18"/>
+        </w:rPr>
+      </w:pPr>
+    </w:p>
+    <w:p>
+      <w:pPr>
+        <w:widowControl w:val="0"/>
+        <w:pBdr>
+          <w:top w:val="single" w:sz="4" w:space="1" w:color="auto"/>
+          <w:left w:val="single" w:sz="4" w:space="4" w:color="auto"/>
+          <w:bottom w:val="single" w:sz="4" w:space="1" w:color="auto"/>
+          <w:right w:val="single" w:sz="4" w:space="4" w:color="auto"/>
+        </w:pBdr>
+        <w:autoSpaceDE w:val="0"/>
+        <w:autoSpaceDN w:val="0"/>
+        <w:adjustRightInd w:val="0"/>
+        <w:spacing w:before="0" w:after="0" w:line="240" w:lineRule="auto"/>
+        <w:rPr>
+          <w:rFonts w:ascii="ＭＳ ゴシック" w:eastAsia="ＭＳ ゴシック" w:cs="ＭＳ ゴシック"/>
+          <w:color w:val="7F7F7F" w:themeColor="text1" w:themeTint="80"/>
+          <w:sz w:val="18"/>
+          <w:szCs w:val="18"/>
+        </w:rPr>
+      </w:pPr>
+      <w:r>
+        <w:rPr>
+          <w:rFonts w:ascii="ＭＳ ゴシック" w:eastAsia="ＭＳ ゴシック" w:cs="ＭＳ ゴシック"/>
+          <w:color w:val="000000"/>
+          <w:sz w:val="18"/>
+          <w:szCs w:val="18"/>
+        </w:rPr>
+        <w:t xml:space="preserve">    </w:t>
+      </w:r>
+      <w:r>
+        <w:rPr>
+          <w:rFonts w:ascii="ＭＳ ゴシック" w:eastAsia="ＭＳ ゴシック" w:cs="ＭＳ ゴシック"/>
+          <w:color w:val="0000FF"/>
+          <w:sz w:val="18"/>
+          <w:szCs w:val="18"/>
+        </w:rPr>
+        <w:t>def</w:t>
+      </w:r>
+      <w:r>
+        <w:rPr>
+          <w:rFonts w:ascii="ＭＳ ゴシック" w:eastAsia="ＭＳ ゴシック" w:cs="ＭＳ ゴシック"/>
+          <w:color w:val="000000"/>
+          <w:sz w:val="18"/>
+          <w:szCs w:val="18"/>
+        </w:rPr>
+        <w:t xml:space="preserve"> </w:t>
+      </w:r>
+      <w:r>
+        <w:rPr>
+          <w:rFonts w:ascii="ＭＳ ゴシック" w:eastAsia="ＭＳ ゴシック" w:cs="ＭＳ ゴシック"/>
+          <w:b/>
+          <w:bCs/>
+          <w:color w:val="000000"/>
+          <w:sz w:val="18"/>
+          <w:szCs w:val="18"/>
+        </w:rPr>
+        <w:t>forward</w:t>
+      </w:r>
+      <w:r>
+        <w:rPr>
+          <w:rFonts w:ascii="ＭＳ ゴシック" w:eastAsia="ＭＳ ゴシック" w:cs="ＭＳ ゴシック"/>
+          <w:color w:val="000000"/>
+          <w:sz w:val="18"/>
+          <w:szCs w:val="18"/>
+        </w:rPr>
+        <w:t>(</w:t>
+      </w:r>
+      <w:r>
+        <w:rPr>
+          <w:rFonts w:ascii="ＭＳ ゴシック" w:eastAsia="ＭＳ ゴシック" w:cs="ＭＳ ゴシック"/>
+          <w:i/>
+          <w:iCs/>
+          <w:color w:val="000000"/>
+          <w:sz w:val="18"/>
+          <w:szCs w:val="18"/>
+        </w:rPr>
+        <w:t>self</w:t>
+      </w:r>
+      <w:r>
+        <w:rPr>
+          <w:rFonts w:ascii="ＭＳ ゴシック" w:eastAsia="ＭＳ ゴシック" w:cs="ＭＳ ゴシック"/>
+          <w:color w:val="000000"/>
+          <w:sz w:val="18"/>
+          <w:szCs w:val="18"/>
+        </w:rPr>
+        <w:t>, x):</w:t>
+      </w:r>
+    </w:p>
+    <w:p>
+      <w:pPr>
+        <w:widowControl w:val="0"/>
+        <w:pBdr>
+          <w:top w:val="single" w:sz="4" w:space="1" w:color="auto"/>
+          <w:left w:val="single" w:sz="4" w:space="4" w:color="auto"/>
+          <w:bottom w:val="single" w:sz="4" w:space="1" w:color="auto"/>
+          <w:right w:val="single" w:sz="4" w:space="4" w:color="auto"/>
+        </w:pBdr>
+        <w:autoSpaceDE w:val="0"/>
+        <w:autoSpaceDN w:val="0"/>
+        <w:adjustRightInd w:val="0"/>
+        <w:spacing w:before="0" w:after="0" w:line="240" w:lineRule="auto"/>
+        <w:rPr>
+          <w:rFonts w:ascii="ＭＳ ゴシック" w:eastAsia="ＭＳ ゴシック" w:cs="ＭＳ ゴシック"/>
+          <w:color w:val="7F7F7F" w:themeColor="text1" w:themeTint="80"/>
+          <w:sz w:val="18"/>
+          <w:szCs w:val="18"/>
+        </w:rPr>
+      </w:pPr>
+      <w:r>
+        <w:rPr>
+          <w:rFonts w:ascii="ＭＳ ゴシック" w:eastAsia="ＭＳ ゴシック" w:cs="ＭＳ ゴシック"/>
+          <w:color w:val="000000"/>
+          <w:sz w:val="18"/>
+          <w:szCs w:val="18"/>
+        </w:rPr>
+        <w:t xml:space="preserve">        out = </w:t>
+      </w:r>
+      <w:r>
+        <w:rPr>
+          <w:rFonts w:ascii="ＭＳ ゴシック" w:eastAsia="ＭＳ ゴシック" w:cs="ＭＳ ゴシック"/>
+          <w:color w:val="800000"/>
+          <w:sz w:val="18"/>
+          <w:szCs w:val="18"/>
+        </w:rPr>
+        <w:t>1</w:t>
+      </w:r>
+      <w:r>
+        <w:rPr>
+          <w:rFonts w:ascii="ＭＳ ゴシック" w:eastAsia="ＭＳ ゴシック" w:cs="ＭＳ ゴシック"/>
+          <w:color w:val="000000"/>
+          <w:sz w:val="18"/>
+          <w:szCs w:val="18"/>
+        </w:rPr>
+        <w:t xml:space="preserve"> / ( </w:t>
+      </w:r>
+      <w:r>
+        <w:rPr>
+          <w:rFonts w:ascii="ＭＳ ゴシック" w:eastAsia="ＭＳ ゴシック" w:cs="ＭＳ ゴシック"/>
+          <w:color w:val="800000"/>
+          <w:sz w:val="18"/>
+          <w:szCs w:val="18"/>
+        </w:rPr>
+        <w:t>1</w:t>
+      </w:r>
+      <w:r>
+        <w:rPr>
+          <w:rFonts w:ascii="ＭＳ ゴシック" w:eastAsia="ＭＳ ゴシック" w:cs="ＭＳ ゴシック"/>
+          <w:color w:val="000000"/>
+          <w:sz w:val="18"/>
+          <w:szCs w:val="18"/>
+        </w:rPr>
+        <w:t xml:space="preserve"> + np.exp(-x) )</w:t>
+      </w:r>
+    </w:p>
+    <w:p>
+      <w:pPr>
+        <w:widowControl w:val="0"/>
+        <w:pBdr>
+          <w:top w:val="single" w:sz="4" w:space="1" w:color="auto"/>
+          <w:left w:val="single" w:sz="4" w:space="4" w:color="auto"/>
+          <w:bottom w:val="single" w:sz="4" w:space="1" w:color="auto"/>
+          <w:right w:val="single" w:sz="4" w:space="4" w:color="auto"/>
+        </w:pBdr>
+        <w:autoSpaceDE w:val="0"/>
+        <w:autoSpaceDN w:val="0"/>
+        <w:adjustRightInd w:val="0"/>
+        <w:spacing w:before="0" w:after="0" w:line="240" w:lineRule="auto"/>
+        <w:rPr>
+          <w:rFonts w:ascii="ＭＳ ゴシック" w:eastAsia="ＭＳ ゴシック" w:cs="ＭＳ ゴシック"/>
+          <w:color w:val="7F7F7F" w:themeColor="text1" w:themeTint="80"/>
+          <w:sz w:val="18"/>
+          <w:szCs w:val="18"/>
+        </w:rPr>
+      </w:pPr>
+      <w:r>
+        <w:rPr>
+          <w:rFonts w:ascii="ＭＳ ゴシック" w:eastAsia="ＭＳ ゴシック" w:cs="ＭＳ ゴシック"/>
+          <w:color w:val="000000"/>
+          <w:sz w:val="18"/>
+          <w:szCs w:val="18"/>
+        </w:rPr>
+        <w:t xml:space="preserve">        </w:t>
+      </w:r>
+      <w:r>
+        <w:rPr>
+          <w:rFonts w:ascii="ＭＳ ゴシック" w:eastAsia="ＭＳ ゴシック" w:cs="ＭＳ ゴシック"/>
+          <w:i/>
+          <w:iCs/>
+          <w:color w:val="000000"/>
+          <w:sz w:val="18"/>
+          <w:szCs w:val="18"/>
+        </w:rPr>
+        <w:t>self</w:t>
+      </w:r>
+      <w:r>
+        <w:rPr>
+          <w:rFonts w:ascii="ＭＳ ゴシック" w:eastAsia="ＭＳ ゴシック" w:cs="ＭＳ ゴシック"/>
+          <w:color w:val="000000"/>
+          <w:sz w:val="18"/>
+          <w:szCs w:val="18"/>
+        </w:rPr>
+        <w:t>.out = out</w:t>
+      </w:r>
+    </w:p>
+    <w:p>
+      <w:pPr>
+        <w:widowControl w:val="0"/>
+        <w:pBdr>
+          <w:top w:val="single" w:sz="4" w:space="1" w:color="auto"/>
+          <w:left w:val="single" w:sz="4" w:space="4" w:color="auto"/>
+          <w:bottom w:val="single" w:sz="4" w:space="1" w:color="auto"/>
+          <w:right w:val="single" w:sz="4" w:space="4" w:color="auto"/>
+        </w:pBdr>
+        <w:autoSpaceDE w:val="0"/>
+        <w:autoSpaceDN w:val="0"/>
+        <w:adjustRightInd w:val="0"/>
+        <w:spacing w:before="0" w:after="0" w:line="240" w:lineRule="auto"/>
+        <w:rPr>
+          <w:rFonts w:ascii="ＭＳ ゴシック" w:eastAsia="ＭＳ ゴシック" w:cs="ＭＳ ゴシック"/>
+          <w:color w:val="7F7F7F" w:themeColor="text1" w:themeTint="80"/>
+          <w:sz w:val="18"/>
+          <w:szCs w:val="18"/>
+        </w:rPr>
+      </w:pPr>
+      <w:r>
+        <w:rPr>
+          <w:rFonts w:ascii="ＭＳ ゴシック" w:eastAsia="ＭＳ ゴシック" w:cs="ＭＳ ゴシック"/>
+          <w:color w:val="000000"/>
+          <w:sz w:val="18"/>
+          <w:szCs w:val="18"/>
+        </w:rPr>
+        <w:t xml:space="preserve">        </w:t>
+      </w:r>
+      <w:r>
+        <w:rPr>
+          <w:rFonts w:ascii="ＭＳ ゴシック" w:eastAsia="ＭＳ ゴシック" w:cs="ＭＳ ゴシック"/>
+          <w:color w:val="0000FF"/>
+          <w:sz w:val="18"/>
+          <w:szCs w:val="18"/>
+        </w:rPr>
+        <w:t>return</w:t>
+      </w:r>
+      <w:r>
+        <w:rPr>
+          <w:rFonts w:ascii="ＭＳ ゴシック" w:eastAsia="ＭＳ ゴシック" w:cs="ＭＳ ゴシック"/>
+          <w:color w:val="000000"/>
+          <w:sz w:val="18"/>
+          <w:szCs w:val="18"/>
+        </w:rPr>
+        <w:t xml:space="preserve"> out</w:t>
+      </w:r>
+    </w:p>
+    <w:p>
+      <w:pPr>
+        <w:widowControl w:val="0"/>
+        <w:pBdr>
+          <w:top w:val="single" w:sz="4" w:space="1" w:color="auto"/>
+          <w:left w:val="single" w:sz="4" w:space="4" w:color="auto"/>
+          <w:bottom w:val="single" w:sz="4" w:space="1" w:color="auto"/>
+          <w:right w:val="single" w:sz="4" w:space="4" w:color="auto"/>
+        </w:pBdr>
+        <w:autoSpaceDE w:val="0"/>
+        <w:autoSpaceDN w:val="0"/>
+        <w:adjustRightInd w:val="0"/>
+        <w:spacing w:before="0" w:after="0" w:line="240" w:lineRule="auto"/>
+        <w:rPr>
+          <w:rFonts w:ascii="ＭＳ ゴシック" w:eastAsia="ＭＳ ゴシック" w:cs="ＭＳ ゴシック"/>
+          <w:color w:val="7F7F7F" w:themeColor="text1" w:themeTint="80"/>
+          <w:sz w:val="18"/>
+          <w:szCs w:val="18"/>
+        </w:rPr>
+      </w:pPr>
+    </w:p>
+    <w:p>
+      <w:pPr>
+        <w:widowControl w:val="0"/>
+        <w:pBdr>
+          <w:top w:val="single" w:sz="4" w:space="1" w:color="auto"/>
+          <w:left w:val="single" w:sz="4" w:space="4" w:color="auto"/>
+          <w:bottom w:val="single" w:sz="4" w:space="1" w:color="auto"/>
+          <w:right w:val="single" w:sz="4" w:space="4" w:color="auto"/>
+        </w:pBdr>
+        <w:autoSpaceDE w:val="0"/>
+        <w:autoSpaceDN w:val="0"/>
+        <w:adjustRightInd w:val="0"/>
+        <w:spacing w:before="0" w:after="0" w:line="240" w:lineRule="auto"/>
+        <w:rPr>
+          <w:rFonts w:ascii="ＭＳ ゴシック" w:eastAsia="ＭＳ ゴシック" w:cs="ＭＳ ゴシック"/>
+          <w:color w:val="7F7F7F" w:themeColor="text1" w:themeTint="80"/>
+          <w:sz w:val="18"/>
+          <w:szCs w:val="18"/>
+        </w:rPr>
+      </w:pPr>
+      <w:r>
+        <w:rPr>
+          <w:rFonts w:ascii="ＭＳ ゴシック" w:eastAsia="ＭＳ ゴシック" w:cs="ＭＳ ゴシック"/>
+          <w:color w:val="000000"/>
+          <w:sz w:val="18"/>
+          <w:szCs w:val="18"/>
+        </w:rPr>
+        <w:t xml:space="preserve">    </w:t>
+      </w:r>
+      <w:r>
+        <w:rPr>
+          <w:rFonts w:ascii="ＭＳ ゴシック" w:eastAsia="ＭＳ ゴシック" w:cs="ＭＳ ゴシック"/>
+          <w:color w:val="0000FF"/>
+          <w:sz w:val="18"/>
+          <w:szCs w:val="18"/>
+        </w:rPr>
+        <w:t>def</w:t>
+      </w:r>
+      <w:r>
+        <w:rPr>
+          <w:rFonts w:ascii="ＭＳ ゴシック" w:eastAsia="ＭＳ ゴシック" w:cs="ＭＳ ゴシック"/>
+          <w:color w:val="000000"/>
+          <w:sz w:val="18"/>
+          <w:szCs w:val="18"/>
+        </w:rPr>
+        <w:t xml:space="preserve"> </w:t>
+      </w:r>
+      <w:r>
+        <w:rPr>
+          <w:rFonts w:ascii="ＭＳ ゴシック" w:eastAsia="ＭＳ ゴシック" w:cs="ＭＳ ゴシック"/>
+          <w:b/>
+          <w:bCs/>
+          <w:color w:val="000000"/>
+          <w:sz w:val="18"/>
+          <w:szCs w:val="18"/>
+        </w:rPr>
+        <w:t>backward</w:t>
+      </w:r>
+      <w:r>
+        <w:rPr>
+          <w:rFonts w:ascii="ＭＳ ゴシック" w:eastAsia="ＭＳ ゴシック" w:cs="ＭＳ ゴシック"/>
+          <w:color w:val="000000"/>
+          <w:sz w:val="18"/>
+          <w:szCs w:val="18"/>
+        </w:rPr>
+        <w:t>(</w:t>
+      </w:r>
+      <w:r>
+        <w:rPr>
+          <w:rFonts w:ascii="ＭＳ ゴシック" w:eastAsia="ＭＳ ゴシック" w:cs="ＭＳ ゴシック"/>
+          <w:i/>
+          <w:iCs/>
+          <w:color w:val="000000"/>
+          <w:sz w:val="18"/>
+          <w:szCs w:val="18"/>
+        </w:rPr>
+        <w:t>self</w:t>
+      </w:r>
+      <w:r>
+        <w:rPr>
+          <w:rFonts w:ascii="ＭＳ ゴシック" w:eastAsia="ＭＳ ゴシック" w:cs="ＭＳ ゴシック"/>
+          <w:color w:val="000000"/>
+          <w:sz w:val="18"/>
+          <w:szCs w:val="18"/>
+        </w:rPr>
+        <w:t>, dout):</w:t>
+      </w:r>
+    </w:p>
+    <w:p>
+      <w:pPr>
+        <w:widowControl w:val="0"/>
+        <w:pBdr>
+          <w:top w:val="single" w:sz="4" w:space="1" w:color="auto"/>
+          <w:left w:val="single" w:sz="4" w:space="4" w:color="auto"/>
+          <w:bottom w:val="single" w:sz="4" w:space="1" w:color="auto"/>
+          <w:right w:val="single" w:sz="4" w:space="4" w:color="auto"/>
+        </w:pBdr>
+        <w:autoSpaceDE w:val="0"/>
+        <w:autoSpaceDN w:val="0"/>
+        <w:adjustRightInd w:val="0"/>
+        <w:spacing w:before="0" w:after="0" w:line="240" w:lineRule="auto"/>
+        <w:rPr>
+          <w:rFonts w:ascii="ＭＳ ゴシック" w:eastAsia="ＭＳ ゴシック" w:cs="ＭＳ ゴシック"/>
+          <w:color w:val="7F7F7F" w:themeColor="text1" w:themeTint="80"/>
+          <w:sz w:val="18"/>
+          <w:szCs w:val="18"/>
+        </w:rPr>
+      </w:pPr>
+      <w:r>
+        <w:rPr>
+          <w:rFonts w:ascii="ＭＳ ゴシック" w:eastAsia="ＭＳ ゴシック" w:cs="ＭＳ ゴシック"/>
+          <w:color w:val="000000"/>
+          <w:sz w:val="18"/>
+          <w:szCs w:val="18"/>
+        </w:rPr>
+        <w:t xml:space="preserve">        dx = dout * (</w:t>
+      </w:r>
+      <w:r>
+        <w:rPr>
+          <w:rFonts w:ascii="ＭＳ ゴシック" w:eastAsia="ＭＳ ゴシック" w:cs="ＭＳ ゴシック"/>
+          <w:color w:val="800000"/>
+          <w:sz w:val="18"/>
+          <w:szCs w:val="18"/>
+        </w:rPr>
+        <w:t>1.0</w:t>
+      </w:r>
+      <w:r>
+        <w:rPr>
+          <w:rFonts w:ascii="ＭＳ ゴシック" w:eastAsia="ＭＳ ゴシック" w:cs="ＭＳ ゴシック"/>
+          <w:color w:val="000000"/>
+          <w:sz w:val="18"/>
+          <w:szCs w:val="18"/>
+        </w:rPr>
+        <w:t xml:space="preserve"> - </w:t>
+      </w:r>
+      <w:r>
+        <w:rPr>
+          <w:rFonts w:ascii="ＭＳ ゴシック" w:eastAsia="ＭＳ ゴシック" w:cs="ＭＳ ゴシック"/>
+          <w:i/>
+          <w:iCs/>
+          <w:color w:val="000000"/>
+          <w:sz w:val="18"/>
+          <w:szCs w:val="18"/>
+        </w:rPr>
+        <w:t>self</w:t>
+      </w:r>
+      <w:r>
+        <w:rPr>
+          <w:rFonts w:ascii="ＭＳ ゴシック" w:eastAsia="ＭＳ ゴシック" w:cs="ＭＳ ゴシック"/>
+          <w:color w:val="000000"/>
+          <w:sz w:val="18"/>
+          <w:szCs w:val="18"/>
+        </w:rPr>
+        <w:t xml:space="preserve">.out) * </w:t>
+      </w:r>
+      <w:r>
+        <w:rPr>
+          <w:rFonts w:ascii="ＭＳ ゴシック" w:eastAsia="ＭＳ ゴシック" w:cs="ＭＳ ゴシック"/>
+          <w:i/>
+          <w:iCs/>
+          <w:color w:val="000000"/>
+          <w:sz w:val="18"/>
+          <w:szCs w:val="18"/>
+        </w:rPr>
+        <w:t>self</w:t>
+      </w:r>
+      <w:r>
+        <w:rPr>
+          <w:rFonts w:ascii="ＭＳ ゴシック" w:eastAsia="ＭＳ ゴシック" w:cs="ＭＳ ゴシック"/>
+          <w:color w:val="000000"/>
+          <w:sz w:val="18"/>
+          <w:szCs w:val="18"/>
+        </w:rPr>
+        <w:t>.out</w:t>
+      </w:r>
+    </w:p>
+    <w:p>
+      <w:pPr>
+        <w:widowControl w:val="0"/>
+        <w:pBdr>
+          <w:top w:val="single" w:sz="4" w:space="1" w:color="auto"/>
+          <w:left w:val="single" w:sz="4" w:space="4" w:color="auto"/>
+          <w:bottom w:val="single" w:sz="4" w:space="1" w:color="auto"/>
+          <w:right w:val="single" w:sz="4" w:space="4" w:color="auto"/>
+        </w:pBdr>
+        <w:autoSpaceDE w:val="0"/>
+        <w:autoSpaceDN w:val="0"/>
+        <w:adjustRightInd w:val="0"/>
+        <w:spacing w:before="0" w:after="0" w:line="240" w:lineRule="auto"/>
+        <w:rPr>
+          <w:rFonts w:ascii="ＭＳ ゴシック" w:eastAsia="ＭＳ ゴシック" w:cs="ＭＳ ゴシック" w:hint="eastAsia"/>
+          <w:color w:val="7F7F7F" w:themeColor="text1" w:themeTint="80"/>
+          <w:sz w:val="18"/>
+          <w:szCs w:val="18"/>
+        </w:rPr>
+      </w:pPr>
+      <w:r>
+        <w:rPr>
+          <w:rFonts w:ascii="ＭＳ ゴシック" w:eastAsia="ＭＳ ゴシック" w:cs="ＭＳ ゴシック"/>
+          <w:color w:val="000000"/>
+          <w:sz w:val="18"/>
+          <w:szCs w:val="18"/>
+        </w:rPr>
+        <w:t xml:space="preserve">        </w:t>
+      </w:r>
+      <w:r>
+        <w:rPr>
+          <w:rFonts w:ascii="ＭＳ ゴシック" w:eastAsia="ＭＳ ゴシック" w:cs="ＭＳ ゴシック"/>
+          <w:color w:val="0000FF"/>
+          <w:sz w:val="18"/>
+          <w:szCs w:val="18"/>
+        </w:rPr>
+        <w:t>return</w:t>
+      </w:r>
+      <w:r>
+        <w:rPr>
+          <w:rFonts w:ascii="ＭＳ ゴシック" w:eastAsia="ＭＳ ゴシック" w:cs="ＭＳ ゴシック"/>
+          <w:color w:val="000000"/>
+          <w:sz w:val="18"/>
+          <w:szCs w:val="18"/>
+        </w:rPr>
+        <w:t xml:space="preserve"> dx</w:t>
+      </w:r>
+    </w:p>
+    <w:p>
+      <w:pPr>
+        <w:pStyle w:val="a0"/>
+        <w:numPr>
+          <w:ilvl w:val="0"/>
+          <w:numId w:val="0"/>
+        </w:numPr>
+        <w:tabs>
+          <w:tab w:val="left" w:pos="2110"/>
+        </w:tabs>
+      </w:pPr>
+      <w:r>
+        <w:rPr>
+          <w:rFonts w:hint="eastAsia"/>
+        </w:rPr>
+        <w:t>ポイント！</w:t>
+      </w:r>
+    </w:p>
+    <w:p>
+      <w:pPr>
+        <w:pStyle w:val="a0"/>
+        <w:numPr>
+          <w:ilvl w:val="1"/>
+          <w:numId w:val="34"/>
+        </w:numPr>
+        <w:tabs>
+          <w:tab w:val="left" w:pos="2110"/>
+        </w:tabs>
+      </w:pPr>
+      <w:r>
+        <w:rPr>
+          <w:rFonts w:hint="eastAsia"/>
+        </w:rPr>
+        <w:t>フォワ</w:t>
+      </w:r>
+      <w:bookmarkStart w:id="11" w:name="_GoBack"/>
+      <w:bookmarkEnd w:id="11"/>
+      <w:r>
+        <w:rPr>
+          <w:rFonts w:hint="eastAsia"/>
+        </w:rPr>
+        <w:t>ードの出力値を保存しておくこと</w:t>
+      </w:r>
+    </w:p>
+    <w:p>
+      <w:pPr>
+        <w:pStyle w:val="a0"/>
+        <w:numPr>
+          <w:ilvl w:val="0"/>
+          <w:numId w:val="0"/>
+        </w:numPr>
+        <w:tabs>
+          <w:tab w:val="left" w:pos="2110"/>
+        </w:tabs>
+      </w:pPr>
+    </w:p>
+    <w:p>
+      <w:pPr>
+        <w:pStyle w:val="a0"/>
+        <w:numPr>
+          <w:ilvl w:val="0"/>
+          <w:numId w:val="0"/>
+        </w:numPr>
+        <w:tabs>
+          <w:tab w:val="left" w:pos="2110"/>
+        </w:tabs>
+        <w:rPr>
+          <w:rFonts w:hint="eastAsia"/>
+        </w:rPr>
+      </w:pPr>
+    </w:p>
+    <w:p>
+      <w:pPr>
+        <w:pStyle w:val="a0"/>
+        <w:numPr>
+          <w:ilvl w:val="0"/>
+          <w:numId w:val="0"/>
+        </w:numPr>
+        <w:tabs>
+          <w:tab w:val="left" w:pos="2110"/>
+        </w:tabs>
+      </w:pPr>
+    </w:p>
+    <w:p>
+      <w:pPr>
+        <w:pStyle w:val="a0"/>
+        <w:numPr>
+          <w:ilvl w:val="0"/>
+          <w:numId w:val="0"/>
+        </w:numPr>
+        <w:tabs>
+          <w:tab w:val="left" w:pos="2110"/>
+        </w:tabs>
+      </w:pPr>
+    </w:p>
+    <w:p>
+      <w:pPr>
+        <w:pStyle w:val="a0"/>
+        <w:numPr>
+          <w:ilvl w:val="0"/>
+          <w:numId w:val="0"/>
+        </w:numPr>
+        <w:tabs>
+          <w:tab w:val="left" w:pos="2110"/>
+        </w:tabs>
+      </w:pPr>
+    </w:p>
+    <w:p>
+      <w:r>
+        <w:br w:type="page"/>
+      </w:r>
+    </w:p>
+    <w:p>
+      <w:pPr>
+        <w:pStyle w:val="1"/>
+      </w:pPr>
+      <w:bookmarkStart w:id="12" w:name="_Toc515213548"/>
+      <w:r>
+        <w:rPr>
+          <w:rFonts w:hint="eastAsia"/>
+        </w:rPr>
+        <w:lastRenderedPageBreak/>
+        <w:t>Python</w:t>
+      </w:r>
+      <w:r>
+        <w:rPr>
+          <w:rFonts w:hint="eastAsia"/>
+        </w:rPr>
+        <w:t>予備知識</w:t>
+      </w:r>
+      <w:bookmarkEnd w:id="12"/>
+    </w:p>
+    <w:p>
+      <w:pPr>
+        <w:pStyle w:val="2"/>
+      </w:pPr>
+      <w:bookmarkStart w:id="13" w:name="_Toc515213549"/>
+      <w:r>
+        <w:rPr>
+          <w:rFonts w:hint="eastAsia"/>
+        </w:rPr>
+        <w:t>Pickle</w:t>
+      </w:r>
+      <w:bookmarkEnd w:id="13"/>
+    </w:p>
+    <w:p>
+      <w:pPr>
+        <w:pStyle w:val="a0"/>
+        <w:numPr>
+          <w:ilvl w:val="0"/>
+          <w:numId w:val="0"/>
+        </w:numPr>
+        <w:tabs>
+          <w:tab w:val="left" w:pos="2110"/>
+        </w:tabs>
+      </w:pPr>
+      <w:r>
+        <w:rPr>
+          <w:rFonts w:hint="eastAsia"/>
+        </w:rPr>
+        <w:t>プログラム実行中のオブジェクトをファイルとして保存する機能</w:t>
+      </w:r>
+    </w:p>
+    <w:p>
+      <w:pPr>
+        <w:pStyle w:val="a0"/>
+        <w:numPr>
+          <w:ilvl w:val="0"/>
+          <w:numId w:val="0"/>
+        </w:numPr>
+        <w:tabs>
+          <w:tab w:val="left" w:pos="2110"/>
+        </w:tabs>
+      </w:pPr>
+      <w:r>
+        <w:rPr>
+          <w:rFonts w:hint="eastAsia"/>
+        </w:rPr>
+        <w:t>⇒これを利用することで</w:t>
+      </w:r>
+      <w:r>
+        <w:rPr>
+          <w:rFonts w:hint="eastAsia"/>
+        </w:rPr>
+        <w:t>2</w:t>
+      </w:r>
+      <w:r>
+        <w:rPr>
+          <w:rFonts w:hint="eastAsia"/>
+        </w:rPr>
+        <w:t>回目以降の呼び出しが高速に行われる！</w:t>
+      </w:r>
+    </w:p>
+    <w:p>
+      <w:pPr>
+        <w:pStyle w:val="a0"/>
+        <w:numPr>
+          <w:ilvl w:val="0"/>
+          <w:numId w:val="0"/>
+        </w:numPr>
+        <w:tabs>
+          <w:tab w:val="left" w:pos="2110"/>
+        </w:tabs>
+        <w:spacing w:after="0"/>
+      </w:pPr>
+      <w:r>
+        <w:rPr>
+          <w:rFonts w:hint="eastAsia"/>
+        </w:rPr>
+        <w:t>▽実装例（ファイルへの書込み）</w:t>
+      </w:r>
+    </w:p>
+    <w:p>
+      <w:pPr>
+        <w:widowControl w:val="0"/>
+        <w:pBdr>
+          <w:top w:val="single" w:sz="4" w:space="1" w:color="auto"/>
+          <w:left w:val="single" w:sz="4" w:space="4" w:color="auto"/>
+          <w:bottom w:val="single" w:sz="4" w:space="1" w:color="auto"/>
+          <w:right w:val="single" w:sz="4" w:space="4" w:color="auto"/>
+        </w:pBdr>
+        <w:autoSpaceDE w:val="0"/>
+        <w:autoSpaceDN w:val="0"/>
+        <w:adjustRightInd w:val="0"/>
+        <w:spacing w:before="0" w:after="0" w:line="240" w:lineRule="auto"/>
+        <w:rPr>
+          <w:rFonts w:ascii="ＭＳ ゴシック" w:eastAsia="ＭＳ ゴシック" w:cs="ＭＳ ゴシック"/>
+          <w:color w:val="0000FF"/>
+          <w:sz w:val="18"/>
+          <w:szCs w:val="18"/>
+        </w:rPr>
+      </w:pPr>
+      <w:r>
+        <w:rPr>
+          <w:rFonts w:ascii="ＭＳ ゴシック" w:eastAsia="ＭＳ ゴシック" w:cs="ＭＳ ゴシック"/>
+          <w:color w:val="0000FF"/>
+          <w:sz w:val="18"/>
+          <w:szCs w:val="18"/>
+        </w:rPr>
+        <w:t>import</w:t>
+      </w:r>
+      <w:r>
+        <w:rPr>
+          <w:rFonts w:ascii="ＭＳ ゴシック" w:eastAsia="ＭＳ ゴシック" w:cs="ＭＳ ゴシック"/>
+          <w:color w:val="000000"/>
+          <w:sz w:val="18"/>
+          <w:szCs w:val="18"/>
+        </w:rPr>
+        <w:t xml:space="preserve"> pickle</w:t>
+      </w:r>
+    </w:p>
+    <w:p>
+      <w:pPr>
+        <w:widowControl w:val="0"/>
+        <w:pBdr>
+          <w:top w:val="single" w:sz="4" w:space="1" w:color="auto"/>
+          <w:left w:val="single" w:sz="4" w:space="4" w:color="auto"/>
+          <w:bottom w:val="single" w:sz="4" w:space="1" w:color="auto"/>
+          <w:right w:val="single" w:sz="4" w:space="4" w:color="auto"/>
+        </w:pBdr>
+        <w:autoSpaceDE w:val="0"/>
+        <w:autoSpaceDN w:val="0"/>
+        <w:adjustRightInd w:val="0"/>
+        <w:spacing w:before="0" w:after="0" w:line="240" w:lineRule="auto"/>
+        <w:rPr>
+          <w:rFonts w:ascii="ＭＳ ゴシック" w:eastAsia="ＭＳ ゴシック" w:cs="ＭＳ ゴシック"/>
+          <w:color w:val="7F7F7F" w:themeColor="text1" w:themeTint="80"/>
+          <w:sz w:val="18"/>
+          <w:szCs w:val="18"/>
+        </w:rPr>
+      </w:pPr>
+      <w:r>
+        <w:rPr>
+          <w:rFonts w:ascii="ＭＳ ゴシック" w:eastAsia="ＭＳ ゴシック" w:cs="ＭＳ ゴシック"/>
+          <w:color w:val="0000FF"/>
+          <w:sz w:val="18"/>
+          <w:szCs w:val="18"/>
+        </w:rPr>
+        <w:t>with</w:t>
+      </w:r>
+      <w:r>
+        <w:rPr>
+          <w:rFonts w:ascii="ＭＳ ゴシック" w:eastAsia="ＭＳ ゴシック" w:cs="ＭＳ ゴシック"/>
+          <w:color w:val="000000"/>
+          <w:sz w:val="18"/>
+          <w:szCs w:val="18"/>
+        </w:rPr>
+        <w:t xml:space="preserve"> open(save_file, </w:t>
+      </w:r>
+      <w:r>
+        <w:rPr>
+          <w:rFonts w:ascii="ＭＳ ゴシック" w:eastAsia="ＭＳ ゴシック" w:cs="ＭＳ ゴシック"/>
+          <w:i/>
+          <w:iCs/>
+          <w:color w:val="00AA00"/>
+          <w:sz w:val="18"/>
+          <w:szCs w:val="18"/>
+        </w:rPr>
+        <w:t>'wb'</w:t>
+      </w:r>
+      <w:r>
+        <w:rPr>
+          <w:rFonts w:ascii="ＭＳ ゴシック" w:eastAsia="ＭＳ ゴシック" w:cs="ＭＳ ゴシック"/>
+          <w:color w:val="000000"/>
+          <w:sz w:val="18"/>
+          <w:szCs w:val="18"/>
+        </w:rPr>
+        <w:t xml:space="preserve">) </w:t>
+      </w:r>
+      <w:r>
+        <w:rPr>
+          <w:rFonts w:ascii="ＭＳ ゴシック" w:eastAsia="ＭＳ ゴシック" w:cs="ＭＳ ゴシック"/>
+          <w:color w:val="0000FF"/>
+          <w:sz w:val="18"/>
+          <w:szCs w:val="18"/>
+        </w:rPr>
+        <w:t>as</w:t>
+      </w:r>
+      <w:r>
+        <w:rPr>
+          <w:rFonts w:ascii="ＭＳ ゴシック" w:eastAsia="ＭＳ ゴシック" w:cs="ＭＳ ゴシック"/>
+          <w:color w:val="000000"/>
+          <w:sz w:val="18"/>
+          <w:szCs w:val="18"/>
+        </w:rPr>
+        <w:t xml:space="preserve"> f:</w:t>
+      </w:r>
+    </w:p>
+    <w:p>
+      <w:pPr>
+        <w:pStyle w:val="a0"/>
+        <w:numPr>
+          <w:ilvl w:val="0"/>
+          <w:numId w:val="0"/>
+        </w:numPr>
+        <w:pBdr>
+          <w:top w:val="single" w:sz="4" w:space="1" w:color="auto"/>
+          <w:left w:val="single" w:sz="4" w:space="4" w:color="auto"/>
+          <w:bottom w:val="single" w:sz="4" w:space="1" w:color="auto"/>
+          <w:right w:val="single" w:sz="4" w:space="4" w:color="auto"/>
+        </w:pBdr>
+        <w:tabs>
+          <w:tab w:val="left" w:pos="2110"/>
+        </w:tabs>
+      </w:pPr>
+      <w:r>
+        <w:rPr>
+          <w:rFonts w:ascii="ＭＳ ゴシック" w:eastAsia="ＭＳ ゴシック" w:cs="ＭＳ ゴシック"/>
+          <w:color w:val="000000"/>
+          <w:sz w:val="18"/>
+          <w:szCs w:val="18"/>
+        </w:rPr>
+        <w:t xml:space="preserve">        pickle.dump(dataset, f, -</w:t>
+      </w:r>
+      <w:r>
+        <w:rPr>
+          <w:rFonts w:ascii="ＭＳ ゴシック" w:eastAsia="ＭＳ ゴシック" w:cs="ＭＳ ゴシック"/>
+          <w:color w:val="800000"/>
+          <w:sz w:val="18"/>
+          <w:szCs w:val="18"/>
+        </w:rPr>
+        <w:t>1</w:t>
+      </w:r>
+      <w:r>
+        <w:rPr>
+          <w:rFonts w:ascii="ＭＳ ゴシック" w:eastAsia="ＭＳ ゴシック" w:cs="ＭＳ ゴシック"/>
+          <w:color w:val="000000"/>
+          <w:sz w:val="18"/>
+          <w:szCs w:val="18"/>
+        </w:rPr>
+        <w:t>)</w:t>
+      </w:r>
+    </w:p>
+    <w:p>
+      <w:pPr>
+        <w:pStyle w:val="a0"/>
+        <w:numPr>
+          <w:ilvl w:val="0"/>
+          <w:numId w:val="0"/>
+        </w:numPr>
+        <w:tabs>
+          <w:tab w:val="left" w:pos="2110"/>
+        </w:tabs>
+      </w:pPr>
+    </w:p>
+    <w:p>
+      <w:pPr>
+        <w:pStyle w:val="a0"/>
+        <w:numPr>
+          <w:ilvl w:val="0"/>
+          <w:numId w:val="0"/>
+        </w:numPr>
+        <w:tabs>
+          <w:tab w:val="left" w:pos="2110"/>
+        </w:tabs>
+        <w:spacing w:after="0"/>
+      </w:pPr>
+      <w:r>
+        <w:rPr>
+          <w:rFonts w:hint="eastAsia"/>
+        </w:rPr>
+        <w:t>▽実装例（ファイルからの読込み）</w:t>
+      </w:r>
+    </w:p>
+    <w:p>
+      <w:pPr>
+        <w:widowControl w:val="0"/>
+        <w:pBdr>
+          <w:top w:val="single" w:sz="4" w:space="1" w:color="auto"/>
+          <w:left w:val="single" w:sz="4" w:space="4" w:color="auto"/>
+          <w:bottom w:val="single" w:sz="4" w:space="1" w:color="auto"/>
+          <w:right w:val="single" w:sz="4" w:space="4" w:color="auto"/>
+        </w:pBdr>
+        <w:autoSpaceDE w:val="0"/>
+        <w:autoSpaceDN w:val="0"/>
+        <w:adjustRightInd w:val="0"/>
+        <w:spacing w:before="0" w:after="0" w:line="240" w:lineRule="auto"/>
+        <w:rPr>
+          <w:rFonts w:ascii="ＭＳ ゴシック" w:eastAsia="ＭＳ ゴシック" w:cs="ＭＳ ゴシック"/>
+          <w:color w:val="0000FF"/>
+          <w:sz w:val="18"/>
+          <w:szCs w:val="18"/>
+        </w:rPr>
+      </w:pPr>
+      <w:r>
+        <w:rPr>
+          <w:rFonts w:ascii="ＭＳ ゴシック" w:eastAsia="ＭＳ ゴシック" w:cs="ＭＳ ゴシック"/>
+          <w:color w:val="0000FF"/>
+          <w:sz w:val="18"/>
+          <w:szCs w:val="18"/>
+        </w:rPr>
+        <w:t>import</w:t>
+      </w:r>
+      <w:r>
+        <w:rPr>
+          <w:rFonts w:ascii="ＭＳ ゴシック" w:eastAsia="ＭＳ ゴシック" w:cs="ＭＳ ゴシック"/>
+          <w:color w:val="000000"/>
+          <w:sz w:val="18"/>
+          <w:szCs w:val="18"/>
+        </w:rPr>
+        <w:t xml:space="preserve"> pickle</w:t>
+      </w:r>
+    </w:p>
+    <w:p>
+      <w:pPr>
+        <w:widowControl w:val="0"/>
+        <w:pBdr>
+          <w:top w:val="single" w:sz="4" w:space="1" w:color="auto"/>
+          <w:left w:val="single" w:sz="4" w:space="4" w:color="auto"/>
+          <w:bottom w:val="single" w:sz="4" w:space="1" w:color="auto"/>
+          <w:right w:val="single" w:sz="4" w:space="4" w:color="auto"/>
+        </w:pBdr>
+        <w:autoSpaceDE w:val="0"/>
+        <w:autoSpaceDN w:val="0"/>
+        <w:adjustRightInd w:val="0"/>
+        <w:spacing w:before="0" w:after="0" w:line="240" w:lineRule="auto"/>
+        <w:rPr>
+          <w:rFonts w:ascii="ＭＳ ゴシック" w:eastAsia="ＭＳ ゴシック" w:cs="ＭＳ ゴシック"/>
+          <w:color w:val="7F7F7F" w:themeColor="text1" w:themeTint="80"/>
+          <w:sz w:val="18"/>
+          <w:szCs w:val="18"/>
+        </w:rPr>
+      </w:pPr>
+      <w:r>
+        <w:rPr>
+          <w:rFonts w:ascii="ＭＳ ゴシック" w:eastAsia="ＭＳ ゴシック" w:cs="ＭＳ ゴシック"/>
+          <w:color w:val="0000FF"/>
+          <w:sz w:val="18"/>
+          <w:szCs w:val="18"/>
+        </w:rPr>
+        <w:t>with</w:t>
+      </w:r>
+      <w:r>
+        <w:rPr>
+          <w:rFonts w:ascii="ＭＳ ゴシック" w:eastAsia="ＭＳ ゴシック" w:cs="ＭＳ ゴシック"/>
+          <w:color w:val="000000"/>
+          <w:sz w:val="18"/>
+          <w:szCs w:val="18"/>
+        </w:rPr>
+        <w:t xml:space="preserve"> open(save_file, </w:t>
+      </w:r>
+      <w:r>
+        <w:rPr>
+          <w:rFonts w:ascii="ＭＳ ゴシック" w:eastAsia="ＭＳ ゴシック" w:cs="ＭＳ ゴシック"/>
+          <w:i/>
+          <w:iCs/>
+          <w:color w:val="00AA00"/>
+          <w:sz w:val="18"/>
+          <w:szCs w:val="18"/>
+        </w:rPr>
+        <w:t>'rb'</w:t>
+      </w:r>
+      <w:r>
+        <w:rPr>
+          <w:rFonts w:ascii="ＭＳ ゴシック" w:eastAsia="ＭＳ ゴシック" w:cs="ＭＳ ゴシック"/>
+          <w:color w:val="000000"/>
+          <w:sz w:val="18"/>
+          <w:szCs w:val="18"/>
+        </w:rPr>
+        <w:t xml:space="preserve">) </w:t>
+      </w:r>
+      <w:r>
+        <w:rPr>
+          <w:rFonts w:ascii="ＭＳ ゴシック" w:eastAsia="ＭＳ ゴシック" w:cs="ＭＳ ゴシック"/>
+          <w:color w:val="0000FF"/>
+          <w:sz w:val="18"/>
+          <w:szCs w:val="18"/>
+        </w:rPr>
+        <w:t>as</w:t>
+      </w:r>
+      <w:r>
+        <w:rPr>
+          <w:rFonts w:ascii="ＭＳ ゴシック" w:eastAsia="ＭＳ ゴシック" w:cs="ＭＳ ゴシック"/>
+          <w:color w:val="000000"/>
+          <w:sz w:val="18"/>
+          <w:szCs w:val="18"/>
+        </w:rPr>
+        <w:t xml:space="preserve"> f:</w:t>
+      </w:r>
+    </w:p>
+    <w:p>
+      <w:pPr>
+        <w:pStyle w:val="a0"/>
+        <w:numPr>
+          <w:ilvl w:val="0"/>
+          <w:numId w:val="0"/>
+        </w:numPr>
+        <w:pBdr>
+          <w:top w:val="single" w:sz="4" w:space="1" w:color="auto"/>
+          <w:left w:val="single" w:sz="4" w:space="4" w:color="auto"/>
+          <w:bottom w:val="single" w:sz="4" w:space="1" w:color="auto"/>
+          <w:right w:val="single" w:sz="4" w:space="4" w:color="auto"/>
+        </w:pBdr>
+        <w:tabs>
+          <w:tab w:val="left" w:pos="2110"/>
+        </w:tabs>
+      </w:pPr>
+      <w:r>
+        <w:rPr>
+          <w:rFonts w:ascii="ＭＳ ゴシック" w:eastAsia="ＭＳ ゴシック" w:cs="ＭＳ ゴシック"/>
+          <w:color w:val="000000"/>
+          <w:sz w:val="18"/>
+          <w:szCs w:val="18"/>
+        </w:rPr>
+        <w:t xml:space="preserve">        dataset = pickle.load(f)</w:t>
+      </w:r>
+    </w:p>
+    <w:p>
+      <w:pPr>
+        <w:pStyle w:val="a0"/>
+        <w:numPr>
+          <w:ilvl w:val="0"/>
+          <w:numId w:val="0"/>
+        </w:numPr>
+        <w:tabs>
+          <w:tab w:val="left" w:pos="2110"/>
+        </w:tabs>
+      </w:pPr>
+    </w:p>
+    <w:p>
+      <w:pPr>
+        <w:pStyle w:val="a0"/>
+        <w:numPr>
+          <w:ilvl w:val="0"/>
+          <w:numId w:val="0"/>
+        </w:numPr>
+        <w:tabs>
+          <w:tab w:val="left" w:pos="2110"/>
+        </w:tabs>
+      </w:pPr>
+      <w:r>
+        <w:rPr>
+          <w:rFonts w:hint="eastAsia"/>
+        </w:rPr>
+        <w:t>※</w:t>
+      </w:r>
+      <w:r>
+        <w:t>dataset</w:t>
+      </w:r>
+      <w:r>
+        <w:rPr>
+          <w:rFonts w:hint="eastAsia"/>
+        </w:rPr>
+        <w:t>が保存対象のオブジェクト</w:t>
+      </w:r>
+    </w:p>
+    <w:p>
+      <w:pPr>
+        <w:pStyle w:val="a0"/>
+        <w:numPr>
+          <w:ilvl w:val="0"/>
+          <w:numId w:val="0"/>
+        </w:numPr>
+        <w:tabs>
+          <w:tab w:val="left" w:pos="2110"/>
+        </w:tabs>
+      </w:pPr>
+    </w:p>
+    <w:p>
+      <w:pPr>
+        <w:pStyle w:val="a0"/>
+        <w:numPr>
+          <w:ilvl w:val="0"/>
+          <w:numId w:val="0"/>
+        </w:numPr>
+        <w:tabs>
+          <w:tab w:val="left" w:pos="2110"/>
+        </w:tabs>
+      </w:pPr>
+    </w:p>
+    <w:p>
+      <w:pPr>
+        <w:pStyle w:val="a0"/>
+        <w:numPr>
+          <w:ilvl w:val="0"/>
+          <w:numId w:val="0"/>
+        </w:numPr>
+        <w:tabs>
+          <w:tab w:val="left" w:pos="2110"/>
+        </w:tabs>
+      </w:pPr>
+    </w:p>
+    <w:p>
+      <w:pPr>
+        <w:pStyle w:val="a0"/>
+        <w:numPr>
+          <w:ilvl w:val="0"/>
+          <w:numId w:val="0"/>
+        </w:numPr>
+        <w:tabs>
+          <w:tab w:val="left" w:pos="2110"/>
+        </w:tabs>
+      </w:pPr>
+    </w:p>
+    <w:p>
+      <w:pPr>
+        <w:pStyle w:val="a0"/>
+        <w:numPr>
+          <w:ilvl w:val="0"/>
+          <w:numId w:val="0"/>
+        </w:numPr>
+        <w:tabs>
+          <w:tab w:val="left" w:pos="2110"/>
+        </w:tabs>
+      </w:pPr>
+    </w:p>
+    <w:p>
+      <w:pPr>
+        <w:pStyle w:val="a0"/>
+        <w:numPr>
+          <w:ilvl w:val="0"/>
+          <w:numId w:val="0"/>
+        </w:numPr>
+        <w:tabs>
+          <w:tab w:val="left" w:pos="2110"/>
+        </w:tabs>
+      </w:pPr>
+    </w:p>
+    <w:p>
+      <w:pPr>
+        <w:pStyle w:val="a0"/>
+        <w:numPr>
+          <w:ilvl w:val="0"/>
+          <w:numId w:val="0"/>
+        </w:numPr>
+        <w:tabs>
+          <w:tab w:val="left" w:pos="2110"/>
+        </w:tabs>
       </w:pPr>
     </w:p>
     <w:sectPr>
@@ -6340,7 +11217,7 @@
   <w:abstractNum w:abstractNumId="9" w15:restartNumberingAfterBreak="0">
     <w:nsid w:val="FFFFFF89"/>
     <w:multiLevelType w:val="singleLevel"/>
-    <w:tmpl w:val="81DAE794"/>
+    <w:tmpl w:val="FF3C59F6"/>
     <w:lvl w:ilvl="0">
       <w:start w:val="1"/>
       <w:numFmt w:val="bullet"/>
@@ -9521,6 +14398,7 @@
   <w:style w:type="character" w:default="1" w:styleId="a2">
     <w:name w:val="Default Paragraph Font"/>
     <w:uiPriority w:val="1"/>
+    <w:semiHidden/>
     <w:unhideWhenUsed/>
   </w:style>
   <w:style w:type="table" w:default="1" w:styleId="a3">
@@ -10767,8 +15645,8 @@
       </w:rPr>
     </w:tblStylePr>
   </w:style>
-  <w:style w:type="character" w:styleId="affe">
-    <w:name w:val="Unresolved Mention"/>
+  <w:style w:type="character" w:customStyle="1" w:styleId="13">
+    <w:name w:val="未解決のメンション1"/>
     <w:basedOn w:val="a2"/>
     <w:uiPriority w:val="99"/>
     <w:semiHidden/>
@@ -10807,7 +15685,7 @@
     <w:charset w:val="00"/>
     <w:family w:val="swiss"/>
     <w:pitch w:val="variable"/>
-    <w:sig w:usb0="E0002EFF" w:usb1="C0007843" w:usb2="00000009" w:usb3="00000000" w:csb0="000001FF" w:csb1="00000000"/>
+    <w:sig w:usb0="E0002EFF" w:usb1="C000785B" w:usb2="00000009" w:usb3="00000000" w:csb0="000001FF" w:csb1="00000000"/>
   </w:font>
   <w:font w:name="ＭＳ Ｐゴシック">
     <w:panose1 w:val="020B0600070205080204"/>
@@ -10859,6 +15737,13 @@
     <w:pitch w:val="fixed"/>
     <w:sig w:usb0="E00006FF" w:usb1="0000FCFF" w:usb2="00000001" w:usb3="00000000" w:csb0="0000019F" w:csb1="00000000"/>
   </w:font>
+  <w:font w:name="Cambria Math">
+    <w:panose1 w:val="02040503050406030204"/>
+    <w:charset w:val="00"/>
+    <w:family w:val="roman"/>
+    <w:pitch w:val="variable"/>
+    <w:sig w:usb0="E00006FF" w:usb1="420024FF" w:usb2="02000000" w:usb3="00000000" w:csb0="0000019F" w:csb1="00000000"/>
+  </w:font>
   <w:font w:name="ＭＳ ゴシック">
     <w:altName w:val="MS Gothic"/>
     <w:panose1 w:val="020B0609070205080204"/>
@@ -10866,13 +15751,6 @@
     <w:family w:val="modern"/>
     <w:pitch w:val="fixed"/>
     <w:sig w:usb0="E00002FF" w:usb1="6AC7FDFB" w:usb2="08000012" w:usb3="00000000" w:csb0="0002009F" w:csb1="00000000"/>
-  </w:font>
-  <w:font w:name="Cambria Math">
-    <w:panose1 w:val="02040503050406030204"/>
-    <w:charset w:val="00"/>
-    <w:family w:val="roman"/>
-    <w:pitch w:val="variable"/>
-    <w:sig w:usb0="E00006FF" w:usb1="420024FF" w:usb2="02000000" w:usb3="00000000" w:csb0="0000019F" w:csb1="00000000"/>
   </w:font>
   <w:font w:name="游明朝">
     <w:panose1 w:val="02020400000000000000"/>
@@ -10916,8 +15794,11 @@
     <w:compatSetting w:name="useWord2013TrackBottomHyphenation" w:uri="http://schemas.microsoft.com/office/word" w:val="0"/>
   </w:compat>
   <w:rsids>
-    <w:rsidRoot w:val="00756987"/>
-    <w:rsid w:val="00756987"/>
+    <w:rsidRoot w:val="009A4562"/>
+    <w:rsid w:val="00575157"/>
+    <w:rsid w:val="008A62BD"/>
+    <w:rsid w:val="009A4562"/>
+    <w:rsid w:val="00CF6FB5"/>
   </w:rsids>
   <m:mathPr>
     <m:mathFont m:val="Cambria Math"/>
@@ -11371,7 +16252,7 @@
     <w:basedOn w:val="a0"/>
     <w:uiPriority w:val="99"/>
     <w:semiHidden/>
-    <w:rsid w:val="00756987"/>
+    <w:rsid w:val="00CF6FB5"/>
     <w:rPr>
       <w:color w:val="595959" w:themeColor="text1" w:themeTint="A6"/>
     </w:rPr>
@@ -11652,7 +16533,7 @@
 </file>
 
 <file path=customXml/itemProps1.xml><?xml version="1.0" encoding="utf-8"?>
-<ds:datastoreItem xmlns:ds="http://schemas.openxmlformats.org/officeDocument/2006/customXml" ds:itemID="{11037F5A-A1A4-4C09-8CF3-1BB9D64759D5}">
+<ds:datastoreItem xmlns:ds="http://schemas.openxmlformats.org/officeDocument/2006/customXml" ds:itemID="{F6617D81-C970-40B3-B7AA-C2D891325A5C}">
   <ds:schemaRefs>
     <ds:schemaRef ds:uri="http://schemas.openxmlformats.org/officeDocument/2006/bibliography"/>
   </ds:schemaRefs>

--- a/document/DeepLearning.docx
+++ b/document/DeepLearning.docx
@@ -822,21 +822,7 @@
                 <w:rStyle w:val="affc"/>
                 <w:noProof/>
               </w:rPr>
-              <w:t>計算グラフ</w:t>
-            </w:r>
-            <w:r>
-              <w:rPr>
-                <w:rStyle w:val="affc"/>
-                <w:noProof/>
-              </w:rPr>
-              <w:t>の</w:t>
-            </w:r>
-            <w:r>
-              <w:rPr>
-                <w:rStyle w:val="affc"/>
-                <w:noProof/>
-              </w:rPr>
-              <w:t>逆伝播</w:t>
+              <w:t>計算グラフの逆伝播</w:t>
             </w:r>
             <w:r>
               <w:rPr>
@@ -956,7 +942,7 @@
                 <w:noProof/>
                 <w:webHidden/>
               </w:rPr>
-              <w:t>11</w:t>
+              <w:t>12</w:t>
             </w:r>
             <w:r>
               <w:rPr>
@@ -1028,7 +1014,7 @@
                 <w:noProof/>
                 <w:webHidden/>
               </w:rPr>
-              <w:t>11</w:t>
+              <w:t>12</w:t>
             </w:r>
             <w:r>
               <w:rPr>
@@ -8118,12 +8104,166 @@
     </w:p>
     <w:p>
       <w:pPr>
+        <w:pStyle w:val="a0"/>
+        <w:numPr>
+          <w:ilvl w:val="0"/>
+          <w:numId w:val="0"/>
+        </w:numPr>
+        <w:tabs>
+          <w:tab w:val="left" w:pos="2110"/>
+        </w:tabs>
+      </w:pPr>
+      <w:r>
+        <w:rPr>
+          <w:rFonts w:hint="eastAsia"/>
+        </w:rPr>
+        <w:t>レイヤ実装のポイント！</w:t>
+      </w:r>
+    </w:p>
+    <w:p>
+      <w:pPr>
+        <w:pStyle w:val="a0"/>
+        <w:numPr>
+          <w:ilvl w:val="1"/>
+          <w:numId w:val="34"/>
+        </w:numPr>
+        <w:tabs>
+          <w:tab w:val="left" w:pos="2110"/>
+        </w:tabs>
+      </w:pPr>
+      <w:r>
+        <w:rPr>
+          <w:rFonts w:hint="eastAsia"/>
+        </w:rPr>
+        <w:t>入出力を統一する</w:t>
+      </w:r>
+    </w:p>
+    <w:p>
+      <w:pPr>
+        <w:pStyle w:val="a0"/>
+        <w:numPr>
+          <w:ilvl w:val="0"/>
+          <w:numId w:val="0"/>
+        </w:numPr>
+        <w:tabs>
+          <w:tab w:val="left" w:pos="2110"/>
+        </w:tabs>
+        <w:ind w:left="840"/>
+      </w:pPr>
+      <w:r>
+        <w:rPr>
+          <w:rFonts w:hint="eastAsia"/>
+        </w:rPr>
+        <w:t>⇒コレクションでレイヤを定義することでイテレータを使用できる</w:t>
+      </w:r>
+    </w:p>
+    <w:p>
+      <w:pPr>
+        <w:pStyle w:val="a0"/>
+        <w:numPr>
+          <w:ilvl w:val="1"/>
+          <w:numId w:val="34"/>
+        </w:numPr>
+        <w:tabs>
+          <w:tab w:val="left" w:pos="2110"/>
+        </w:tabs>
+      </w:pPr>
+      <w:r>
+        <w:rPr>
+          <w:rFonts w:hint="eastAsia"/>
+        </w:rPr>
+        <w:t>f</w:t>
+      </w:r>
+      <w:r>
+        <w:t>orward</w:t>
+      </w:r>
+      <w:r>
+        <w:rPr>
+          <w:rFonts w:hint="eastAsia"/>
+        </w:rPr>
+        <w:t>は入力信号を受け取り、出力信号を返す</w:t>
+      </w:r>
+    </w:p>
+    <w:p>
+      <w:pPr>
+        <w:pStyle w:val="a0"/>
+        <w:numPr>
+          <w:ilvl w:val="1"/>
+          <w:numId w:val="34"/>
+        </w:numPr>
+        <w:tabs>
+          <w:tab w:val="left" w:pos="2110"/>
+        </w:tabs>
+      </w:pPr>
+      <w:r>
+        <w:rPr>
+          <w:rFonts w:hint="eastAsia"/>
+        </w:rPr>
+        <w:t>b</w:t>
+      </w:r>
+      <w:r>
+        <w:t>ackward</w:t>
+      </w:r>
+      <w:r>
+        <w:rPr>
+          <w:rFonts w:hint="eastAsia"/>
+        </w:rPr>
+        <w:t>は出力信号を受け取り、入力信号を返す</w:t>
+      </w:r>
+    </w:p>
+    <w:p>
+      <w:pPr>
+        <w:pStyle w:val="a0"/>
+        <w:numPr>
+          <w:ilvl w:val="1"/>
+          <w:numId w:val="34"/>
+        </w:numPr>
+        <w:tabs>
+          <w:tab w:val="left" w:pos="2110"/>
+        </w:tabs>
+      </w:pPr>
+      <w:r>
+        <w:rPr>
+          <w:rFonts w:hint="eastAsia"/>
+        </w:rPr>
+        <w:t>b</w:t>
+      </w:r>
+      <w:r>
+        <w:t>ackward</w:t>
+      </w:r>
+      <w:r>
+        <w:rPr>
+          <w:rFonts w:hint="eastAsia"/>
+        </w:rPr>
+        <w:t>でその他のパラメータ等の微分値が欲しい場合は、フィールド変数に保持しておく</w:t>
+      </w:r>
+    </w:p>
+    <w:p>
+      <w:pPr>
+        <w:pStyle w:val="a0"/>
+        <w:numPr>
+          <w:ilvl w:val="0"/>
+          <w:numId w:val="0"/>
+        </w:numPr>
+        <w:tabs>
+          <w:tab w:val="left" w:pos="2110"/>
+        </w:tabs>
+      </w:pPr>
+    </w:p>
+    <w:p>
+      <w:r>
+        <w:br w:type="page"/>
+      </w:r>
+    </w:p>
+    <w:p>
+      <w:pPr>
         <w:pStyle w:val="2"/>
       </w:pPr>
       <w:r>
         <w:rPr>
           <w:rFonts w:hint="eastAsia"/>
         </w:rPr>
+        <w:lastRenderedPageBreak/>
         <w:t>R</w:t>
       </w:r>
       <w:r>
@@ -9052,7 +9192,6 @@
           <w:tab w:val="left" w:pos="2110"/>
         </w:tabs>
         <w:rPr>
-          <w:rFonts w:hint="eastAsia"/>
           <w:i/>
         </w:rPr>
       </w:pPr>
@@ -10275,7 +10414,7 @@
         <w:adjustRightInd w:val="0"/>
         <w:spacing w:before="0" w:after="0" w:line="240" w:lineRule="auto"/>
         <w:rPr>
-          <w:rFonts w:ascii="ＭＳ ゴシック" w:eastAsia="ＭＳ ゴシック" w:cs="ＭＳ ゴシック" w:hint="eastAsia"/>
+          <w:rFonts w:ascii="ＭＳ ゴシック" w:eastAsia="ＭＳ ゴシック" w:cs="ＭＳ ゴシック"/>
           <w:color w:val="7F7F7F" w:themeColor="text1" w:themeTint="80"/>
           <w:sz w:val="18"/>
           <w:szCs w:val="18"/>
@@ -10342,15 +10481,30 @@
         <w:rPr>
           <w:rFonts w:hint="eastAsia"/>
         </w:rPr>
-        <w:t>フォワ</w:t>
-      </w:r>
-      <w:bookmarkStart w:id="11" w:name="_GoBack"/>
-      <w:bookmarkEnd w:id="11"/>
+        <w:t>フォワードの出力値を保存しておくこと</w:t>
+      </w:r>
+    </w:p>
+    <w:p>
+      <w:r>
+        <w:br w:type="page"/>
+      </w:r>
+    </w:p>
+    <w:p>
+      <w:pPr>
+        <w:pStyle w:val="2"/>
+      </w:pPr>
       <w:r>
         <w:rPr>
           <w:rFonts w:hint="eastAsia"/>
         </w:rPr>
-        <w:t>ードの出力値を保存しておくこと</w:t>
+        <w:lastRenderedPageBreak/>
+        <w:t>AFFINE</w:t>
+      </w:r>
+      <w:r>
+        <w:rPr>
+          <w:rFonts w:hint="eastAsia"/>
+        </w:rPr>
+        <w:t>レイヤ</w:t>
       </w:r>
     </w:p>
     <w:p>
@@ -10363,7 +10517,1164 @@
         <w:tabs>
           <w:tab w:val="left" w:pos="2110"/>
         </w:tabs>
-      </w:pPr>
+        <w:spacing w:after="0"/>
+      </w:pPr>
+      <w:r>
+        <w:rPr>
+          <w:rFonts w:hint="eastAsia"/>
+        </w:rPr>
+        <w:t>▽実装例</w:t>
+      </w:r>
+    </w:p>
+    <w:p>
+      <w:pPr>
+        <w:widowControl w:val="0"/>
+        <w:pBdr>
+          <w:top w:val="single" w:sz="4" w:space="1" w:color="auto"/>
+          <w:left w:val="single" w:sz="4" w:space="4" w:color="auto"/>
+          <w:bottom w:val="single" w:sz="4" w:space="1" w:color="auto"/>
+          <w:right w:val="single" w:sz="4" w:space="4" w:color="auto"/>
+        </w:pBdr>
+        <w:autoSpaceDE w:val="0"/>
+        <w:autoSpaceDN w:val="0"/>
+        <w:adjustRightInd w:val="0"/>
+        <w:spacing w:before="0" w:after="0" w:line="240" w:lineRule="auto"/>
+        <w:rPr>
+          <w:rFonts w:ascii="ＭＳ ゴシック" w:eastAsia="ＭＳ ゴシック" w:cs="ＭＳ ゴシック"/>
+          <w:color w:val="7F7F7F" w:themeColor="text1" w:themeTint="80"/>
+          <w:sz w:val="18"/>
+          <w:szCs w:val="18"/>
+        </w:rPr>
+      </w:pPr>
+      <w:r>
+        <w:rPr>
+          <w:rFonts w:ascii="ＭＳ ゴシック" w:eastAsia="ＭＳ ゴシック" w:cs="ＭＳ ゴシック"/>
+          <w:color w:val="0000FF"/>
+          <w:sz w:val="18"/>
+          <w:szCs w:val="18"/>
+        </w:rPr>
+        <w:t>class</w:t>
+      </w:r>
+      <w:r>
+        <w:rPr>
+          <w:rFonts w:ascii="ＭＳ ゴシック" w:eastAsia="ＭＳ ゴシック" w:cs="ＭＳ ゴシック"/>
+          <w:color w:val="000000"/>
+          <w:sz w:val="18"/>
+          <w:szCs w:val="18"/>
+        </w:rPr>
+        <w:t xml:space="preserve"> </w:t>
+      </w:r>
+      <w:r>
+        <w:rPr>
+          <w:rFonts w:ascii="ＭＳ ゴシック" w:eastAsia="ＭＳ ゴシック" w:cs="ＭＳ ゴシック"/>
+          <w:b/>
+          <w:bCs/>
+          <w:color w:val="000000"/>
+          <w:sz w:val="18"/>
+          <w:szCs w:val="18"/>
+        </w:rPr>
+        <w:t>Affine</w:t>
+      </w:r>
+      <w:r>
+        <w:rPr>
+          <w:rFonts w:ascii="ＭＳ ゴシック" w:eastAsia="ＭＳ ゴシック" w:cs="ＭＳ ゴシック"/>
+          <w:color w:val="000000"/>
+          <w:sz w:val="18"/>
+          <w:szCs w:val="18"/>
+        </w:rPr>
+        <w:t>:</w:t>
+      </w:r>
+    </w:p>
+    <w:p>
+      <w:pPr>
+        <w:widowControl w:val="0"/>
+        <w:pBdr>
+          <w:top w:val="single" w:sz="4" w:space="1" w:color="auto"/>
+          <w:left w:val="single" w:sz="4" w:space="4" w:color="auto"/>
+          <w:bottom w:val="single" w:sz="4" w:space="1" w:color="auto"/>
+          <w:right w:val="single" w:sz="4" w:space="4" w:color="auto"/>
+        </w:pBdr>
+        <w:autoSpaceDE w:val="0"/>
+        <w:autoSpaceDN w:val="0"/>
+        <w:adjustRightInd w:val="0"/>
+        <w:spacing w:before="0" w:after="0" w:line="240" w:lineRule="auto"/>
+        <w:rPr>
+          <w:rFonts w:ascii="ＭＳ ゴシック" w:eastAsia="ＭＳ ゴシック" w:cs="ＭＳ ゴシック"/>
+          <w:color w:val="7F7F7F" w:themeColor="text1" w:themeTint="80"/>
+          <w:sz w:val="18"/>
+          <w:szCs w:val="18"/>
+        </w:rPr>
+      </w:pPr>
+      <w:r>
+        <w:rPr>
+          <w:rFonts w:ascii="ＭＳ ゴシック" w:eastAsia="ＭＳ ゴシック" w:cs="ＭＳ ゴシック"/>
+          <w:color w:val="000000"/>
+          <w:sz w:val="18"/>
+          <w:szCs w:val="18"/>
+        </w:rPr>
+        <w:t xml:space="preserve">    </w:t>
+      </w:r>
+      <w:r>
+        <w:rPr>
+          <w:rFonts w:ascii="ＭＳ ゴシック" w:eastAsia="ＭＳ ゴシック" w:cs="ＭＳ ゴシック"/>
+          <w:color w:val="0000FF"/>
+          <w:sz w:val="18"/>
+          <w:szCs w:val="18"/>
+        </w:rPr>
+        <w:t>def</w:t>
+      </w:r>
+      <w:r>
+        <w:rPr>
+          <w:rFonts w:ascii="ＭＳ ゴシック" w:eastAsia="ＭＳ ゴシック" w:cs="ＭＳ ゴシック"/>
+          <w:color w:val="000000"/>
+          <w:sz w:val="18"/>
+          <w:szCs w:val="18"/>
+        </w:rPr>
+        <w:t xml:space="preserve"> </w:t>
+      </w:r>
+      <w:r>
+        <w:rPr>
+          <w:rFonts w:ascii="ＭＳ ゴシック" w:eastAsia="ＭＳ ゴシック" w:cs="ＭＳ ゴシック"/>
+          <w:b/>
+          <w:bCs/>
+          <w:color w:val="000000"/>
+          <w:sz w:val="18"/>
+          <w:szCs w:val="18"/>
+        </w:rPr>
+        <w:t>__init__</w:t>
+      </w:r>
+      <w:r>
+        <w:rPr>
+          <w:rFonts w:ascii="ＭＳ ゴシック" w:eastAsia="ＭＳ ゴシック" w:cs="ＭＳ ゴシック"/>
+          <w:color w:val="000000"/>
+          <w:sz w:val="18"/>
+          <w:szCs w:val="18"/>
+        </w:rPr>
+        <w:t>(</w:t>
+      </w:r>
+      <w:r>
+        <w:rPr>
+          <w:rFonts w:ascii="ＭＳ ゴシック" w:eastAsia="ＭＳ ゴシック" w:cs="ＭＳ ゴシック"/>
+          <w:i/>
+          <w:iCs/>
+          <w:color w:val="000000"/>
+          <w:sz w:val="18"/>
+          <w:szCs w:val="18"/>
+        </w:rPr>
+        <w:t>self</w:t>
+      </w:r>
+      <w:r>
+        <w:rPr>
+          <w:rFonts w:ascii="ＭＳ ゴシック" w:eastAsia="ＭＳ ゴシック" w:cs="ＭＳ ゴシック"/>
+          <w:color w:val="000000"/>
+          <w:sz w:val="18"/>
+          <w:szCs w:val="18"/>
+        </w:rPr>
+        <w:t>, w, b):</w:t>
+      </w:r>
+    </w:p>
+    <w:p>
+      <w:pPr>
+        <w:widowControl w:val="0"/>
+        <w:pBdr>
+          <w:top w:val="single" w:sz="4" w:space="1" w:color="auto"/>
+          <w:left w:val="single" w:sz="4" w:space="4" w:color="auto"/>
+          <w:bottom w:val="single" w:sz="4" w:space="1" w:color="auto"/>
+          <w:right w:val="single" w:sz="4" w:space="4" w:color="auto"/>
+        </w:pBdr>
+        <w:autoSpaceDE w:val="0"/>
+        <w:autoSpaceDN w:val="0"/>
+        <w:adjustRightInd w:val="0"/>
+        <w:spacing w:before="0" w:after="0" w:line="240" w:lineRule="auto"/>
+        <w:rPr>
+          <w:rFonts w:ascii="ＭＳ ゴシック" w:eastAsia="ＭＳ ゴシック" w:cs="ＭＳ ゴシック"/>
+          <w:color w:val="7F7F7F" w:themeColor="text1" w:themeTint="80"/>
+          <w:sz w:val="18"/>
+          <w:szCs w:val="18"/>
+        </w:rPr>
+      </w:pPr>
+      <w:r>
+        <w:rPr>
+          <w:rFonts w:ascii="ＭＳ ゴシック" w:eastAsia="ＭＳ ゴシック" w:cs="ＭＳ ゴシック"/>
+          <w:color w:val="000000"/>
+          <w:sz w:val="18"/>
+          <w:szCs w:val="18"/>
+        </w:rPr>
+        <w:t xml:space="preserve">        </w:t>
+      </w:r>
+      <w:r>
+        <w:rPr>
+          <w:rFonts w:ascii="ＭＳ ゴシック" w:eastAsia="ＭＳ ゴシック" w:cs="ＭＳ ゴシック"/>
+          <w:i/>
+          <w:iCs/>
+          <w:color w:val="000000"/>
+          <w:sz w:val="18"/>
+          <w:szCs w:val="18"/>
+        </w:rPr>
+        <w:t>self</w:t>
+      </w:r>
+      <w:r>
+        <w:rPr>
+          <w:rFonts w:ascii="ＭＳ ゴシック" w:eastAsia="ＭＳ ゴシック" w:cs="ＭＳ ゴシック"/>
+          <w:color w:val="000000"/>
+          <w:sz w:val="18"/>
+          <w:szCs w:val="18"/>
+        </w:rPr>
+        <w:t>.w = w</w:t>
+      </w:r>
+    </w:p>
+    <w:p>
+      <w:pPr>
+        <w:widowControl w:val="0"/>
+        <w:pBdr>
+          <w:top w:val="single" w:sz="4" w:space="1" w:color="auto"/>
+          <w:left w:val="single" w:sz="4" w:space="4" w:color="auto"/>
+          <w:bottom w:val="single" w:sz="4" w:space="1" w:color="auto"/>
+          <w:right w:val="single" w:sz="4" w:space="4" w:color="auto"/>
+        </w:pBdr>
+        <w:autoSpaceDE w:val="0"/>
+        <w:autoSpaceDN w:val="0"/>
+        <w:adjustRightInd w:val="0"/>
+        <w:spacing w:before="0" w:after="0" w:line="240" w:lineRule="auto"/>
+        <w:rPr>
+          <w:rFonts w:ascii="ＭＳ ゴシック" w:eastAsia="ＭＳ ゴシック" w:cs="ＭＳ ゴシック"/>
+          <w:color w:val="7F7F7F" w:themeColor="text1" w:themeTint="80"/>
+          <w:sz w:val="18"/>
+          <w:szCs w:val="18"/>
+        </w:rPr>
+      </w:pPr>
+      <w:r>
+        <w:rPr>
+          <w:rFonts w:ascii="ＭＳ ゴシック" w:eastAsia="ＭＳ ゴシック" w:cs="ＭＳ ゴシック"/>
+          <w:color w:val="000000"/>
+          <w:sz w:val="18"/>
+          <w:szCs w:val="18"/>
+        </w:rPr>
+        <w:t xml:space="preserve">        </w:t>
+      </w:r>
+      <w:r>
+        <w:rPr>
+          <w:rFonts w:ascii="ＭＳ ゴシック" w:eastAsia="ＭＳ ゴシック" w:cs="ＭＳ ゴシック"/>
+          <w:i/>
+          <w:iCs/>
+          <w:color w:val="000000"/>
+          <w:sz w:val="18"/>
+          <w:szCs w:val="18"/>
+        </w:rPr>
+        <w:t>self</w:t>
+      </w:r>
+      <w:r>
+        <w:rPr>
+          <w:rFonts w:ascii="ＭＳ ゴシック" w:eastAsia="ＭＳ ゴシック" w:cs="ＭＳ ゴシック"/>
+          <w:color w:val="000000"/>
+          <w:sz w:val="18"/>
+          <w:szCs w:val="18"/>
+        </w:rPr>
+        <w:t>.b = b</w:t>
+      </w:r>
+    </w:p>
+    <w:p>
+      <w:pPr>
+        <w:widowControl w:val="0"/>
+        <w:pBdr>
+          <w:top w:val="single" w:sz="4" w:space="1" w:color="auto"/>
+          <w:left w:val="single" w:sz="4" w:space="4" w:color="auto"/>
+          <w:bottom w:val="single" w:sz="4" w:space="1" w:color="auto"/>
+          <w:right w:val="single" w:sz="4" w:space="4" w:color="auto"/>
+        </w:pBdr>
+        <w:autoSpaceDE w:val="0"/>
+        <w:autoSpaceDN w:val="0"/>
+        <w:adjustRightInd w:val="0"/>
+        <w:spacing w:before="0" w:after="0" w:line="240" w:lineRule="auto"/>
+        <w:rPr>
+          <w:rFonts w:ascii="ＭＳ ゴシック" w:eastAsia="ＭＳ ゴシック" w:cs="ＭＳ ゴシック"/>
+          <w:color w:val="7F7F7F" w:themeColor="text1" w:themeTint="80"/>
+          <w:sz w:val="18"/>
+          <w:szCs w:val="18"/>
+        </w:rPr>
+      </w:pPr>
+    </w:p>
+    <w:p>
+      <w:pPr>
+        <w:widowControl w:val="0"/>
+        <w:pBdr>
+          <w:top w:val="single" w:sz="4" w:space="1" w:color="auto"/>
+          <w:left w:val="single" w:sz="4" w:space="4" w:color="auto"/>
+          <w:bottom w:val="single" w:sz="4" w:space="1" w:color="auto"/>
+          <w:right w:val="single" w:sz="4" w:space="4" w:color="auto"/>
+        </w:pBdr>
+        <w:autoSpaceDE w:val="0"/>
+        <w:autoSpaceDN w:val="0"/>
+        <w:adjustRightInd w:val="0"/>
+        <w:spacing w:before="0" w:after="0" w:line="240" w:lineRule="auto"/>
+        <w:rPr>
+          <w:rFonts w:ascii="ＭＳ ゴシック" w:eastAsia="ＭＳ ゴシック" w:cs="ＭＳ ゴシック"/>
+          <w:color w:val="7F7F7F" w:themeColor="text1" w:themeTint="80"/>
+          <w:sz w:val="18"/>
+          <w:szCs w:val="18"/>
+        </w:rPr>
+      </w:pPr>
+      <w:r>
+        <w:rPr>
+          <w:rFonts w:ascii="ＭＳ ゴシック" w:eastAsia="ＭＳ ゴシック" w:cs="ＭＳ ゴシック"/>
+          <w:color w:val="000000"/>
+          <w:sz w:val="18"/>
+          <w:szCs w:val="18"/>
+        </w:rPr>
+        <w:t xml:space="preserve">        </w:t>
+      </w:r>
+      <w:r>
+        <w:rPr>
+          <w:rFonts w:ascii="ＭＳ ゴシック" w:eastAsia="ＭＳ ゴシック" w:cs="ＭＳ ゴシック"/>
+          <w:i/>
+          <w:iCs/>
+          <w:color w:val="000000"/>
+          <w:sz w:val="18"/>
+          <w:szCs w:val="18"/>
+        </w:rPr>
+        <w:t>self</w:t>
+      </w:r>
+      <w:r>
+        <w:rPr>
+          <w:rFonts w:ascii="ＭＳ ゴシック" w:eastAsia="ＭＳ ゴシック" w:cs="ＭＳ ゴシック"/>
+          <w:color w:val="000000"/>
+          <w:sz w:val="18"/>
+          <w:szCs w:val="18"/>
+        </w:rPr>
+        <w:t xml:space="preserve">.x = </w:t>
+      </w:r>
+      <w:r>
+        <w:rPr>
+          <w:rFonts w:ascii="ＭＳ ゴシック" w:eastAsia="ＭＳ ゴシック" w:cs="ＭＳ ゴシック"/>
+          <w:color w:val="0000FF"/>
+          <w:sz w:val="18"/>
+          <w:szCs w:val="18"/>
+        </w:rPr>
+        <w:t>None</w:t>
+      </w:r>
+    </w:p>
+    <w:p>
+      <w:pPr>
+        <w:widowControl w:val="0"/>
+        <w:pBdr>
+          <w:top w:val="single" w:sz="4" w:space="1" w:color="auto"/>
+          <w:left w:val="single" w:sz="4" w:space="4" w:color="auto"/>
+          <w:bottom w:val="single" w:sz="4" w:space="1" w:color="auto"/>
+          <w:right w:val="single" w:sz="4" w:space="4" w:color="auto"/>
+        </w:pBdr>
+        <w:autoSpaceDE w:val="0"/>
+        <w:autoSpaceDN w:val="0"/>
+        <w:adjustRightInd w:val="0"/>
+        <w:spacing w:before="0" w:after="0" w:line="240" w:lineRule="auto"/>
+        <w:rPr>
+          <w:rFonts w:ascii="ＭＳ ゴシック" w:eastAsia="ＭＳ ゴシック" w:cs="ＭＳ ゴシック"/>
+          <w:color w:val="7F7F7F" w:themeColor="text1" w:themeTint="80"/>
+          <w:sz w:val="18"/>
+          <w:szCs w:val="18"/>
+        </w:rPr>
+      </w:pPr>
+      <w:r>
+        <w:rPr>
+          <w:rFonts w:ascii="ＭＳ ゴシック" w:eastAsia="ＭＳ ゴシック" w:cs="ＭＳ ゴシック"/>
+          <w:color w:val="000000"/>
+          <w:sz w:val="18"/>
+          <w:szCs w:val="18"/>
+        </w:rPr>
+        <w:t xml:space="preserve">        </w:t>
+      </w:r>
+      <w:r>
+        <w:rPr>
+          <w:rFonts w:ascii="ＭＳ ゴシック" w:eastAsia="ＭＳ ゴシック" w:cs="ＭＳ ゴシック"/>
+          <w:i/>
+          <w:iCs/>
+          <w:color w:val="000000"/>
+          <w:sz w:val="18"/>
+          <w:szCs w:val="18"/>
+        </w:rPr>
+        <w:t>self</w:t>
+      </w:r>
+      <w:r>
+        <w:rPr>
+          <w:rFonts w:ascii="ＭＳ ゴシック" w:eastAsia="ＭＳ ゴシック" w:cs="ＭＳ ゴシック"/>
+          <w:color w:val="000000"/>
+          <w:sz w:val="18"/>
+          <w:szCs w:val="18"/>
+        </w:rPr>
+        <w:t xml:space="preserve">.dw = </w:t>
+      </w:r>
+      <w:r>
+        <w:rPr>
+          <w:rFonts w:ascii="ＭＳ ゴシック" w:eastAsia="ＭＳ ゴシック" w:cs="ＭＳ ゴシック"/>
+          <w:color w:val="0000FF"/>
+          <w:sz w:val="18"/>
+          <w:szCs w:val="18"/>
+        </w:rPr>
+        <w:t>None</w:t>
+      </w:r>
+    </w:p>
+    <w:p>
+      <w:pPr>
+        <w:widowControl w:val="0"/>
+        <w:pBdr>
+          <w:top w:val="single" w:sz="4" w:space="1" w:color="auto"/>
+          <w:left w:val="single" w:sz="4" w:space="4" w:color="auto"/>
+          <w:bottom w:val="single" w:sz="4" w:space="1" w:color="auto"/>
+          <w:right w:val="single" w:sz="4" w:space="4" w:color="auto"/>
+        </w:pBdr>
+        <w:autoSpaceDE w:val="0"/>
+        <w:autoSpaceDN w:val="0"/>
+        <w:adjustRightInd w:val="0"/>
+        <w:spacing w:before="0" w:after="0" w:line="240" w:lineRule="auto"/>
+        <w:rPr>
+          <w:rFonts w:ascii="ＭＳ ゴシック" w:eastAsia="ＭＳ ゴシック" w:cs="ＭＳ ゴシック"/>
+          <w:color w:val="7F7F7F" w:themeColor="text1" w:themeTint="80"/>
+          <w:sz w:val="18"/>
+          <w:szCs w:val="18"/>
+        </w:rPr>
+      </w:pPr>
+      <w:r>
+        <w:rPr>
+          <w:rFonts w:ascii="ＭＳ ゴシック" w:eastAsia="ＭＳ ゴシック" w:cs="ＭＳ ゴシック"/>
+          <w:color w:val="000000"/>
+          <w:sz w:val="18"/>
+          <w:szCs w:val="18"/>
+        </w:rPr>
+        <w:t xml:space="preserve">        </w:t>
+      </w:r>
+      <w:r>
+        <w:rPr>
+          <w:rFonts w:ascii="ＭＳ ゴシック" w:eastAsia="ＭＳ ゴシック" w:cs="ＭＳ ゴシック"/>
+          <w:i/>
+          <w:iCs/>
+          <w:color w:val="000000"/>
+          <w:sz w:val="18"/>
+          <w:szCs w:val="18"/>
+        </w:rPr>
+        <w:t>self</w:t>
+      </w:r>
+      <w:r>
+        <w:rPr>
+          <w:rFonts w:ascii="ＭＳ ゴシック" w:eastAsia="ＭＳ ゴシック" w:cs="ＭＳ ゴシック"/>
+          <w:color w:val="000000"/>
+          <w:sz w:val="18"/>
+          <w:szCs w:val="18"/>
+        </w:rPr>
+        <w:t xml:space="preserve">.db = </w:t>
+      </w:r>
+      <w:r>
+        <w:rPr>
+          <w:rFonts w:ascii="ＭＳ ゴシック" w:eastAsia="ＭＳ ゴシック" w:cs="ＭＳ ゴシック"/>
+          <w:color w:val="0000FF"/>
+          <w:sz w:val="18"/>
+          <w:szCs w:val="18"/>
+        </w:rPr>
+        <w:t>None</w:t>
+      </w:r>
+    </w:p>
+    <w:p>
+      <w:pPr>
+        <w:widowControl w:val="0"/>
+        <w:pBdr>
+          <w:top w:val="single" w:sz="4" w:space="1" w:color="auto"/>
+          <w:left w:val="single" w:sz="4" w:space="4" w:color="auto"/>
+          <w:bottom w:val="single" w:sz="4" w:space="1" w:color="auto"/>
+          <w:right w:val="single" w:sz="4" w:space="4" w:color="auto"/>
+        </w:pBdr>
+        <w:autoSpaceDE w:val="0"/>
+        <w:autoSpaceDN w:val="0"/>
+        <w:adjustRightInd w:val="0"/>
+        <w:spacing w:before="0" w:after="0" w:line="240" w:lineRule="auto"/>
+        <w:rPr>
+          <w:rFonts w:ascii="ＭＳ ゴシック" w:eastAsia="ＭＳ ゴシック" w:cs="ＭＳ ゴシック"/>
+          <w:color w:val="7F7F7F" w:themeColor="text1" w:themeTint="80"/>
+          <w:sz w:val="18"/>
+          <w:szCs w:val="18"/>
+        </w:rPr>
+      </w:pPr>
+    </w:p>
+    <w:p>
+      <w:pPr>
+        <w:widowControl w:val="0"/>
+        <w:pBdr>
+          <w:top w:val="single" w:sz="4" w:space="1" w:color="auto"/>
+          <w:left w:val="single" w:sz="4" w:space="4" w:color="auto"/>
+          <w:bottom w:val="single" w:sz="4" w:space="1" w:color="auto"/>
+          <w:right w:val="single" w:sz="4" w:space="4" w:color="auto"/>
+        </w:pBdr>
+        <w:autoSpaceDE w:val="0"/>
+        <w:autoSpaceDN w:val="0"/>
+        <w:adjustRightInd w:val="0"/>
+        <w:spacing w:before="0" w:after="0" w:line="240" w:lineRule="auto"/>
+        <w:rPr>
+          <w:rFonts w:ascii="ＭＳ ゴシック" w:eastAsia="ＭＳ ゴシック" w:cs="ＭＳ ゴシック"/>
+          <w:color w:val="7F7F7F" w:themeColor="text1" w:themeTint="80"/>
+          <w:sz w:val="18"/>
+          <w:szCs w:val="18"/>
+        </w:rPr>
+      </w:pPr>
+      <w:r>
+        <w:rPr>
+          <w:rFonts w:ascii="ＭＳ ゴシック" w:eastAsia="ＭＳ ゴシック" w:cs="ＭＳ ゴシック"/>
+          <w:color w:val="000000"/>
+          <w:sz w:val="18"/>
+          <w:szCs w:val="18"/>
+        </w:rPr>
+        <w:t xml:space="preserve">    </w:t>
+      </w:r>
+      <w:r>
+        <w:rPr>
+          <w:rFonts w:ascii="ＭＳ ゴシック" w:eastAsia="ＭＳ ゴシック" w:cs="ＭＳ ゴシック"/>
+          <w:color w:val="0000FF"/>
+          <w:sz w:val="18"/>
+          <w:szCs w:val="18"/>
+        </w:rPr>
+        <w:t>def</w:t>
+      </w:r>
+      <w:r>
+        <w:rPr>
+          <w:rFonts w:ascii="ＭＳ ゴシック" w:eastAsia="ＭＳ ゴシック" w:cs="ＭＳ ゴシック"/>
+          <w:color w:val="000000"/>
+          <w:sz w:val="18"/>
+          <w:szCs w:val="18"/>
+        </w:rPr>
+        <w:t xml:space="preserve"> </w:t>
+      </w:r>
+      <w:r>
+        <w:rPr>
+          <w:rFonts w:ascii="ＭＳ ゴシック" w:eastAsia="ＭＳ ゴシック" w:cs="ＭＳ ゴシック"/>
+          <w:b/>
+          <w:bCs/>
+          <w:color w:val="000000"/>
+          <w:sz w:val="18"/>
+          <w:szCs w:val="18"/>
+        </w:rPr>
+        <w:t>forward</w:t>
+      </w:r>
+      <w:r>
+        <w:rPr>
+          <w:rFonts w:ascii="ＭＳ ゴシック" w:eastAsia="ＭＳ ゴシック" w:cs="ＭＳ ゴシック"/>
+          <w:color w:val="000000"/>
+          <w:sz w:val="18"/>
+          <w:szCs w:val="18"/>
+        </w:rPr>
+        <w:t>(</w:t>
+      </w:r>
+      <w:r>
+        <w:rPr>
+          <w:rFonts w:ascii="ＭＳ ゴシック" w:eastAsia="ＭＳ ゴシック" w:cs="ＭＳ ゴシック"/>
+          <w:i/>
+          <w:iCs/>
+          <w:color w:val="000000"/>
+          <w:sz w:val="18"/>
+          <w:szCs w:val="18"/>
+        </w:rPr>
+        <w:t>self</w:t>
+      </w:r>
+      <w:r>
+        <w:rPr>
+          <w:rFonts w:ascii="ＭＳ ゴシック" w:eastAsia="ＭＳ ゴシック" w:cs="ＭＳ ゴシック"/>
+          <w:color w:val="000000"/>
+          <w:sz w:val="18"/>
+          <w:szCs w:val="18"/>
+        </w:rPr>
+        <w:t>, x):</w:t>
+      </w:r>
+    </w:p>
+    <w:p>
+      <w:pPr>
+        <w:widowControl w:val="0"/>
+        <w:pBdr>
+          <w:top w:val="single" w:sz="4" w:space="1" w:color="auto"/>
+          <w:left w:val="single" w:sz="4" w:space="4" w:color="auto"/>
+          <w:bottom w:val="single" w:sz="4" w:space="1" w:color="auto"/>
+          <w:right w:val="single" w:sz="4" w:space="4" w:color="auto"/>
+        </w:pBdr>
+        <w:autoSpaceDE w:val="0"/>
+        <w:autoSpaceDN w:val="0"/>
+        <w:adjustRightInd w:val="0"/>
+        <w:spacing w:before="0" w:after="0" w:line="240" w:lineRule="auto"/>
+        <w:rPr>
+          <w:rFonts w:ascii="ＭＳ ゴシック" w:eastAsia="ＭＳ ゴシック" w:cs="ＭＳ ゴシック"/>
+          <w:color w:val="7F7F7F" w:themeColor="text1" w:themeTint="80"/>
+          <w:sz w:val="18"/>
+          <w:szCs w:val="18"/>
+        </w:rPr>
+      </w:pPr>
+      <w:r>
+        <w:rPr>
+          <w:rFonts w:ascii="ＭＳ ゴシック" w:eastAsia="ＭＳ ゴシック" w:cs="ＭＳ ゴシック"/>
+          <w:color w:val="000000"/>
+          <w:sz w:val="18"/>
+          <w:szCs w:val="18"/>
+        </w:rPr>
+        <w:t xml:space="preserve">        </w:t>
+      </w:r>
+      <w:r>
+        <w:rPr>
+          <w:rFonts w:ascii="ＭＳ ゴシック" w:eastAsia="ＭＳ ゴシック" w:cs="ＭＳ ゴシック"/>
+          <w:i/>
+          <w:iCs/>
+          <w:color w:val="000000"/>
+          <w:sz w:val="18"/>
+          <w:szCs w:val="18"/>
+        </w:rPr>
+        <w:t>self</w:t>
+      </w:r>
+      <w:r>
+        <w:rPr>
+          <w:rFonts w:ascii="ＭＳ ゴシック" w:eastAsia="ＭＳ ゴシック" w:cs="ＭＳ ゴシック"/>
+          <w:color w:val="000000"/>
+          <w:sz w:val="18"/>
+          <w:szCs w:val="18"/>
+        </w:rPr>
+        <w:t>.x = x</w:t>
+      </w:r>
+    </w:p>
+    <w:p>
+      <w:pPr>
+        <w:widowControl w:val="0"/>
+        <w:pBdr>
+          <w:top w:val="single" w:sz="4" w:space="1" w:color="auto"/>
+          <w:left w:val="single" w:sz="4" w:space="4" w:color="auto"/>
+          <w:bottom w:val="single" w:sz="4" w:space="1" w:color="auto"/>
+          <w:right w:val="single" w:sz="4" w:space="4" w:color="auto"/>
+        </w:pBdr>
+        <w:autoSpaceDE w:val="0"/>
+        <w:autoSpaceDN w:val="0"/>
+        <w:adjustRightInd w:val="0"/>
+        <w:spacing w:before="0" w:after="0" w:line="240" w:lineRule="auto"/>
+        <w:rPr>
+          <w:rFonts w:ascii="ＭＳ ゴシック" w:eastAsia="ＭＳ ゴシック" w:cs="ＭＳ ゴシック"/>
+          <w:color w:val="7F7F7F" w:themeColor="text1" w:themeTint="80"/>
+          <w:sz w:val="18"/>
+          <w:szCs w:val="18"/>
+        </w:rPr>
+      </w:pPr>
+    </w:p>
+    <w:p>
+      <w:pPr>
+        <w:widowControl w:val="0"/>
+        <w:pBdr>
+          <w:top w:val="single" w:sz="4" w:space="1" w:color="auto"/>
+          <w:left w:val="single" w:sz="4" w:space="4" w:color="auto"/>
+          <w:bottom w:val="single" w:sz="4" w:space="1" w:color="auto"/>
+          <w:right w:val="single" w:sz="4" w:space="4" w:color="auto"/>
+        </w:pBdr>
+        <w:autoSpaceDE w:val="0"/>
+        <w:autoSpaceDN w:val="0"/>
+        <w:adjustRightInd w:val="0"/>
+        <w:spacing w:before="0" w:after="0" w:line="240" w:lineRule="auto"/>
+        <w:rPr>
+          <w:rFonts w:ascii="ＭＳ ゴシック" w:eastAsia="ＭＳ ゴシック" w:cs="ＭＳ ゴシック"/>
+          <w:color w:val="7F7F7F" w:themeColor="text1" w:themeTint="80"/>
+          <w:sz w:val="18"/>
+          <w:szCs w:val="18"/>
+        </w:rPr>
+      </w:pPr>
+      <w:r>
+        <w:rPr>
+          <w:rFonts w:ascii="ＭＳ ゴシック" w:eastAsia="ＭＳ ゴシック" w:cs="ＭＳ ゴシック"/>
+          <w:color w:val="000000"/>
+          <w:sz w:val="18"/>
+          <w:szCs w:val="18"/>
+        </w:rPr>
+        <w:t xml:space="preserve">        out = np.dot(</w:t>
+      </w:r>
+      <w:r>
+        <w:rPr>
+          <w:rFonts w:ascii="ＭＳ ゴシック" w:eastAsia="ＭＳ ゴシック" w:cs="ＭＳ ゴシック"/>
+          <w:i/>
+          <w:iCs/>
+          <w:color w:val="000000"/>
+          <w:sz w:val="18"/>
+          <w:szCs w:val="18"/>
+        </w:rPr>
+        <w:t>self</w:t>
+      </w:r>
+      <w:r>
+        <w:rPr>
+          <w:rFonts w:ascii="ＭＳ ゴシック" w:eastAsia="ＭＳ ゴシック" w:cs="ＭＳ ゴシック"/>
+          <w:color w:val="000000"/>
+          <w:sz w:val="18"/>
+          <w:szCs w:val="18"/>
+        </w:rPr>
+        <w:t xml:space="preserve">.x, </w:t>
+      </w:r>
+      <w:r>
+        <w:rPr>
+          <w:rFonts w:ascii="ＭＳ ゴシック" w:eastAsia="ＭＳ ゴシック" w:cs="ＭＳ ゴシック"/>
+          <w:i/>
+          <w:iCs/>
+          <w:color w:val="000000"/>
+          <w:sz w:val="18"/>
+          <w:szCs w:val="18"/>
+        </w:rPr>
+        <w:t>self</w:t>
+      </w:r>
+      <w:r>
+        <w:rPr>
+          <w:rFonts w:ascii="ＭＳ ゴシック" w:eastAsia="ＭＳ ゴシック" w:cs="ＭＳ ゴシック"/>
+          <w:color w:val="000000"/>
+          <w:sz w:val="18"/>
+          <w:szCs w:val="18"/>
+        </w:rPr>
+        <w:t xml:space="preserve">.w) + </w:t>
+      </w:r>
+      <w:r>
+        <w:rPr>
+          <w:rFonts w:ascii="ＭＳ ゴシック" w:eastAsia="ＭＳ ゴシック" w:cs="ＭＳ ゴシック"/>
+          <w:i/>
+          <w:iCs/>
+          <w:color w:val="000000"/>
+          <w:sz w:val="18"/>
+          <w:szCs w:val="18"/>
+        </w:rPr>
+        <w:t>self</w:t>
+      </w:r>
+      <w:r>
+        <w:rPr>
+          <w:rFonts w:ascii="ＭＳ ゴシック" w:eastAsia="ＭＳ ゴシック" w:cs="ＭＳ ゴシック"/>
+          <w:color w:val="000000"/>
+          <w:sz w:val="18"/>
+          <w:szCs w:val="18"/>
+        </w:rPr>
+        <w:t>.b</w:t>
+      </w:r>
+    </w:p>
+    <w:p>
+      <w:pPr>
+        <w:widowControl w:val="0"/>
+        <w:pBdr>
+          <w:top w:val="single" w:sz="4" w:space="1" w:color="auto"/>
+          <w:left w:val="single" w:sz="4" w:space="4" w:color="auto"/>
+          <w:bottom w:val="single" w:sz="4" w:space="1" w:color="auto"/>
+          <w:right w:val="single" w:sz="4" w:space="4" w:color="auto"/>
+        </w:pBdr>
+        <w:autoSpaceDE w:val="0"/>
+        <w:autoSpaceDN w:val="0"/>
+        <w:adjustRightInd w:val="0"/>
+        <w:spacing w:before="0" w:after="0" w:line="240" w:lineRule="auto"/>
+        <w:rPr>
+          <w:rFonts w:ascii="ＭＳ ゴシック" w:eastAsia="ＭＳ ゴシック" w:cs="ＭＳ ゴシック"/>
+          <w:color w:val="7F7F7F" w:themeColor="text1" w:themeTint="80"/>
+          <w:sz w:val="18"/>
+          <w:szCs w:val="18"/>
+        </w:rPr>
+      </w:pPr>
+    </w:p>
+    <w:p>
+      <w:pPr>
+        <w:widowControl w:val="0"/>
+        <w:pBdr>
+          <w:top w:val="single" w:sz="4" w:space="1" w:color="auto"/>
+          <w:left w:val="single" w:sz="4" w:space="4" w:color="auto"/>
+          <w:bottom w:val="single" w:sz="4" w:space="1" w:color="auto"/>
+          <w:right w:val="single" w:sz="4" w:space="4" w:color="auto"/>
+        </w:pBdr>
+        <w:autoSpaceDE w:val="0"/>
+        <w:autoSpaceDN w:val="0"/>
+        <w:adjustRightInd w:val="0"/>
+        <w:spacing w:before="0" w:after="0" w:line="240" w:lineRule="auto"/>
+        <w:rPr>
+          <w:rFonts w:ascii="ＭＳ ゴシック" w:eastAsia="ＭＳ ゴシック" w:cs="ＭＳ ゴシック"/>
+          <w:color w:val="7F7F7F" w:themeColor="text1" w:themeTint="80"/>
+          <w:sz w:val="18"/>
+          <w:szCs w:val="18"/>
+        </w:rPr>
+      </w:pPr>
+      <w:r>
+        <w:rPr>
+          <w:rFonts w:ascii="ＭＳ ゴシック" w:eastAsia="ＭＳ ゴシック" w:cs="ＭＳ ゴシック"/>
+          <w:color w:val="000000"/>
+          <w:sz w:val="18"/>
+          <w:szCs w:val="18"/>
+        </w:rPr>
+        <w:t xml:space="preserve">        </w:t>
+      </w:r>
+      <w:r>
+        <w:rPr>
+          <w:rFonts w:ascii="ＭＳ ゴシック" w:eastAsia="ＭＳ ゴシック" w:cs="ＭＳ ゴシック"/>
+          <w:color w:val="0000FF"/>
+          <w:sz w:val="18"/>
+          <w:szCs w:val="18"/>
+        </w:rPr>
+        <w:t>return</w:t>
+      </w:r>
+      <w:r>
+        <w:rPr>
+          <w:rFonts w:ascii="ＭＳ ゴシック" w:eastAsia="ＭＳ ゴシック" w:cs="ＭＳ ゴシック"/>
+          <w:color w:val="000000"/>
+          <w:sz w:val="18"/>
+          <w:szCs w:val="18"/>
+        </w:rPr>
+        <w:t xml:space="preserve"> out</w:t>
+      </w:r>
+    </w:p>
+    <w:p>
+      <w:pPr>
+        <w:widowControl w:val="0"/>
+        <w:pBdr>
+          <w:top w:val="single" w:sz="4" w:space="1" w:color="auto"/>
+          <w:left w:val="single" w:sz="4" w:space="4" w:color="auto"/>
+          <w:bottom w:val="single" w:sz="4" w:space="1" w:color="auto"/>
+          <w:right w:val="single" w:sz="4" w:space="4" w:color="auto"/>
+        </w:pBdr>
+        <w:autoSpaceDE w:val="0"/>
+        <w:autoSpaceDN w:val="0"/>
+        <w:adjustRightInd w:val="0"/>
+        <w:spacing w:before="0" w:after="0" w:line="240" w:lineRule="auto"/>
+        <w:rPr>
+          <w:rFonts w:ascii="ＭＳ ゴシック" w:eastAsia="ＭＳ ゴシック" w:cs="ＭＳ ゴシック"/>
+          <w:color w:val="7F7F7F" w:themeColor="text1" w:themeTint="80"/>
+          <w:sz w:val="18"/>
+          <w:szCs w:val="18"/>
+        </w:rPr>
+      </w:pPr>
+    </w:p>
+    <w:p>
+      <w:pPr>
+        <w:widowControl w:val="0"/>
+        <w:pBdr>
+          <w:top w:val="single" w:sz="4" w:space="1" w:color="auto"/>
+          <w:left w:val="single" w:sz="4" w:space="4" w:color="auto"/>
+          <w:bottom w:val="single" w:sz="4" w:space="1" w:color="auto"/>
+          <w:right w:val="single" w:sz="4" w:space="4" w:color="auto"/>
+        </w:pBdr>
+        <w:autoSpaceDE w:val="0"/>
+        <w:autoSpaceDN w:val="0"/>
+        <w:adjustRightInd w:val="0"/>
+        <w:spacing w:before="0" w:after="0" w:line="240" w:lineRule="auto"/>
+        <w:rPr>
+          <w:rFonts w:ascii="ＭＳ ゴシック" w:eastAsia="ＭＳ ゴシック" w:cs="ＭＳ ゴシック"/>
+          <w:color w:val="7F7F7F" w:themeColor="text1" w:themeTint="80"/>
+          <w:sz w:val="18"/>
+          <w:szCs w:val="18"/>
+        </w:rPr>
+      </w:pPr>
+      <w:r>
+        <w:rPr>
+          <w:rFonts w:ascii="ＭＳ ゴシック" w:eastAsia="ＭＳ ゴシック" w:cs="ＭＳ ゴシック"/>
+          <w:color w:val="000000"/>
+          <w:sz w:val="18"/>
+          <w:szCs w:val="18"/>
+        </w:rPr>
+        <w:t xml:space="preserve">    </w:t>
+      </w:r>
+      <w:r>
+        <w:rPr>
+          <w:rFonts w:ascii="ＭＳ ゴシック" w:eastAsia="ＭＳ ゴシック" w:cs="ＭＳ ゴシック"/>
+          <w:color w:val="0000FF"/>
+          <w:sz w:val="18"/>
+          <w:szCs w:val="18"/>
+        </w:rPr>
+        <w:t>def</w:t>
+      </w:r>
+      <w:r>
+        <w:rPr>
+          <w:rFonts w:ascii="ＭＳ ゴシック" w:eastAsia="ＭＳ ゴシック" w:cs="ＭＳ ゴシック"/>
+          <w:color w:val="000000"/>
+          <w:sz w:val="18"/>
+          <w:szCs w:val="18"/>
+        </w:rPr>
+        <w:t xml:space="preserve"> </w:t>
+      </w:r>
+      <w:r>
+        <w:rPr>
+          <w:rFonts w:ascii="ＭＳ ゴシック" w:eastAsia="ＭＳ ゴシック" w:cs="ＭＳ ゴシック"/>
+          <w:b/>
+          <w:bCs/>
+          <w:color w:val="000000"/>
+          <w:sz w:val="18"/>
+          <w:szCs w:val="18"/>
+        </w:rPr>
+        <w:t>backward</w:t>
+      </w:r>
+      <w:r>
+        <w:rPr>
+          <w:rFonts w:ascii="ＭＳ ゴシック" w:eastAsia="ＭＳ ゴシック" w:cs="ＭＳ ゴシック"/>
+          <w:color w:val="000000"/>
+          <w:sz w:val="18"/>
+          <w:szCs w:val="18"/>
+        </w:rPr>
+        <w:t>(</w:t>
+      </w:r>
+      <w:r>
+        <w:rPr>
+          <w:rFonts w:ascii="ＭＳ ゴシック" w:eastAsia="ＭＳ ゴシック" w:cs="ＭＳ ゴシック"/>
+          <w:i/>
+          <w:iCs/>
+          <w:color w:val="000000"/>
+          <w:sz w:val="18"/>
+          <w:szCs w:val="18"/>
+        </w:rPr>
+        <w:t>self</w:t>
+      </w:r>
+      <w:r>
+        <w:rPr>
+          <w:rFonts w:ascii="ＭＳ ゴシック" w:eastAsia="ＭＳ ゴシック" w:cs="ＭＳ ゴシック"/>
+          <w:color w:val="000000"/>
+          <w:sz w:val="18"/>
+          <w:szCs w:val="18"/>
+        </w:rPr>
+        <w:t>, dout):</w:t>
+      </w:r>
+    </w:p>
+    <w:p>
+      <w:pPr>
+        <w:widowControl w:val="0"/>
+        <w:pBdr>
+          <w:top w:val="single" w:sz="4" w:space="1" w:color="auto"/>
+          <w:left w:val="single" w:sz="4" w:space="4" w:color="auto"/>
+          <w:bottom w:val="single" w:sz="4" w:space="1" w:color="auto"/>
+          <w:right w:val="single" w:sz="4" w:space="4" w:color="auto"/>
+        </w:pBdr>
+        <w:autoSpaceDE w:val="0"/>
+        <w:autoSpaceDN w:val="0"/>
+        <w:adjustRightInd w:val="0"/>
+        <w:spacing w:before="0" w:after="0" w:line="240" w:lineRule="auto"/>
+        <w:rPr>
+          <w:rFonts w:ascii="ＭＳ ゴシック" w:eastAsia="ＭＳ ゴシック" w:cs="ＭＳ ゴシック"/>
+          <w:color w:val="7F7F7F" w:themeColor="text1" w:themeTint="80"/>
+          <w:sz w:val="18"/>
+          <w:szCs w:val="18"/>
+        </w:rPr>
+      </w:pPr>
+      <w:r>
+        <w:rPr>
+          <w:rFonts w:ascii="ＭＳ ゴシック" w:eastAsia="ＭＳ ゴシック" w:cs="ＭＳ ゴシック"/>
+          <w:color w:val="000000"/>
+          <w:sz w:val="18"/>
+          <w:szCs w:val="18"/>
+        </w:rPr>
+        <w:t xml:space="preserve">        dx = np.dot(dout, </w:t>
+      </w:r>
+      <w:r>
+        <w:rPr>
+          <w:rFonts w:ascii="ＭＳ ゴシック" w:eastAsia="ＭＳ ゴシック" w:cs="ＭＳ ゴシック"/>
+          <w:i/>
+          <w:iCs/>
+          <w:color w:val="000000"/>
+          <w:sz w:val="18"/>
+          <w:szCs w:val="18"/>
+        </w:rPr>
+        <w:t>self</w:t>
+      </w:r>
+      <w:r>
+        <w:rPr>
+          <w:rFonts w:ascii="ＭＳ ゴシック" w:eastAsia="ＭＳ ゴシック" w:cs="ＭＳ ゴシック"/>
+          <w:color w:val="000000"/>
+          <w:sz w:val="18"/>
+          <w:szCs w:val="18"/>
+        </w:rPr>
+        <w:t>.w.T)</w:t>
+      </w:r>
+    </w:p>
+    <w:p>
+      <w:pPr>
+        <w:widowControl w:val="0"/>
+        <w:pBdr>
+          <w:top w:val="single" w:sz="4" w:space="1" w:color="auto"/>
+          <w:left w:val="single" w:sz="4" w:space="4" w:color="auto"/>
+          <w:bottom w:val="single" w:sz="4" w:space="1" w:color="auto"/>
+          <w:right w:val="single" w:sz="4" w:space="4" w:color="auto"/>
+        </w:pBdr>
+        <w:autoSpaceDE w:val="0"/>
+        <w:autoSpaceDN w:val="0"/>
+        <w:adjustRightInd w:val="0"/>
+        <w:spacing w:before="0" w:after="0" w:line="240" w:lineRule="auto"/>
+        <w:rPr>
+          <w:rFonts w:ascii="ＭＳ ゴシック" w:eastAsia="ＭＳ ゴシック" w:cs="ＭＳ ゴシック"/>
+          <w:color w:val="7F7F7F" w:themeColor="text1" w:themeTint="80"/>
+          <w:sz w:val="18"/>
+          <w:szCs w:val="18"/>
+        </w:rPr>
+      </w:pPr>
+      <w:r>
+        <w:rPr>
+          <w:rFonts w:ascii="ＭＳ ゴシック" w:eastAsia="ＭＳ ゴシック" w:cs="ＭＳ ゴシック"/>
+          <w:color w:val="000000"/>
+          <w:sz w:val="18"/>
+          <w:szCs w:val="18"/>
+        </w:rPr>
+        <w:t xml:space="preserve">        </w:t>
+      </w:r>
+      <w:r>
+        <w:rPr>
+          <w:rFonts w:ascii="ＭＳ ゴシック" w:eastAsia="ＭＳ ゴシック" w:cs="ＭＳ ゴシック"/>
+          <w:i/>
+          <w:iCs/>
+          <w:color w:val="000000"/>
+          <w:sz w:val="18"/>
+          <w:szCs w:val="18"/>
+        </w:rPr>
+        <w:t>self</w:t>
+      </w:r>
+      <w:r>
+        <w:rPr>
+          <w:rFonts w:ascii="ＭＳ ゴシック" w:eastAsia="ＭＳ ゴシック" w:cs="ＭＳ ゴシック"/>
+          <w:color w:val="000000"/>
+          <w:sz w:val="18"/>
+          <w:szCs w:val="18"/>
+        </w:rPr>
+        <w:t>.dw = np.dot(</w:t>
+      </w:r>
+      <w:r>
+        <w:rPr>
+          <w:rFonts w:ascii="ＭＳ ゴシック" w:eastAsia="ＭＳ ゴシック" w:cs="ＭＳ ゴシック"/>
+          <w:i/>
+          <w:iCs/>
+          <w:color w:val="000000"/>
+          <w:sz w:val="18"/>
+          <w:szCs w:val="18"/>
+        </w:rPr>
+        <w:t>self</w:t>
+      </w:r>
+      <w:r>
+        <w:rPr>
+          <w:rFonts w:ascii="ＭＳ ゴシック" w:eastAsia="ＭＳ ゴシック" w:cs="ＭＳ ゴシック"/>
+          <w:color w:val="000000"/>
+          <w:sz w:val="18"/>
+          <w:szCs w:val="18"/>
+        </w:rPr>
+        <w:t>.x.T, dout)</w:t>
+      </w:r>
+    </w:p>
+    <w:p>
+      <w:pPr>
+        <w:widowControl w:val="0"/>
+        <w:pBdr>
+          <w:top w:val="single" w:sz="4" w:space="1" w:color="auto"/>
+          <w:left w:val="single" w:sz="4" w:space="4" w:color="auto"/>
+          <w:bottom w:val="single" w:sz="4" w:space="1" w:color="auto"/>
+          <w:right w:val="single" w:sz="4" w:space="4" w:color="auto"/>
+        </w:pBdr>
+        <w:autoSpaceDE w:val="0"/>
+        <w:autoSpaceDN w:val="0"/>
+        <w:adjustRightInd w:val="0"/>
+        <w:spacing w:before="0" w:after="0" w:line="240" w:lineRule="auto"/>
+        <w:rPr>
+          <w:rFonts w:ascii="ＭＳ ゴシック" w:eastAsia="ＭＳ ゴシック" w:cs="ＭＳ ゴシック"/>
+          <w:color w:val="7F7F7F" w:themeColor="text1" w:themeTint="80"/>
+          <w:sz w:val="18"/>
+          <w:szCs w:val="18"/>
+        </w:rPr>
+      </w:pPr>
+      <w:r>
+        <w:rPr>
+          <w:rFonts w:ascii="ＭＳ ゴシック" w:eastAsia="ＭＳ ゴシック" w:cs="ＭＳ ゴシック"/>
+          <w:color w:val="000000"/>
+          <w:sz w:val="18"/>
+          <w:szCs w:val="18"/>
+        </w:rPr>
+        <w:t xml:space="preserve">        </w:t>
+      </w:r>
+      <w:r>
+        <w:rPr>
+          <w:rFonts w:ascii="ＭＳ ゴシック" w:eastAsia="ＭＳ ゴシック" w:cs="ＭＳ ゴシック"/>
+          <w:i/>
+          <w:iCs/>
+          <w:color w:val="000000"/>
+          <w:sz w:val="18"/>
+          <w:szCs w:val="18"/>
+        </w:rPr>
+        <w:t>self</w:t>
+      </w:r>
+      <w:r>
+        <w:rPr>
+          <w:rFonts w:ascii="ＭＳ ゴシック" w:eastAsia="ＭＳ ゴシック" w:cs="ＭＳ ゴシック"/>
+          <w:color w:val="000000"/>
+          <w:sz w:val="18"/>
+          <w:szCs w:val="18"/>
+        </w:rPr>
+        <w:t>.db = np.sum(dout, axis=</w:t>
+      </w:r>
+      <w:r>
+        <w:rPr>
+          <w:rFonts w:ascii="ＭＳ ゴシック" w:eastAsia="ＭＳ ゴシック" w:cs="ＭＳ ゴシック"/>
+          <w:color w:val="800000"/>
+          <w:sz w:val="18"/>
+          <w:szCs w:val="18"/>
+        </w:rPr>
+        <w:t>0</w:t>
+      </w:r>
+      <w:r>
+        <w:rPr>
+          <w:rFonts w:ascii="ＭＳ ゴシック" w:eastAsia="ＭＳ ゴシック" w:cs="ＭＳ ゴシック"/>
+          <w:color w:val="000000"/>
+          <w:sz w:val="18"/>
+          <w:szCs w:val="18"/>
+        </w:rPr>
+        <w:t>)</w:t>
+      </w:r>
+    </w:p>
+    <w:p>
+      <w:pPr>
+        <w:widowControl w:val="0"/>
+        <w:pBdr>
+          <w:top w:val="single" w:sz="4" w:space="1" w:color="auto"/>
+          <w:left w:val="single" w:sz="4" w:space="4" w:color="auto"/>
+          <w:bottom w:val="single" w:sz="4" w:space="1" w:color="auto"/>
+          <w:right w:val="single" w:sz="4" w:space="4" w:color="auto"/>
+        </w:pBdr>
+        <w:autoSpaceDE w:val="0"/>
+        <w:autoSpaceDN w:val="0"/>
+        <w:adjustRightInd w:val="0"/>
+        <w:spacing w:before="0" w:after="0" w:line="240" w:lineRule="auto"/>
+        <w:rPr>
+          <w:rFonts w:ascii="ＭＳ ゴシック" w:eastAsia="ＭＳ ゴシック" w:cs="ＭＳ ゴシック"/>
+          <w:color w:val="7F7F7F" w:themeColor="text1" w:themeTint="80"/>
+          <w:sz w:val="18"/>
+          <w:szCs w:val="18"/>
+        </w:rPr>
+      </w:pPr>
+    </w:p>
+    <w:p>
+      <w:pPr>
+        <w:widowControl w:val="0"/>
+        <w:pBdr>
+          <w:top w:val="single" w:sz="4" w:space="1" w:color="auto"/>
+          <w:left w:val="single" w:sz="4" w:space="4" w:color="auto"/>
+          <w:bottom w:val="single" w:sz="4" w:space="1" w:color="auto"/>
+          <w:right w:val="single" w:sz="4" w:space="4" w:color="auto"/>
+        </w:pBdr>
+        <w:autoSpaceDE w:val="0"/>
+        <w:autoSpaceDN w:val="0"/>
+        <w:adjustRightInd w:val="0"/>
+        <w:spacing w:before="0" w:after="0" w:line="240" w:lineRule="auto"/>
+        <w:rPr>
+          <w:rFonts w:ascii="ＭＳ ゴシック" w:eastAsia="ＭＳ ゴシック" w:cs="ＭＳ ゴシック"/>
+          <w:color w:val="7F7F7F" w:themeColor="text1" w:themeTint="80"/>
+          <w:sz w:val="18"/>
+          <w:szCs w:val="18"/>
+        </w:rPr>
+      </w:pPr>
+      <w:r>
+        <w:rPr>
+          <w:rFonts w:ascii="ＭＳ ゴシック" w:eastAsia="ＭＳ ゴシック" w:cs="ＭＳ ゴシック"/>
+          <w:color w:val="000000"/>
+          <w:sz w:val="18"/>
+          <w:szCs w:val="18"/>
+        </w:rPr>
+        <w:t xml:space="preserve">        </w:t>
+      </w:r>
+      <w:r>
+        <w:rPr>
+          <w:rFonts w:ascii="ＭＳ ゴシック" w:eastAsia="ＭＳ ゴシック" w:cs="ＭＳ ゴシック"/>
+          <w:color w:val="0000FF"/>
+          <w:sz w:val="18"/>
+          <w:szCs w:val="18"/>
+        </w:rPr>
+        <w:t>return</w:t>
+      </w:r>
+      <w:r>
+        <w:rPr>
+          <w:rFonts w:ascii="ＭＳ ゴシック" w:eastAsia="ＭＳ ゴシック" w:cs="ＭＳ ゴシック"/>
+          <w:color w:val="000000"/>
+          <w:sz w:val="18"/>
+          <w:szCs w:val="18"/>
+        </w:rPr>
+        <w:t xml:space="preserve"> dx</w:t>
+      </w:r>
     </w:p>
     <w:p>
       <w:pPr>
@@ -10375,10 +11686,23 @@
         <w:tabs>
           <w:tab w:val="left" w:pos="2110"/>
         </w:tabs>
+      </w:pPr>
+    </w:p>
+    <w:p>
+      <w:pPr>
+        <w:pStyle w:val="2"/>
         <w:rPr>
           <w:rFonts w:hint="eastAsia"/>
         </w:rPr>
       </w:pPr>
+      <w:r>
+        <w:rPr>
+          <w:rFonts w:hint="eastAsia"/>
+        </w:rPr>
+        <w:t>ソフトマックス＆交差エントロピー誤差レイヤ</w:t>
+      </w:r>
+      <w:bookmarkStart w:id="11" w:name="_GoBack"/>
+      <w:bookmarkEnd w:id="11"/>
     </w:p>
     <w:p>
       <w:pPr>
@@ -10390,19 +11714,1354 @@
         <w:tabs>
           <w:tab w:val="left" w:pos="2110"/>
         </w:tabs>
-      </w:pPr>
-    </w:p>
-    <w:p>
-      <w:pPr>
-        <w:pStyle w:val="a0"/>
-        <w:numPr>
-          <w:ilvl w:val="0"/>
-          <w:numId w:val="0"/>
-        </w:numPr>
-        <w:tabs>
-          <w:tab w:val="left" w:pos="2110"/>
-        </w:tabs>
-      </w:pPr>
+        <w:spacing w:after="0"/>
+      </w:pPr>
+      <w:r>
+        <w:rPr>
+          <w:rFonts w:hint="eastAsia"/>
+        </w:rPr>
+        <w:t>▽実装例</w:t>
+      </w:r>
+    </w:p>
+    <w:p>
+      <w:pPr>
+        <w:widowControl w:val="0"/>
+        <w:pBdr>
+          <w:top w:val="single" w:sz="4" w:space="1" w:color="auto"/>
+          <w:left w:val="single" w:sz="4" w:space="4" w:color="auto"/>
+          <w:bottom w:val="single" w:sz="4" w:space="1" w:color="auto"/>
+          <w:right w:val="single" w:sz="4" w:space="4" w:color="auto"/>
+        </w:pBdr>
+        <w:autoSpaceDE w:val="0"/>
+        <w:autoSpaceDN w:val="0"/>
+        <w:adjustRightInd w:val="0"/>
+        <w:spacing w:before="0" w:after="0" w:line="240" w:lineRule="auto"/>
+        <w:rPr>
+          <w:rFonts w:ascii="ＭＳ ゴシック" w:eastAsia="ＭＳ ゴシック" w:cs="ＭＳ ゴシック"/>
+          <w:color w:val="7F7F7F" w:themeColor="text1" w:themeTint="80"/>
+          <w:sz w:val="18"/>
+          <w:szCs w:val="18"/>
+        </w:rPr>
+      </w:pPr>
+      <w:r>
+        <w:rPr>
+          <w:rFonts w:ascii="ＭＳ ゴシック" w:eastAsia="ＭＳ ゴシック" w:cs="ＭＳ ゴシック"/>
+          <w:color w:val="0000FF"/>
+          <w:sz w:val="18"/>
+          <w:szCs w:val="18"/>
+        </w:rPr>
+        <w:t>class</w:t>
+      </w:r>
+      <w:r>
+        <w:rPr>
+          <w:rFonts w:ascii="ＭＳ ゴシック" w:eastAsia="ＭＳ ゴシック" w:cs="ＭＳ ゴシック"/>
+          <w:color w:val="000000"/>
+          <w:sz w:val="18"/>
+          <w:szCs w:val="18"/>
+        </w:rPr>
+        <w:t xml:space="preserve"> </w:t>
+      </w:r>
+      <w:r>
+        <w:rPr>
+          <w:rFonts w:ascii="ＭＳ ゴシック" w:eastAsia="ＭＳ ゴシック" w:cs="ＭＳ ゴシック"/>
+          <w:b/>
+          <w:bCs/>
+          <w:color w:val="000000"/>
+          <w:sz w:val="18"/>
+          <w:szCs w:val="18"/>
+        </w:rPr>
+        <w:t>SoftmaxWithLoss</w:t>
+      </w:r>
+      <w:r>
+        <w:rPr>
+          <w:rFonts w:ascii="ＭＳ ゴシック" w:eastAsia="ＭＳ ゴシック" w:cs="ＭＳ ゴシック"/>
+          <w:color w:val="000000"/>
+          <w:sz w:val="18"/>
+          <w:szCs w:val="18"/>
+        </w:rPr>
+        <w:t>:</w:t>
+      </w:r>
+    </w:p>
+    <w:p>
+      <w:pPr>
+        <w:widowControl w:val="0"/>
+        <w:pBdr>
+          <w:top w:val="single" w:sz="4" w:space="1" w:color="auto"/>
+          <w:left w:val="single" w:sz="4" w:space="4" w:color="auto"/>
+          <w:bottom w:val="single" w:sz="4" w:space="1" w:color="auto"/>
+          <w:right w:val="single" w:sz="4" w:space="4" w:color="auto"/>
+        </w:pBdr>
+        <w:autoSpaceDE w:val="0"/>
+        <w:autoSpaceDN w:val="0"/>
+        <w:adjustRightInd w:val="0"/>
+        <w:spacing w:before="0" w:after="0" w:line="240" w:lineRule="auto"/>
+        <w:rPr>
+          <w:rFonts w:ascii="ＭＳ ゴシック" w:eastAsia="ＭＳ ゴシック" w:cs="ＭＳ ゴシック"/>
+          <w:color w:val="7F7F7F" w:themeColor="text1" w:themeTint="80"/>
+          <w:sz w:val="18"/>
+          <w:szCs w:val="18"/>
+        </w:rPr>
+      </w:pPr>
+      <w:r>
+        <w:rPr>
+          <w:rFonts w:ascii="ＭＳ ゴシック" w:eastAsia="ＭＳ ゴシック" w:cs="ＭＳ ゴシック"/>
+          <w:color w:val="000000"/>
+          <w:sz w:val="18"/>
+          <w:szCs w:val="18"/>
+        </w:rPr>
+        <w:t xml:space="preserve">    </w:t>
+      </w:r>
+      <w:r>
+        <w:rPr>
+          <w:rFonts w:ascii="ＭＳ ゴシック" w:eastAsia="ＭＳ ゴシック" w:cs="ＭＳ ゴシック"/>
+          <w:color w:val="0000FF"/>
+          <w:sz w:val="18"/>
+          <w:szCs w:val="18"/>
+        </w:rPr>
+        <w:t>def</w:t>
+      </w:r>
+      <w:r>
+        <w:rPr>
+          <w:rFonts w:ascii="ＭＳ ゴシック" w:eastAsia="ＭＳ ゴシック" w:cs="ＭＳ ゴシック"/>
+          <w:color w:val="000000"/>
+          <w:sz w:val="18"/>
+          <w:szCs w:val="18"/>
+        </w:rPr>
+        <w:t xml:space="preserve"> </w:t>
+      </w:r>
+      <w:r>
+        <w:rPr>
+          <w:rFonts w:ascii="ＭＳ ゴシック" w:eastAsia="ＭＳ ゴシック" w:cs="ＭＳ ゴシック"/>
+          <w:b/>
+          <w:bCs/>
+          <w:color w:val="000000"/>
+          <w:sz w:val="18"/>
+          <w:szCs w:val="18"/>
+        </w:rPr>
+        <w:t>__init__</w:t>
+      </w:r>
+      <w:r>
+        <w:rPr>
+          <w:rFonts w:ascii="ＭＳ ゴシック" w:eastAsia="ＭＳ ゴシック" w:cs="ＭＳ ゴシック"/>
+          <w:color w:val="000000"/>
+          <w:sz w:val="18"/>
+          <w:szCs w:val="18"/>
+        </w:rPr>
+        <w:t>(</w:t>
+      </w:r>
+      <w:r>
+        <w:rPr>
+          <w:rFonts w:ascii="ＭＳ ゴシック" w:eastAsia="ＭＳ ゴシック" w:cs="ＭＳ ゴシック"/>
+          <w:i/>
+          <w:iCs/>
+          <w:color w:val="000000"/>
+          <w:sz w:val="18"/>
+          <w:szCs w:val="18"/>
+        </w:rPr>
+        <w:t>self</w:t>
+      </w:r>
+      <w:r>
+        <w:rPr>
+          <w:rFonts w:ascii="ＭＳ ゴシック" w:eastAsia="ＭＳ ゴシック" w:cs="ＭＳ ゴシック"/>
+          <w:color w:val="000000"/>
+          <w:sz w:val="18"/>
+          <w:szCs w:val="18"/>
+        </w:rPr>
+        <w:t>):</w:t>
+      </w:r>
+    </w:p>
+    <w:p>
+      <w:pPr>
+        <w:widowControl w:val="0"/>
+        <w:pBdr>
+          <w:top w:val="single" w:sz="4" w:space="1" w:color="auto"/>
+          <w:left w:val="single" w:sz="4" w:space="4" w:color="auto"/>
+          <w:bottom w:val="single" w:sz="4" w:space="1" w:color="auto"/>
+          <w:right w:val="single" w:sz="4" w:space="4" w:color="auto"/>
+        </w:pBdr>
+        <w:autoSpaceDE w:val="0"/>
+        <w:autoSpaceDN w:val="0"/>
+        <w:adjustRightInd w:val="0"/>
+        <w:spacing w:before="0" w:after="0" w:line="240" w:lineRule="auto"/>
+        <w:rPr>
+          <w:rFonts w:ascii="ＭＳ ゴシック" w:eastAsia="ＭＳ ゴシック" w:cs="ＭＳ ゴシック"/>
+          <w:color w:val="7F7F7F" w:themeColor="text1" w:themeTint="80"/>
+          <w:sz w:val="18"/>
+          <w:szCs w:val="18"/>
+        </w:rPr>
+      </w:pPr>
+      <w:r>
+        <w:rPr>
+          <w:rFonts w:ascii="ＭＳ ゴシック" w:eastAsia="ＭＳ ゴシック" w:cs="ＭＳ ゴシック"/>
+          <w:color w:val="000000"/>
+          <w:sz w:val="18"/>
+          <w:szCs w:val="18"/>
+        </w:rPr>
+        <w:t xml:space="preserve">        </w:t>
+      </w:r>
+      <w:r>
+        <w:rPr>
+          <w:rFonts w:ascii="ＭＳ ゴシック" w:eastAsia="ＭＳ ゴシック" w:cs="ＭＳ ゴシック"/>
+          <w:i/>
+          <w:iCs/>
+          <w:color w:val="000000"/>
+          <w:sz w:val="18"/>
+          <w:szCs w:val="18"/>
+        </w:rPr>
+        <w:t>self</w:t>
+      </w:r>
+      <w:r>
+        <w:rPr>
+          <w:rFonts w:ascii="ＭＳ ゴシック" w:eastAsia="ＭＳ ゴシック" w:cs="ＭＳ ゴシック"/>
+          <w:color w:val="000000"/>
+          <w:sz w:val="18"/>
+          <w:szCs w:val="18"/>
+        </w:rPr>
+        <w:t xml:space="preserve">.loss = </w:t>
+      </w:r>
+      <w:r>
+        <w:rPr>
+          <w:rFonts w:ascii="ＭＳ ゴシック" w:eastAsia="ＭＳ ゴシック" w:cs="ＭＳ ゴシック"/>
+          <w:color w:val="0000FF"/>
+          <w:sz w:val="18"/>
+          <w:szCs w:val="18"/>
+        </w:rPr>
+        <w:t>None</w:t>
+      </w:r>
+    </w:p>
+    <w:p>
+      <w:pPr>
+        <w:widowControl w:val="0"/>
+        <w:pBdr>
+          <w:top w:val="single" w:sz="4" w:space="1" w:color="auto"/>
+          <w:left w:val="single" w:sz="4" w:space="4" w:color="auto"/>
+          <w:bottom w:val="single" w:sz="4" w:space="1" w:color="auto"/>
+          <w:right w:val="single" w:sz="4" w:space="4" w:color="auto"/>
+        </w:pBdr>
+        <w:autoSpaceDE w:val="0"/>
+        <w:autoSpaceDN w:val="0"/>
+        <w:adjustRightInd w:val="0"/>
+        <w:spacing w:before="0" w:after="0" w:line="240" w:lineRule="auto"/>
+        <w:rPr>
+          <w:rFonts w:ascii="ＭＳ ゴシック" w:eastAsia="ＭＳ ゴシック" w:cs="ＭＳ ゴシック"/>
+          <w:color w:val="7F7F7F" w:themeColor="text1" w:themeTint="80"/>
+          <w:sz w:val="18"/>
+          <w:szCs w:val="18"/>
+        </w:rPr>
+      </w:pPr>
+      <w:r>
+        <w:rPr>
+          <w:rFonts w:ascii="ＭＳ ゴシック" w:eastAsia="ＭＳ ゴシック" w:cs="ＭＳ ゴシック"/>
+          <w:color w:val="000000"/>
+          <w:sz w:val="18"/>
+          <w:szCs w:val="18"/>
+        </w:rPr>
+        <w:t xml:space="preserve">        </w:t>
+      </w:r>
+      <w:r>
+        <w:rPr>
+          <w:rFonts w:ascii="ＭＳ ゴシック" w:eastAsia="ＭＳ ゴシック" w:cs="ＭＳ ゴシック"/>
+          <w:i/>
+          <w:iCs/>
+          <w:color w:val="000000"/>
+          <w:sz w:val="18"/>
+          <w:szCs w:val="18"/>
+        </w:rPr>
+        <w:t>self</w:t>
+      </w:r>
+      <w:r>
+        <w:rPr>
+          <w:rFonts w:ascii="ＭＳ ゴシック" w:eastAsia="ＭＳ ゴシック" w:cs="ＭＳ ゴシック"/>
+          <w:color w:val="000000"/>
+          <w:sz w:val="18"/>
+          <w:szCs w:val="18"/>
+        </w:rPr>
+        <w:t xml:space="preserve">.y = </w:t>
+      </w:r>
+      <w:r>
+        <w:rPr>
+          <w:rFonts w:ascii="ＭＳ ゴシック" w:eastAsia="ＭＳ ゴシック" w:cs="ＭＳ ゴシック"/>
+          <w:color w:val="0000FF"/>
+          <w:sz w:val="18"/>
+          <w:szCs w:val="18"/>
+        </w:rPr>
+        <w:t>None</w:t>
+      </w:r>
+    </w:p>
+    <w:p>
+      <w:pPr>
+        <w:widowControl w:val="0"/>
+        <w:pBdr>
+          <w:top w:val="single" w:sz="4" w:space="1" w:color="auto"/>
+          <w:left w:val="single" w:sz="4" w:space="4" w:color="auto"/>
+          <w:bottom w:val="single" w:sz="4" w:space="1" w:color="auto"/>
+          <w:right w:val="single" w:sz="4" w:space="4" w:color="auto"/>
+        </w:pBdr>
+        <w:autoSpaceDE w:val="0"/>
+        <w:autoSpaceDN w:val="0"/>
+        <w:adjustRightInd w:val="0"/>
+        <w:spacing w:before="0" w:after="0" w:line="240" w:lineRule="auto"/>
+        <w:rPr>
+          <w:rFonts w:ascii="ＭＳ ゴシック" w:eastAsia="ＭＳ ゴシック" w:cs="ＭＳ ゴシック"/>
+          <w:color w:val="7F7F7F" w:themeColor="text1" w:themeTint="80"/>
+          <w:sz w:val="18"/>
+          <w:szCs w:val="18"/>
+        </w:rPr>
+      </w:pPr>
+      <w:r>
+        <w:rPr>
+          <w:rFonts w:ascii="ＭＳ ゴシック" w:eastAsia="ＭＳ ゴシック" w:cs="ＭＳ ゴシック"/>
+          <w:color w:val="000000"/>
+          <w:sz w:val="18"/>
+          <w:szCs w:val="18"/>
+        </w:rPr>
+        <w:t xml:space="preserve">        </w:t>
+      </w:r>
+      <w:r>
+        <w:rPr>
+          <w:rFonts w:ascii="ＭＳ ゴシック" w:eastAsia="ＭＳ ゴシック" w:cs="ＭＳ ゴシック"/>
+          <w:i/>
+          <w:iCs/>
+          <w:color w:val="000000"/>
+          <w:sz w:val="18"/>
+          <w:szCs w:val="18"/>
+        </w:rPr>
+        <w:t>self</w:t>
+      </w:r>
+      <w:r>
+        <w:rPr>
+          <w:rFonts w:ascii="ＭＳ ゴシック" w:eastAsia="ＭＳ ゴシック" w:cs="ＭＳ ゴシック"/>
+          <w:color w:val="000000"/>
+          <w:sz w:val="18"/>
+          <w:szCs w:val="18"/>
+        </w:rPr>
+        <w:t xml:space="preserve">.t = </w:t>
+      </w:r>
+      <w:r>
+        <w:rPr>
+          <w:rFonts w:ascii="ＭＳ ゴシック" w:eastAsia="ＭＳ ゴシック" w:cs="ＭＳ ゴシック"/>
+          <w:color w:val="0000FF"/>
+          <w:sz w:val="18"/>
+          <w:szCs w:val="18"/>
+        </w:rPr>
+        <w:t>None</w:t>
+      </w:r>
+    </w:p>
+    <w:p>
+      <w:pPr>
+        <w:widowControl w:val="0"/>
+        <w:pBdr>
+          <w:top w:val="single" w:sz="4" w:space="1" w:color="auto"/>
+          <w:left w:val="single" w:sz="4" w:space="4" w:color="auto"/>
+          <w:bottom w:val="single" w:sz="4" w:space="1" w:color="auto"/>
+          <w:right w:val="single" w:sz="4" w:space="4" w:color="auto"/>
+        </w:pBdr>
+        <w:autoSpaceDE w:val="0"/>
+        <w:autoSpaceDN w:val="0"/>
+        <w:adjustRightInd w:val="0"/>
+        <w:spacing w:before="0" w:after="0" w:line="240" w:lineRule="auto"/>
+        <w:rPr>
+          <w:rFonts w:ascii="ＭＳ ゴシック" w:eastAsia="ＭＳ ゴシック" w:cs="ＭＳ ゴシック"/>
+          <w:color w:val="7F7F7F" w:themeColor="text1" w:themeTint="80"/>
+          <w:sz w:val="18"/>
+          <w:szCs w:val="18"/>
+        </w:rPr>
+      </w:pPr>
+    </w:p>
+    <w:p>
+      <w:pPr>
+        <w:widowControl w:val="0"/>
+        <w:pBdr>
+          <w:top w:val="single" w:sz="4" w:space="1" w:color="auto"/>
+          <w:left w:val="single" w:sz="4" w:space="4" w:color="auto"/>
+          <w:bottom w:val="single" w:sz="4" w:space="1" w:color="auto"/>
+          <w:right w:val="single" w:sz="4" w:space="4" w:color="auto"/>
+        </w:pBdr>
+        <w:autoSpaceDE w:val="0"/>
+        <w:autoSpaceDN w:val="0"/>
+        <w:adjustRightInd w:val="0"/>
+        <w:spacing w:before="0" w:after="0" w:line="240" w:lineRule="auto"/>
+        <w:rPr>
+          <w:rFonts w:ascii="ＭＳ ゴシック" w:eastAsia="ＭＳ ゴシック" w:cs="ＭＳ ゴシック"/>
+          <w:color w:val="7F7F7F" w:themeColor="text1" w:themeTint="80"/>
+          <w:sz w:val="18"/>
+          <w:szCs w:val="18"/>
+        </w:rPr>
+      </w:pPr>
+      <w:r>
+        <w:rPr>
+          <w:rFonts w:ascii="ＭＳ ゴシック" w:eastAsia="ＭＳ ゴシック" w:cs="ＭＳ ゴシック"/>
+          <w:color w:val="000000"/>
+          <w:sz w:val="18"/>
+          <w:szCs w:val="18"/>
+        </w:rPr>
+        <w:t xml:space="preserve">    </w:t>
+      </w:r>
+      <w:r>
+        <w:rPr>
+          <w:rFonts w:ascii="ＭＳ ゴシック" w:eastAsia="ＭＳ ゴシック" w:cs="ＭＳ ゴシック"/>
+          <w:color w:val="0000FF"/>
+          <w:sz w:val="18"/>
+          <w:szCs w:val="18"/>
+        </w:rPr>
+        <w:t>def</w:t>
+      </w:r>
+      <w:r>
+        <w:rPr>
+          <w:rFonts w:ascii="ＭＳ ゴシック" w:eastAsia="ＭＳ ゴシック" w:cs="ＭＳ ゴシック"/>
+          <w:color w:val="000000"/>
+          <w:sz w:val="18"/>
+          <w:szCs w:val="18"/>
+        </w:rPr>
+        <w:t xml:space="preserve"> </w:t>
+      </w:r>
+      <w:r>
+        <w:rPr>
+          <w:rFonts w:ascii="ＭＳ ゴシック" w:eastAsia="ＭＳ ゴシック" w:cs="ＭＳ ゴシック"/>
+          <w:b/>
+          <w:bCs/>
+          <w:color w:val="000000"/>
+          <w:sz w:val="18"/>
+          <w:szCs w:val="18"/>
+        </w:rPr>
+        <w:t>forward</w:t>
+      </w:r>
+      <w:r>
+        <w:rPr>
+          <w:rFonts w:ascii="ＭＳ ゴシック" w:eastAsia="ＭＳ ゴシック" w:cs="ＭＳ ゴシック"/>
+          <w:color w:val="000000"/>
+          <w:sz w:val="18"/>
+          <w:szCs w:val="18"/>
+        </w:rPr>
+        <w:t>(</w:t>
+      </w:r>
+      <w:r>
+        <w:rPr>
+          <w:rFonts w:ascii="ＭＳ ゴシック" w:eastAsia="ＭＳ ゴシック" w:cs="ＭＳ ゴシック"/>
+          <w:i/>
+          <w:iCs/>
+          <w:color w:val="000000"/>
+          <w:sz w:val="18"/>
+          <w:szCs w:val="18"/>
+        </w:rPr>
+        <w:t>self</w:t>
+      </w:r>
+      <w:r>
+        <w:rPr>
+          <w:rFonts w:ascii="ＭＳ ゴシック" w:eastAsia="ＭＳ ゴシック" w:cs="ＭＳ ゴシック"/>
+          <w:color w:val="000000"/>
+          <w:sz w:val="18"/>
+          <w:szCs w:val="18"/>
+        </w:rPr>
+        <w:t>, x, t):</w:t>
+      </w:r>
+    </w:p>
+    <w:p>
+      <w:pPr>
+        <w:widowControl w:val="0"/>
+        <w:pBdr>
+          <w:top w:val="single" w:sz="4" w:space="1" w:color="auto"/>
+          <w:left w:val="single" w:sz="4" w:space="4" w:color="auto"/>
+          <w:bottom w:val="single" w:sz="4" w:space="1" w:color="auto"/>
+          <w:right w:val="single" w:sz="4" w:space="4" w:color="auto"/>
+        </w:pBdr>
+        <w:autoSpaceDE w:val="0"/>
+        <w:autoSpaceDN w:val="0"/>
+        <w:adjustRightInd w:val="0"/>
+        <w:spacing w:before="0" w:after="0" w:line="240" w:lineRule="auto"/>
+        <w:rPr>
+          <w:rFonts w:ascii="ＭＳ ゴシック" w:eastAsia="ＭＳ ゴシック" w:cs="ＭＳ ゴシック"/>
+          <w:color w:val="7F7F7F" w:themeColor="text1" w:themeTint="80"/>
+          <w:sz w:val="18"/>
+          <w:szCs w:val="18"/>
+        </w:rPr>
+      </w:pPr>
+      <w:r>
+        <w:rPr>
+          <w:rFonts w:ascii="ＭＳ ゴシック" w:eastAsia="ＭＳ ゴシック" w:cs="ＭＳ ゴシック"/>
+          <w:color w:val="000000"/>
+          <w:sz w:val="18"/>
+          <w:szCs w:val="18"/>
+        </w:rPr>
+        <w:t xml:space="preserve">        </w:t>
+      </w:r>
+      <w:r>
+        <w:rPr>
+          <w:rFonts w:ascii="ＭＳ ゴシック" w:eastAsia="ＭＳ ゴシック" w:cs="ＭＳ ゴシック"/>
+          <w:i/>
+          <w:iCs/>
+          <w:color w:val="000000"/>
+          <w:sz w:val="18"/>
+          <w:szCs w:val="18"/>
+        </w:rPr>
+        <w:t>self</w:t>
+      </w:r>
+      <w:r>
+        <w:rPr>
+          <w:rFonts w:ascii="ＭＳ ゴシック" w:eastAsia="ＭＳ ゴシック" w:cs="ＭＳ ゴシック"/>
+          <w:color w:val="000000"/>
+          <w:sz w:val="18"/>
+          <w:szCs w:val="18"/>
+        </w:rPr>
+        <w:t>.t = t</w:t>
+      </w:r>
+    </w:p>
+    <w:p>
+      <w:pPr>
+        <w:widowControl w:val="0"/>
+        <w:pBdr>
+          <w:top w:val="single" w:sz="4" w:space="1" w:color="auto"/>
+          <w:left w:val="single" w:sz="4" w:space="4" w:color="auto"/>
+          <w:bottom w:val="single" w:sz="4" w:space="1" w:color="auto"/>
+          <w:right w:val="single" w:sz="4" w:space="4" w:color="auto"/>
+        </w:pBdr>
+        <w:autoSpaceDE w:val="0"/>
+        <w:autoSpaceDN w:val="0"/>
+        <w:adjustRightInd w:val="0"/>
+        <w:spacing w:before="0" w:after="0" w:line="240" w:lineRule="auto"/>
+        <w:rPr>
+          <w:rFonts w:ascii="ＭＳ ゴシック" w:eastAsia="ＭＳ ゴシック" w:cs="ＭＳ ゴシック"/>
+          <w:color w:val="7F7F7F" w:themeColor="text1" w:themeTint="80"/>
+          <w:sz w:val="18"/>
+          <w:szCs w:val="18"/>
+        </w:rPr>
+      </w:pPr>
+      <w:r>
+        <w:rPr>
+          <w:rFonts w:ascii="ＭＳ ゴシック" w:eastAsia="ＭＳ ゴシック" w:cs="ＭＳ ゴシック"/>
+          <w:color w:val="000000"/>
+          <w:sz w:val="18"/>
+          <w:szCs w:val="18"/>
+        </w:rPr>
+        <w:t xml:space="preserve">        </w:t>
+      </w:r>
+      <w:r>
+        <w:rPr>
+          <w:rFonts w:ascii="ＭＳ ゴシック" w:eastAsia="ＭＳ ゴシック" w:cs="ＭＳ ゴシック"/>
+          <w:i/>
+          <w:iCs/>
+          <w:color w:val="000000"/>
+          <w:sz w:val="18"/>
+          <w:szCs w:val="18"/>
+        </w:rPr>
+        <w:t>self</w:t>
+      </w:r>
+      <w:r>
+        <w:rPr>
+          <w:rFonts w:ascii="ＭＳ ゴシック" w:eastAsia="ＭＳ ゴシック" w:cs="ＭＳ ゴシック"/>
+          <w:color w:val="000000"/>
+          <w:sz w:val="18"/>
+          <w:szCs w:val="18"/>
+        </w:rPr>
+        <w:t>.y = softmax(x)</w:t>
+      </w:r>
+    </w:p>
+    <w:p>
+      <w:pPr>
+        <w:widowControl w:val="0"/>
+        <w:pBdr>
+          <w:top w:val="single" w:sz="4" w:space="1" w:color="auto"/>
+          <w:left w:val="single" w:sz="4" w:space="4" w:color="auto"/>
+          <w:bottom w:val="single" w:sz="4" w:space="1" w:color="auto"/>
+          <w:right w:val="single" w:sz="4" w:space="4" w:color="auto"/>
+        </w:pBdr>
+        <w:autoSpaceDE w:val="0"/>
+        <w:autoSpaceDN w:val="0"/>
+        <w:adjustRightInd w:val="0"/>
+        <w:spacing w:before="0" w:after="0" w:line="240" w:lineRule="auto"/>
+        <w:rPr>
+          <w:rFonts w:ascii="ＭＳ ゴシック" w:eastAsia="ＭＳ ゴシック" w:cs="ＭＳ ゴシック"/>
+          <w:color w:val="7F7F7F" w:themeColor="text1" w:themeTint="80"/>
+          <w:sz w:val="18"/>
+          <w:szCs w:val="18"/>
+        </w:rPr>
+      </w:pPr>
+      <w:r>
+        <w:rPr>
+          <w:rFonts w:ascii="ＭＳ ゴシック" w:eastAsia="ＭＳ ゴシック" w:cs="ＭＳ ゴシック"/>
+          <w:color w:val="000000"/>
+          <w:sz w:val="18"/>
+          <w:szCs w:val="18"/>
+        </w:rPr>
+        <w:t xml:space="preserve">        </w:t>
+      </w:r>
+      <w:r>
+        <w:rPr>
+          <w:rFonts w:ascii="ＭＳ ゴシック" w:eastAsia="ＭＳ ゴシック" w:cs="ＭＳ ゴシック"/>
+          <w:i/>
+          <w:iCs/>
+          <w:color w:val="000000"/>
+          <w:sz w:val="18"/>
+          <w:szCs w:val="18"/>
+        </w:rPr>
+        <w:t>self</w:t>
+      </w:r>
+      <w:r>
+        <w:rPr>
+          <w:rFonts w:ascii="ＭＳ ゴシック" w:eastAsia="ＭＳ ゴシック" w:cs="ＭＳ ゴシック"/>
+          <w:color w:val="000000"/>
+          <w:sz w:val="18"/>
+          <w:szCs w:val="18"/>
+        </w:rPr>
+        <w:t>.loss = cross_entropy_error(</w:t>
+      </w:r>
+      <w:r>
+        <w:rPr>
+          <w:rFonts w:ascii="ＭＳ ゴシック" w:eastAsia="ＭＳ ゴシック" w:cs="ＭＳ ゴシック"/>
+          <w:i/>
+          <w:iCs/>
+          <w:color w:val="000000"/>
+          <w:sz w:val="18"/>
+          <w:szCs w:val="18"/>
+        </w:rPr>
+        <w:t>self</w:t>
+      </w:r>
+      <w:r>
+        <w:rPr>
+          <w:rFonts w:ascii="ＭＳ ゴシック" w:eastAsia="ＭＳ ゴシック" w:cs="ＭＳ ゴシック"/>
+          <w:color w:val="000000"/>
+          <w:sz w:val="18"/>
+          <w:szCs w:val="18"/>
+        </w:rPr>
+        <w:t xml:space="preserve">.y, </w:t>
+      </w:r>
+      <w:r>
+        <w:rPr>
+          <w:rFonts w:ascii="ＭＳ ゴシック" w:eastAsia="ＭＳ ゴシック" w:cs="ＭＳ ゴシック"/>
+          <w:i/>
+          <w:iCs/>
+          <w:color w:val="000000"/>
+          <w:sz w:val="18"/>
+          <w:szCs w:val="18"/>
+        </w:rPr>
+        <w:t>self</w:t>
+      </w:r>
+      <w:r>
+        <w:rPr>
+          <w:rFonts w:ascii="ＭＳ ゴシック" w:eastAsia="ＭＳ ゴシック" w:cs="ＭＳ ゴシック"/>
+          <w:color w:val="000000"/>
+          <w:sz w:val="18"/>
+          <w:szCs w:val="18"/>
+        </w:rPr>
+        <w:t>.t)</w:t>
+      </w:r>
+    </w:p>
+    <w:p>
+      <w:pPr>
+        <w:widowControl w:val="0"/>
+        <w:pBdr>
+          <w:top w:val="single" w:sz="4" w:space="1" w:color="auto"/>
+          <w:left w:val="single" w:sz="4" w:space="4" w:color="auto"/>
+          <w:bottom w:val="single" w:sz="4" w:space="1" w:color="auto"/>
+          <w:right w:val="single" w:sz="4" w:space="4" w:color="auto"/>
+        </w:pBdr>
+        <w:autoSpaceDE w:val="0"/>
+        <w:autoSpaceDN w:val="0"/>
+        <w:adjustRightInd w:val="0"/>
+        <w:spacing w:before="0" w:after="0" w:line="240" w:lineRule="auto"/>
+        <w:rPr>
+          <w:rFonts w:ascii="ＭＳ ゴシック" w:eastAsia="ＭＳ ゴシック" w:cs="ＭＳ ゴシック"/>
+          <w:color w:val="7F7F7F" w:themeColor="text1" w:themeTint="80"/>
+          <w:sz w:val="18"/>
+          <w:szCs w:val="18"/>
+        </w:rPr>
+      </w:pPr>
+    </w:p>
+    <w:p>
+      <w:pPr>
+        <w:widowControl w:val="0"/>
+        <w:pBdr>
+          <w:top w:val="single" w:sz="4" w:space="1" w:color="auto"/>
+          <w:left w:val="single" w:sz="4" w:space="4" w:color="auto"/>
+          <w:bottom w:val="single" w:sz="4" w:space="1" w:color="auto"/>
+          <w:right w:val="single" w:sz="4" w:space="4" w:color="auto"/>
+        </w:pBdr>
+        <w:autoSpaceDE w:val="0"/>
+        <w:autoSpaceDN w:val="0"/>
+        <w:adjustRightInd w:val="0"/>
+        <w:spacing w:before="0" w:after="0" w:line="240" w:lineRule="auto"/>
+        <w:rPr>
+          <w:rFonts w:ascii="ＭＳ ゴシック" w:eastAsia="ＭＳ ゴシック" w:cs="ＭＳ ゴシック"/>
+          <w:color w:val="7F7F7F" w:themeColor="text1" w:themeTint="80"/>
+          <w:sz w:val="18"/>
+          <w:szCs w:val="18"/>
+        </w:rPr>
+      </w:pPr>
+      <w:r>
+        <w:rPr>
+          <w:rFonts w:ascii="ＭＳ ゴシック" w:eastAsia="ＭＳ ゴシック" w:cs="ＭＳ ゴシック"/>
+          <w:color w:val="000000"/>
+          <w:sz w:val="18"/>
+          <w:szCs w:val="18"/>
+        </w:rPr>
+        <w:t xml:space="preserve">        </w:t>
+      </w:r>
+      <w:r>
+        <w:rPr>
+          <w:rFonts w:ascii="ＭＳ ゴシック" w:eastAsia="ＭＳ ゴシック" w:cs="ＭＳ ゴシック"/>
+          <w:color w:val="0000FF"/>
+          <w:sz w:val="18"/>
+          <w:szCs w:val="18"/>
+        </w:rPr>
+        <w:t>return</w:t>
+      </w:r>
+      <w:r>
+        <w:rPr>
+          <w:rFonts w:ascii="ＭＳ ゴシック" w:eastAsia="ＭＳ ゴシック" w:cs="ＭＳ ゴシック"/>
+          <w:color w:val="000000"/>
+          <w:sz w:val="18"/>
+          <w:szCs w:val="18"/>
+        </w:rPr>
+        <w:t xml:space="preserve"> </w:t>
+      </w:r>
+      <w:r>
+        <w:rPr>
+          <w:rFonts w:ascii="ＭＳ ゴシック" w:eastAsia="ＭＳ ゴシック" w:cs="ＭＳ ゴシック"/>
+          <w:i/>
+          <w:iCs/>
+          <w:color w:val="000000"/>
+          <w:sz w:val="18"/>
+          <w:szCs w:val="18"/>
+        </w:rPr>
+        <w:t>self</w:t>
+      </w:r>
+      <w:r>
+        <w:rPr>
+          <w:rFonts w:ascii="ＭＳ ゴシック" w:eastAsia="ＭＳ ゴシック" w:cs="ＭＳ ゴシック"/>
+          <w:color w:val="000000"/>
+          <w:sz w:val="18"/>
+          <w:szCs w:val="18"/>
+        </w:rPr>
+        <w:t>.loss</w:t>
+      </w:r>
+    </w:p>
+    <w:p>
+      <w:pPr>
+        <w:widowControl w:val="0"/>
+        <w:pBdr>
+          <w:top w:val="single" w:sz="4" w:space="1" w:color="auto"/>
+          <w:left w:val="single" w:sz="4" w:space="4" w:color="auto"/>
+          <w:bottom w:val="single" w:sz="4" w:space="1" w:color="auto"/>
+          <w:right w:val="single" w:sz="4" w:space="4" w:color="auto"/>
+        </w:pBdr>
+        <w:autoSpaceDE w:val="0"/>
+        <w:autoSpaceDN w:val="0"/>
+        <w:adjustRightInd w:val="0"/>
+        <w:spacing w:before="0" w:after="0" w:line="240" w:lineRule="auto"/>
+        <w:rPr>
+          <w:rFonts w:ascii="ＭＳ ゴシック" w:eastAsia="ＭＳ ゴシック" w:cs="ＭＳ ゴシック"/>
+          <w:color w:val="7F7F7F" w:themeColor="text1" w:themeTint="80"/>
+          <w:sz w:val="18"/>
+          <w:szCs w:val="18"/>
+        </w:rPr>
+      </w:pPr>
+    </w:p>
+    <w:p>
+      <w:pPr>
+        <w:widowControl w:val="0"/>
+        <w:pBdr>
+          <w:top w:val="single" w:sz="4" w:space="1" w:color="auto"/>
+          <w:left w:val="single" w:sz="4" w:space="4" w:color="auto"/>
+          <w:bottom w:val="single" w:sz="4" w:space="1" w:color="auto"/>
+          <w:right w:val="single" w:sz="4" w:space="4" w:color="auto"/>
+        </w:pBdr>
+        <w:autoSpaceDE w:val="0"/>
+        <w:autoSpaceDN w:val="0"/>
+        <w:adjustRightInd w:val="0"/>
+        <w:spacing w:before="0" w:after="0" w:line="240" w:lineRule="auto"/>
+        <w:rPr>
+          <w:rFonts w:ascii="ＭＳ ゴシック" w:eastAsia="ＭＳ ゴシック" w:cs="ＭＳ ゴシック"/>
+          <w:color w:val="7F7F7F" w:themeColor="text1" w:themeTint="80"/>
+          <w:sz w:val="18"/>
+          <w:szCs w:val="18"/>
+        </w:rPr>
+      </w:pPr>
+      <w:r>
+        <w:rPr>
+          <w:rFonts w:ascii="ＭＳ ゴシック" w:eastAsia="ＭＳ ゴシック" w:cs="ＭＳ ゴシック"/>
+          <w:color w:val="000000"/>
+          <w:sz w:val="18"/>
+          <w:szCs w:val="18"/>
+        </w:rPr>
+        <w:t xml:space="preserve">    </w:t>
+      </w:r>
+      <w:r>
+        <w:rPr>
+          <w:rFonts w:ascii="ＭＳ ゴシック" w:eastAsia="ＭＳ ゴシック" w:cs="ＭＳ ゴシック"/>
+          <w:color w:val="0000FF"/>
+          <w:sz w:val="18"/>
+          <w:szCs w:val="18"/>
+        </w:rPr>
+        <w:t>def</w:t>
+      </w:r>
+      <w:r>
+        <w:rPr>
+          <w:rFonts w:ascii="ＭＳ ゴシック" w:eastAsia="ＭＳ ゴシック" w:cs="ＭＳ ゴシック"/>
+          <w:color w:val="000000"/>
+          <w:sz w:val="18"/>
+          <w:szCs w:val="18"/>
+        </w:rPr>
+        <w:t xml:space="preserve"> </w:t>
+      </w:r>
+      <w:r>
+        <w:rPr>
+          <w:rFonts w:ascii="ＭＳ ゴシック" w:eastAsia="ＭＳ ゴシック" w:cs="ＭＳ ゴシック"/>
+          <w:b/>
+          <w:bCs/>
+          <w:color w:val="000000"/>
+          <w:sz w:val="18"/>
+          <w:szCs w:val="18"/>
+        </w:rPr>
+        <w:t>backward</w:t>
+      </w:r>
+      <w:r>
+        <w:rPr>
+          <w:rFonts w:ascii="ＭＳ ゴシック" w:eastAsia="ＭＳ ゴシック" w:cs="ＭＳ ゴシック"/>
+          <w:color w:val="000000"/>
+          <w:sz w:val="18"/>
+          <w:szCs w:val="18"/>
+        </w:rPr>
+        <w:t>(</w:t>
+      </w:r>
+      <w:r>
+        <w:rPr>
+          <w:rFonts w:ascii="ＭＳ ゴシック" w:eastAsia="ＭＳ ゴシック" w:cs="ＭＳ ゴシック"/>
+          <w:i/>
+          <w:iCs/>
+          <w:color w:val="000000"/>
+          <w:sz w:val="18"/>
+          <w:szCs w:val="18"/>
+        </w:rPr>
+        <w:t>self</w:t>
+      </w:r>
+      <w:r>
+        <w:rPr>
+          <w:rFonts w:ascii="ＭＳ ゴシック" w:eastAsia="ＭＳ ゴシック" w:cs="ＭＳ ゴシック"/>
+          <w:color w:val="000000"/>
+          <w:sz w:val="18"/>
+          <w:szCs w:val="18"/>
+        </w:rPr>
+        <w:t xml:space="preserve">, </w:t>
+      </w:r>
+      <w:r>
+        <w:rPr>
+          <w:rFonts w:ascii="ＭＳ ゴシック" w:eastAsia="ＭＳ ゴシック" w:cs="ＭＳ ゴシック"/>
+          <w:color w:val="000000"/>
+          <w:sz w:val="18"/>
+          <w:szCs w:val="18"/>
+          <w:u w:val="single"/>
+        </w:rPr>
+        <w:t>dout</w:t>
+      </w:r>
+      <w:r>
+        <w:rPr>
+          <w:rFonts w:ascii="ＭＳ ゴシック" w:eastAsia="ＭＳ ゴシック" w:cs="ＭＳ ゴシック"/>
+          <w:color w:val="000000"/>
+          <w:sz w:val="18"/>
+          <w:szCs w:val="18"/>
+        </w:rPr>
+        <w:t>=</w:t>
+      </w:r>
+      <w:r>
+        <w:rPr>
+          <w:rFonts w:ascii="ＭＳ ゴシック" w:eastAsia="ＭＳ ゴシック" w:cs="ＭＳ ゴシック"/>
+          <w:color w:val="800000"/>
+          <w:sz w:val="18"/>
+          <w:szCs w:val="18"/>
+        </w:rPr>
+        <w:t>1</w:t>
+      </w:r>
+      <w:r>
+        <w:rPr>
+          <w:rFonts w:ascii="ＭＳ ゴシック" w:eastAsia="ＭＳ ゴシック" w:cs="ＭＳ ゴシック"/>
+          <w:color w:val="000000"/>
+          <w:sz w:val="18"/>
+          <w:szCs w:val="18"/>
+        </w:rPr>
+        <w:t>):</w:t>
+      </w:r>
+    </w:p>
+    <w:p>
+      <w:pPr>
+        <w:widowControl w:val="0"/>
+        <w:pBdr>
+          <w:top w:val="single" w:sz="4" w:space="1" w:color="auto"/>
+          <w:left w:val="single" w:sz="4" w:space="4" w:color="auto"/>
+          <w:bottom w:val="single" w:sz="4" w:space="1" w:color="auto"/>
+          <w:right w:val="single" w:sz="4" w:space="4" w:color="auto"/>
+        </w:pBdr>
+        <w:autoSpaceDE w:val="0"/>
+        <w:autoSpaceDN w:val="0"/>
+        <w:adjustRightInd w:val="0"/>
+        <w:spacing w:before="0" w:after="0" w:line="240" w:lineRule="auto"/>
+        <w:rPr>
+          <w:rFonts w:ascii="ＭＳ ゴシック" w:eastAsia="ＭＳ ゴシック" w:cs="ＭＳ ゴシック"/>
+          <w:color w:val="7F7F7F" w:themeColor="text1" w:themeTint="80"/>
+          <w:sz w:val="18"/>
+          <w:szCs w:val="18"/>
+        </w:rPr>
+      </w:pPr>
+      <w:r>
+        <w:rPr>
+          <w:rFonts w:ascii="ＭＳ ゴシック" w:eastAsia="ＭＳ ゴシック" w:cs="ＭＳ ゴシック"/>
+          <w:color w:val="000000"/>
+          <w:sz w:val="18"/>
+          <w:szCs w:val="18"/>
+        </w:rPr>
+        <w:t xml:space="preserve">        batch_size = </w:t>
+      </w:r>
+      <w:r>
+        <w:rPr>
+          <w:rFonts w:ascii="ＭＳ ゴシック" w:eastAsia="ＭＳ ゴシック" w:cs="ＭＳ ゴシック"/>
+          <w:i/>
+          <w:iCs/>
+          <w:color w:val="000000"/>
+          <w:sz w:val="18"/>
+          <w:szCs w:val="18"/>
+        </w:rPr>
+        <w:t>self</w:t>
+      </w:r>
+      <w:r>
+        <w:rPr>
+          <w:rFonts w:ascii="ＭＳ ゴシック" w:eastAsia="ＭＳ ゴシック" w:cs="ＭＳ ゴシック"/>
+          <w:color w:val="000000"/>
+          <w:sz w:val="18"/>
+          <w:szCs w:val="18"/>
+        </w:rPr>
+        <w:t>.t.shape[</w:t>
+      </w:r>
+      <w:r>
+        <w:rPr>
+          <w:rFonts w:ascii="ＭＳ ゴシック" w:eastAsia="ＭＳ ゴシック" w:cs="ＭＳ ゴシック"/>
+          <w:color w:val="800000"/>
+          <w:sz w:val="18"/>
+          <w:szCs w:val="18"/>
+        </w:rPr>
+        <w:t>0</w:t>
+      </w:r>
+      <w:r>
+        <w:rPr>
+          <w:rFonts w:ascii="ＭＳ ゴシック" w:eastAsia="ＭＳ ゴシック" w:cs="ＭＳ ゴシック"/>
+          <w:color w:val="000000"/>
+          <w:sz w:val="18"/>
+          <w:szCs w:val="18"/>
+        </w:rPr>
+        <w:t>]</w:t>
+      </w:r>
+    </w:p>
+    <w:p>
+      <w:pPr>
+        <w:widowControl w:val="0"/>
+        <w:pBdr>
+          <w:top w:val="single" w:sz="4" w:space="1" w:color="auto"/>
+          <w:left w:val="single" w:sz="4" w:space="4" w:color="auto"/>
+          <w:bottom w:val="single" w:sz="4" w:space="1" w:color="auto"/>
+          <w:right w:val="single" w:sz="4" w:space="4" w:color="auto"/>
+        </w:pBdr>
+        <w:autoSpaceDE w:val="0"/>
+        <w:autoSpaceDN w:val="0"/>
+        <w:adjustRightInd w:val="0"/>
+        <w:spacing w:before="0" w:after="0" w:line="240" w:lineRule="auto"/>
+        <w:rPr>
+          <w:rFonts w:ascii="ＭＳ ゴシック" w:eastAsia="ＭＳ ゴシック" w:cs="ＭＳ ゴシック"/>
+          <w:color w:val="7F7F7F" w:themeColor="text1" w:themeTint="80"/>
+          <w:sz w:val="18"/>
+          <w:szCs w:val="18"/>
+        </w:rPr>
+      </w:pPr>
+      <w:r>
+        <w:rPr>
+          <w:rFonts w:ascii="ＭＳ ゴシック" w:eastAsia="ＭＳ ゴシック" w:cs="ＭＳ ゴシック"/>
+          <w:color w:val="000000"/>
+          <w:sz w:val="18"/>
+          <w:szCs w:val="18"/>
+        </w:rPr>
+        <w:t xml:space="preserve">        </w:t>
+      </w:r>
+      <w:r>
+        <w:rPr>
+          <w:rFonts w:ascii="ＭＳ ゴシック" w:eastAsia="ＭＳ ゴシック" w:cs="ＭＳ ゴシック"/>
+          <w:color w:val="0000FF"/>
+          <w:sz w:val="18"/>
+          <w:szCs w:val="18"/>
+        </w:rPr>
+        <w:t>if</w:t>
+      </w:r>
+      <w:r>
+        <w:rPr>
+          <w:rFonts w:ascii="ＭＳ ゴシック" w:eastAsia="ＭＳ ゴシック" w:cs="ＭＳ ゴシック"/>
+          <w:color w:val="000000"/>
+          <w:sz w:val="18"/>
+          <w:szCs w:val="18"/>
+        </w:rPr>
+        <w:t xml:space="preserve"> </w:t>
+      </w:r>
+      <w:r>
+        <w:rPr>
+          <w:rFonts w:ascii="ＭＳ ゴシック" w:eastAsia="ＭＳ ゴシック" w:cs="ＭＳ ゴシック"/>
+          <w:i/>
+          <w:iCs/>
+          <w:color w:val="000000"/>
+          <w:sz w:val="18"/>
+          <w:szCs w:val="18"/>
+        </w:rPr>
+        <w:t>self</w:t>
+      </w:r>
+      <w:r>
+        <w:rPr>
+          <w:rFonts w:ascii="ＭＳ ゴシック" w:eastAsia="ＭＳ ゴシック" w:cs="ＭＳ ゴシック"/>
+          <w:color w:val="000000"/>
+          <w:sz w:val="18"/>
+          <w:szCs w:val="18"/>
+        </w:rPr>
+        <w:t xml:space="preserve">.t.size == </w:t>
+      </w:r>
+      <w:r>
+        <w:rPr>
+          <w:rFonts w:ascii="ＭＳ ゴシック" w:eastAsia="ＭＳ ゴシック" w:cs="ＭＳ ゴシック"/>
+          <w:i/>
+          <w:iCs/>
+          <w:color w:val="000000"/>
+          <w:sz w:val="18"/>
+          <w:szCs w:val="18"/>
+        </w:rPr>
+        <w:t>self</w:t>
+      </w:r>
+      <w:r>
+        <w:rPr>
+          <w:rFonts w:ascii="ＭＳ ゴシック" w:eastAsia="ＭＳ ゴシック" w:cs="ＭＳ ゴシック"/>
+          <w:color w:val="000000"/>
+          <w:sz w:val="18"/>
+          <w:szCs w:val="18"/>
+        </w:rPr>
+        <w:t>.y.size:</w:t>
+      </w:r>
+    </w:p>
+    <w:p>
+      <w:pPr>
+        <w:widowControl w:val="0"/>
+        <w:pBdr>
+          <w:top w:val="single" w:sz="4" w:space="1" w:color="auto"/>
+          <w:left w:val="single" w:sz="4" w:space="4" w:color="auto"/>
+          <w:bottom w:val="single" w:sz="4" w:space="1" w:color="auto"/>
+          <w:right w:val="single" w:sz="4" w:space="4" w:color="auto"/>
+        </w:pBdr>
+        <w:autoSpaceDE w:val="0"/>
+        <w:autoSpaceDN w:val="0"/>
+        <w:adjustRightInd w:val="0"/>
+        <w:spacing w:before="0" w:after="0" w:line="240" w:lineRule="auto"/>
+        <w:rPr>
+          <w:rFonts w:ascii="ＭＳ ゴシック" w:eastAsia="ＭＳ ゴシック" w:cs="ＭＳ ゴシック"/>
+          <w:color w:val="7F7F7F" w:themeColor="text1" w:themeTint="80"/>
+          <w:sz w:val="18"/>
+          <w:szCs w:val="18"/>
+        </w:rPr>
+      </w:pPr>
+      <w:r>
+        <w:rPr>
+          <w:rFonts w:ascii="ＭＳ ゴシック" w:eastAsia="ＭＳ ゴシック" w:cs="ＭＳ ゴシック"/>
+          <w:color w:val="000000"/>
+          <w:sz w:val="18"/>
+          <w:szCs w:val="18"/>
+        </w:rPr>
+        <w:t xml:space="preserve">            dx = (</w:t>
+      </w:r>
+      <w:r>
+        <w:rPr>
+          <w:rFonts w:ascii="ＭＳ ゴシック" w:eastAsia="ＭＳ ゴシック" w:cs="ＭＳ ゴシック"/>
+          <w:i/>
+          <w:iCs/>
+          <w:color w:val="000000"/>
+          <w:sz w:val="18"/>
+          <w:szCs w:val="18"/>
+        </w:rPr>
+        <w:t>self</w:t>
+      </w:r>
+      <w:r>
+        <w:rPr>
+          <w:rFonts w:ascii="ＭＳ ゴシック" w:eastAsia="ＭＳ ゴシック" w:cs="ＭＳ ゴシック"/>
+          <w:color w:val="000000"/>
+          <w:sz w:val="18"/>
+          <w:szCs w:val="18"/>
+        </w:rPr>
+        <w:t xml:space="preserve">.y - </w:t>
+      </w:r>
+      <w:r>
+        <w:rPr>
+          <w:rFonts w:ascii="ＭＳ ゴシック" w:eastAsia="ＭＳ ゴシック" w:cs="ＭＳ ゴシック"/>
+          <w:i/>
+          <w:iCs/>
+          <w:color w:val="000000"/>
+          <w:sz w:val="18"/>
+          <w:szCs w:val="18"/>
+        </w:rPr>
+        <w:t>self</w:t>
+      </w:r>
+      <w:r>
+        <w:rPr>
+          <w:rFonts w:ascii="ＭＳ ゴシック" w:eastAsia="ＭＳ ゴシック" w:cs="ＭＳ ゴシック"/>
+          <w:color w:val="000000"/>
+          <w:sz w:val="18"/>
+          <w:szCs w:val="18"/>
+        </w:rPr>
+        <w:t>.t) / batch_size</w:t>
+      </w:r>
+    </w:p>
+    <w:p>
+      <w:pPr>
+        <w:widowControl w:val="0"/>
+        <w:pBdr>
+          <w:top w:val="single" w:sz="4" w:space="1" w:color="auto"/>
+          <w:left w:val="single" w:sz="4" w:space="4" w:color="auto"/>
+          <w:bottom w:val="single" w:sz="4" w:space="1" w:color="auto"/>
+          <w:right w:val="single" w:sz="4" w:space="4" w:color="auto"/>
+        </w:pBdr>
+        <w:autoSpaceDE w:val="0"/>
+        <w:autoSpaceDN w:val="0"/>
+        <w:adjustRightInd w:val="0"/>
+        <w:spacing w:before="0" w:after="0" w:line="240" w:lineRule="auto"/>
+        <w:rPr>
+          <w:rFonts w:ascii="ＭＳ ゴシック" w:eastAsia="ＭＳ ゴシック" w:cs="ＭＳ ゴシック"/>
+          <w:color w:val="7F7F7F" w:themeColor="text1" w:themeTint="80"/>
+          <w:sz w:val="18"/>
+          <w:szCs w:val="18"/>
+        </w:rPr>
+      </w:pPr>
+      <w:r>
+        <w:rPr>
+          <w:rFonts w:ascii="ＭＳ ゴシック" w:eastAsia="ＭＳ ゴシック" w:cs="ＭＳ ゴシック"/>
+          <w:color w:val="000000"/>
+          <w:sz w:val="18"/>
+          <w:szCs w:val="18"/>
+        </w:rPr>
+        <w:t xml:space="preserve">        </w:t>
+      </w:r>
+      <w:r>
+        <w:rPr>
+          <w:rFonts w:ascii="ＭＳ ゴシック" w:eastAsia="ＭＳ ゴシック" w:cs="ＭＳ ゴシック"/>
+          <w:color w:val="0000FF"/>
+          <w:sz w:val="18"/>
+          <w:szCs w:val="18"/>
+        </w:rPr>
+        <w:t>else</w:t>
+      </w:r>
+      <w:r>
+        <w:rPr>
+          <w:rFonts w:ascii="ＭＳ ゴシック" w:eastAsia="ＭＳ ゴシック" w:cs="ＭＳ ゴシック"/>
+          <w:color w:val="000000"/>
+          <w:sz w:val="18"/>
+          <w:szCs w:val="18"/>
+        </w:rPr>
+        <w:t>:</w:t>
+      </w:r>
+    </w:p>
+    <w:p>
+      <w:pPr>
+        <w:widowControl w:val="0"/>
+        <w:pBdr>
+          <w:top w:val="single" w:sz="4" w:space="1" w:color="auto"/>
+          <w:left w:val="single" w:sz="4" w:space="4" w:color="auto"/>
+          <w:bottom w:val="single" w:sz="4" w:space="1" w:color="auto"/>
+          <w:right w:val="single" w:sz="4" w:space="4" w:color="auto"/>
+        </w:pBdr>
+        <w:autoSpaceDE w:val="0"/>
+        <w:autoSpaceDN w:val="0"/>
+        <w:adjustRightInd w:val="0"/>
+        <w:spacing w:before="0" w:after="0" w:line="240" w:lineRule="auto"/>
+        <w:rPr>
+          <w:rFonts w:ascii="ＭＳ ゴシック" w:eastAsia="ＭＳ ゴシック" w:cs="ＭＳ ゴシック"/>
+          <w:color w:val="7F7F7F" w:themeColor="text1" w:themeTint="80"/>
+          <w:sz w:val="18"/>
+          <w:szCs w:val="18"/>
+        </w:rPr>
+      </w:pPr>
+      <w:r>
+        <w:rPr>
+          <w:rFonts w:ascii="ＭＳ ゴシック" w:eastAsia="ＭＳ ゴシック" w:cs="ＭＳ ゴシック"/>
+          <w:color w:val="000000"/>
+          <w:sz w:val="18"/>
+          <w:szCs w:val="18"/>
+        </w:rPr>
+        <w:t xml:space="preserve">            dx = </w:t>
+      </w:r>
+      <w:r>
+        <w:rPr>
+          <w:rFonts w:ascii="ＭＳ ゴシック" w:eastAsia="ＭＳ ゴシック" w:cs="ＭＳ ゴシック"/>
+          <w:i/>
+          <w:iCs/>
+          <w:color w:val="000000"/>
+          <w:sz w:val="18"/>
+          <w:szCs w:val="18"/>
+        </w:rPr>
+        <w:t>self</w:t>
+      </w:r>
+      <w:r>
+        <w:rPr>
+          <w:rFonts w:ascii="ＭＳ ゴシック" w:eastAsia="ＭＳ ゴシック" w:cs="ＭＳ ゴシック"/>
+          <w:color w:val="000000"/>
+          <w:sz w:val="18"/>
+          <w:szCs w:val="18"/>
+        </w:rPr>
+        <w:t>.y.copy()</w:t>
+      </w:r>
+    </w:p>
+    <w:p>
+      <w:pPr>
+        <w:widowControl w:val="0"/>
+        <w:pBdr>
+          <w:top w:val="single" w:sz="4" w:space="1" w:color="auto"/>
+          <w:left w:val="single" w:sz="4" w:space="4" w:color="auto"/>
+          <w:bottom w:val="single" w:sz="4" w:space="1" w:color="auto"/>
+          <w:right w:val="single" w:sz="4" w:space="4" w:color="auto"/>
+        </w:pBdr>
+        <w:autoSpaceDE w:val="0"/>
+        <w:autoSpaceDN w:val="0"/>
+        <w:adjustRightInd w:val="0"/>
+        <w:spacing w:before="0" w:after="0" w:line="240" w:lineRule="auto"/>
+        <w:rPr>
+          <w:rFonts w:ascii="ＭＳ ゴシック" w:eastAsia="ＭＳ ゴシック" w:cs="ＭＳ ゴシック"/>
+          <w:color w:val="7F7F7F" w:themeColor="text1" w:themeTint="80"/>
+          <w:sz w:val="18"/>
+          <w:szCs w:val="18"/>
+        </w:rPr>
+      </w:pPr>
+      <w:r>
+        <w:rPr>
+          <w:rFonts w:ascii="ＭＳ ゴシック" w:eastAsia="ＭＳ ゴシック" w:cs="ＭＳ ゴシック"/>
+          <w:color w:val="000000"/>
+          <w:sz w:val="18"/>
+          <w:szCs w:val="18"/>
+        </w:rPr>
+        <w:t xml:space="preserve">            dx[np.arange(batch_size), </w:t>
+      </w:r>
+      <w:r>
+        <w:rPr>
+          <w:rFonts w:ascii="ＭＳ ゴシック" w:eastAsia="ＭＳ ゴシック" w:cs="ＭＳ ゴシック"/>
+          <w:i/>
+          <w:iCs/>
+          <w:color w:val="000000"/>
+          <w:sz w:val="18"/>
+          <w:szCs w:val="18"/>
+        </w:rPr>
+        <w:t>self</w:t>
+      </w:r>
+      <w:r>
+        <w:rPr>
+          <w:rFonts w:ascii="ＭＳ ゴシック" w:eastAsia="ＭＳ ゴシック" w:cs="ＭＳ ゴシック"/>
+          <w:color w:val="000000"/>
+          <w:sz w:val="18"/>
+          <w:szCs w:val="18"/>
+        </w:rPr>
+        <w:t>.t] -= -</w:t>
+      </w:r>
+      <w:r>
+        <w:rPr>
+          <w:rFonts w:ascii="ＭＳ ゴシック" w:eastAsia="ＭＳ ゴシック" w:cs="ＭＳ ゴシック"/>
+          <w:color w:val="800000"/>
+          <w:sz w:val="18"/>
+          <w:szCs w:val="18"/>
+        </w:rPr>
+        <w:t>1</w:t>
+      </w:r>
+    </w:p>
+    <w:p>
+      <w:pPr>
+        <w:widowControl w:val="0"/>
+        <w:pBdr>
+          <w:top w:val="single" w:sz="4" w:space="1" w:color="auto"/>
+          <w:left w:val="single" w:sz="4" w:space="4" w:color="auto"/>
+          <w:bottom w:val="single" w:sz="4" w:space="1" w:color="auto"/>
+          <w:right w:val="single" w:sz="4" w:space="4" w:color="auto"/>
+        </w:pBdr>
+        <w:autoSpaceDE w:val="0"/>
+        <w:autoSpaceDN w:val="0"/>
+        <w:adjustRightInd w:val="0"/>
+        <w:spacing w:before="0" w:after="0" w:line="240" w:lineRule="auto"/>
+        <w:rPr>
+          <w:rFonts w:ascii="ＭＳ ゴシック" w:eastAsia="ＭＳ ゴシック" w:cs="ＭＳ ゴシック"/>
+          <w:color w:val="7F7F7F" w:themeColor="text1" w:themeTint="80"/>
+          <w:sz w:val="18"/>
+          <w:szCs w:val="18"/>
+        </w:rPr>
+      </w:pPr>
+      <w:r>
+        <w:rPr>
+          <w:rFonts w:ascii="ＭＳ ゴシック" w:eastAsia="ＭＳ ゴシック" w:cs="ＭＳ ゴシック"/>
+          <w:color w:val="000000"/>
+          <w:sz w:val="18"/>
+          <w:szCs w:val="18"/>
+        </w:rPr>
+        <w:t xml:space="preserve">            dx = dx / batch_size</w:t>
+      </w:r>
+    </w:p>
+    <w:p>
+      <w:pPr>
+        <w:widowControl w:val="0"/>
+        <w:pBdr>
+          <w:top w:val="single" w:sz="4" w:space="1" w:color="auto"/>
+          <w:left w:val="single" w:sz="4" w:space="4" w:color="auto"/>
+          <w:bottom w:val="single" w:sz="4" w:space="1" w:color="auto"/>
+          <w:right w:val="single" w:sz="4" w:space="4" w:color="auto"/>
+        </w:pBdr>
+        <w:autoSpaceDE w:val="0"/>
+        <w:autoSpaceDN w:val="0"/>
+        <w:adjustRightInd w:val="0"/>
+        <w:spacing w:before="0" w:after="0" w:line="240" w:lineRule="auto"/>
+        <w:rPr>
+          <w:rFonts w:ascii="ＭＳ ゴシック" w:eastAsia="ＭＳ ゴシック" w:cs="ＭＳ ゴシック"/>
+          <w:color w:val="7F7F7F" w:themeColor="text1" w:themeTint="80"/>
+          <w:sz w:val="18"/>
+          <w:szCs w:val="18"/>
+        </w:rPr>
+      </w:pPr>
+    </w:p>
+    <w:p>
+      <w:pPr>
+        <w:widowControl w:val="0"/>
+        <w:pBdr>
+          <w:top w:val="single" w:sz="4" w:space="1" w:color="auto"/>
+          <w:left w:val="single" w:sz="4" w:space="4" w:color="auto"/>
+          <w:bottom w:val="single" w:sz="4" w:space="1" w:color="auto"/>
+          <w:right w:val="single" w:sz="4" w:space="4" w:color="auto"/>
+        </w:pBdr>
+        <w:autoSpaceDE w:val="0"/>
+        <w:autoSpaceDN w:val="0"/>
+        <w:adjustRightInd w:val="0"/>
+        <w:spacing w:before="0" w:after="0" w:line="240" w:lineRule="auto"/>
+        <w:rPr>
+          <w:rFonts w:ascii="ＭＳ ゴシック" w:eastAsia="ＭＳ ゴシック" w:cs="ＭＳ ゴシック"/>
+          <w:color w:val="7F7F7F" w:themeColor="text1" w:themeTint="80"/>
+          <w:sz w:val="18"/>
+          <w:szCs w:val="18"/>
+        </w:rPr>
+      </w:pPr>
+      <w:r>
+        <w:rPr>
+          <w:rFonts w:ascii="ＭＳ ゴシック" w:eastAsia="ＭＳ ゴシック" w:cs="ＭＳ ゴシック"/>
+          <w:color w:val="000000"/>
+          <w:sz w:val="18"/>
+          <w:szCs w:val="18"/>
+        </w:rPr>
+        <w:t xml:space="preserve">        </w:t>
+      </w:r>
+      <w:r>
+        <w:rPr>
+          <w:rFonts w:ascii="ＭＳ ゴシック" w:eastAsia="ＭＳ ゴシック" w:cs="ＭＳ ゴシック"/>
+          <w:color w:val="0000FF"/>
+          <w:sz w:val="18"/>
+          <w:szCs w:val="18"/>
+        </w:rPr>
+        <w:t>return</w:t>
+      </w:r>
+      <w:r>
+        <w:rPr>
+          <w:rFonts w:ascii="ＭＳ ゴシック" w:eastAsia="ＭＳ ゴシック" w:cs="ＭＳ ゴシック"/>
+          <w:color w:val="000000"/>
+          <w:sz w:val="18"/>
+          <w:szCs w:val="18"/>
+        </w:rPr>
+        <w:t xml:space="preserve"> dx</w:t>
+      </w:r>
     </w:p>
     <w:p>
       <w:pPr>
@@ -15660,613 +18319,6 @@
 </w:styles>
 </file>
 
-<file path=word/glossary/document.xml><?xml version="1.0" encoding="utf-8"?>
-<w:glossaryDocument xmlns:wpc="http://schemas.microsoft.com/office/word/2010/wordprocessingCanvas" xmlns:cx="http://schemas.microsoft.com/office/drawing/2014/chartex" xmlns:cx1="http://schemas.microsoft.com/office/drawing/2015/9/8/chartex" xmlns:cx2="http://schemas.microsoft.com/office/drawing/2015/10/21/chartex" xmlns:cx3="http://schemas.microsoft.com/office/drawing/2016/5/9/chartex" xmlns:cx4="http://schemas.microsoft.com/office/drawing/2016/5/10/chartex" xmlns:cx5="http://schemas.microsoft.com/office/drawing/2016/5/11/chartex" xmlns:cx6="http://schemas.microsoft.com/office/drawing/2016/5/12/chartex" xmlns:cx7="http://schemas.microsoft.com/office/drawing/2016/5/13/chartex" xmlns:cx8="http://schemas.microsoft.com/office/drawing/2016/5/14/chartex" xmlns:mc="http://schemas.openxmlformats.org/markup-compatibility/2006" xmlns:aink="http://schemas.microsoft.com/office/drawing/2016/ink" xmlns:am3d="http://schemas.microsoft.com/office/drawing/2017/model3d" xmlns:o="urn:schemas-microsoft-com:office:office" xmlns:r="http://schemas.openxmlformats.org/officeDocument/2006/relationships" xmlns:m="http://schemas.openxmlformats.org/officeDocument/2006/math" xmlns:v="urn:schemas-microsoft-com:vml" xmlns:wp14="http://schemas.microsoft.com/office/word/2010/wordprocessingDrawing" xmlns:wp="http://schemas.openxmlformats.org/drawingml/2006/wordprocessingDrawing" xmlns:w10="urn:schemas-microsoft-com:office:word" xmlns:w="http://schemas.openxmlformats.org/wordprocessingml/2006/main" xmlns:w14="http://schemas.microsoft.com/office/word/2010/wordml" xmlns:w15="http://schemas.microsoft.com/office/word/2012/wordml" xmlns:w16cid="http://schemas.microsoft.com/office/word/2016/wordml/cid" xmlns:w16se="http://schemas.microsoft.com/office/word/2015/wordml/symex" xmlns:wpg="http://schemas.microsoft.com/office/word/2010/wordprocessingGroup" xmlns:wpi="http://schemas.microsoft.com/office/word/2010/wordprocessingInk" xmlns:wne="http://schemas.microsoft.com/office/word/2006/wordml" xmlns:wps="http://schemas.microsoft.com/office/word/2010/wordprocessingShape" mc:Ignorable="w14 w15 w16se w16cid wp14"/>
-</file>
-
-<file path=word/glossary/fontTable.xml><?xml version="1.0" encoding="utf-8"?>
-<w:fonts xmlns:mc="http://schemas.openxmlformats.org/markup-compatibility/2006" xmlns:r="http://schemas.openxmlformats.org/officeDocument/2006/relationships" xmlns:w="http://schemas.openxmlformats.org/wordprocessingml/2006/main" xmlns:w14="http://schemas.microsoft.com/office/word/2010/wordml" xmlns:w15="http://schemas.microsoft.com/office/word/2012/wordml" xmlns:w16cid="http://schemas.microsoft.com/office/word/2016/wordml/cid" xmlns:w16se="http://schemas.microsoft.com/office/word/2015/wordml/symex" mc:Ignorable="w14 w15 w16se w16cid">
-  <w:font w:name="Symbol">
-    <w:panose1 w:val="05050102010706020507"/>
-    <w:charset w:val="02"/>
-    <w:family w:val="roman"/>
-    <w:pitch w:val="variable"/>
-    <w:sig w:usb0="00000000" w:usb1="10000000" w:usb2="00000000" w:usb3="00000000" w:csb0="80000000" w:csb1="00000000"/>
-  </w:font>
-  <w:font w:name="Times New Roman">
-    <w:panose1 w:val="02020603050405020304"/>
-    <w:charset w:val="00"/>
-    <w:family w:val="roman"/>
-    <w:pitch w:val="variable"/>
-    <w:sig w:usb0="E0002EFF" w:usb1="C000785B" w:usb2="00000009" w:usb3="00000000" w:csb0="000001FF" w:csb1="00000000"/>
-  </w:font>
-  <w:font w:name="Arial">
-    <w:panose1 w:val="020B0604020202020204"/>
-    <w:charset w:val="00"/>
-    <w:family w:val="swiss"/>
-    <w:pitch w:val="variable"/>
-    <w:sig w:usb0="E0002EFF" w:usb1="C000785B" w:usb2="00000009" w:usb3="00000000" w:csb0="000001FF" w:csb1="00000000"/>
-  </w:font>
-  <w:font w:name="ＭＳ Ｐゴシック">
-    <w:panose1 w:val="020B0600070205080204"/>
-    <w:charset w:val="80"/>
-    <w:family w:val="modern"/>
-    <w:pitch w:val="variable"/>
-    <w:sig w:usb0="E00002FF" w:usb1="6AC7FDFB" w:usb2="08000012" w:usb3="00000000" w:csb0="0002009F" w:csb1="00000000"/>
-  </w:font>
-  <w:font w:name="Wingdings">
-    <w:panose1 w:val="05000000000000000000"/>
-    <w:charset w:val="02"/>
-    <w:family w:val="auto"/>
-    <w:pitch w:val="variable"/>
-    <w:sig w:usb0="00000000" w:usb1="10000000" w:usb2="00000000" w:usb3="00000000" w:csb0="80000000" w:csb1="00000000"/>
-  </w:font>
-  <w:font w:name="Courier New">
-    <w:panose1 w:val="02070309020205020404"/>
-    <w:charset w:val="00"/>
-    <w:family w:val="modern"/>
-    <w:pitch w:val="fixed"/>
-    <w:sig w:usb0="E0002EFF" w:usb1="C0007843" w:usb2="00000009" w:usb3="00000000" w:csb0="000001FF" w:csb1="00000000"/>
-  </w:font>
-  <w:font w:name="ＭＳ 明朝">
-    <w:altName w:val="MS Mincho"/>
-    <w:panose1 w:val="02020609040205080304"/>
-    <w:charset w:val="80"/>
-    <w:family w:val="roman"/>
-    <w:pitch w:val="fixed"/>
-    <w:sig w:usb0="E00002FF" w:usb1="6AC7FDFB" w:usb2="08000012" w:usb3="00000000" w:csb0="0002009F" w:csb1="00000000"/>
-  </w:font>
-  <w:font w:name="Georgia">
-    <w:panose1 w:val="02040502050405020303"/>
-    <w:charset w:val="00"/>
-    <w:family w:val="roman"/>
-    <w:pitch w:val="variable"/>
-    <w:sig w:usb0="00000287" w:usb1="00000000" w:usb2="00000000" w:usb3="00000000" w:csb0="0000009F" w:csb1="00000000"/>
-  </w:font>
-  <w:font w:name="Segoe UI">
-    <w:panose1 w:val="020B0502040204020203"/>
-    <w:charset w:val="00"/>
-    <w:family w:val="swiss"/>
-    <w:pitch w:val="variable"/>
-    <w:sig w:usb0="E4002EFF" w:usb1="C000E47F" w:usb2="00000009" w:usb3="00000000" w:csb0="000001FF" w:csb1="00000000"/>
-  </w:font>
-  <w:font w:name="Consolas">
-    <w:panose1 w:val="020B0609020204030204"/>
-    <w:charset w:val="00"/>
-    <w:family w:val="modern"/>
-    <w:pitch w:val="fixed"/>
-    <w:sig w:usb0="E00006FF" w:usb1="0000FCFF" w:usb2="00000001" w:usb3="00000000" w:csb0="0000019F" w:csb1="00000000"/>
-  </w:font>
-  <w:font w:name="Cambria Math">
-    <w:panose1 w:val="02040503050406030204"/>
-    <w:charset w:val="00"/>
-    <w:family w:val="roman"/>
-    <w:pitch w:val="variable"/>
-    <w:sig w:usb0="E00006FF" w:usb1="420024FF" w:usb2="02000000" w:usb3="00000000" w:csb0="0000019F" w:csb1="00000000"/>
-  </w:font>
-  <w:font w:name="ＭＳ ゴシック">
-    <w:altName w:val="MS Gothic"/>
-    <w:panose1 w:val="020B0609070205080204"/>
-    <w:charset w:val="80"/>
-    <w:family w:val="modern"/>
-    <w:pitch w:val="fixed"/>
-    <w:sig w:usb0="E00002FF" w:usb1="6AC7FDFB" w:usb2="08000012" w:usb3="00000000" w:csb0="0002009F" w:csb1="00000000"/>
-  </w:font>
-  <w:font w:name="游明朝">
-    <w:panose1 w:val="02020400000000000000"/>
-    <w:charset w:val="80"/>
-    <w:family w:val="roman"/>
-    <w:pitch w:val="variable"/>
-    <w:sig w:usb0="800002E7" w:usb1="2AC7FCFF" w:usb2="00000012" w:usb3="00000000" w:csb0="0002009F" w:csb1="00000000"/>
-  </w:font>
-  <w:font w:name="游ゴシック Light">
-    <w:panose1 w:val="020B0300000000000000"/>
-    <w:charset w:val="80"/>
-    <w:family w:val="modern"/>
-    <w:pitch w:val="variable"/>
-    <w:sig w:usb0="E00002FF" w:usb1="2AC7FDFF" w:usb2="00000016" w:usb3="00000000" w:csb0="0002009F" w:csb1="00000000"/>
-  </w:font>
-</w:fonts>
-</file>
-
-<file path=word/glossary/settings.xml><?xml version="1.0" encoding="utf-8"?>
-<w:settings xmlns:mc="http://schemas.openxmlformats.org/markup-compatibility/2006" xmlns:o="urn:schemas-microsoft-com:office:office" xmlns:r="http://schemas.openxmlformats.org/officeDocument/2006/relationships" xmlns:m="http://schemas.openxmlformats.org/officeDocument/2006/math" xmlns:v="urn:schemas-microsoft-com:vml" xmlns:w10="urn:schemas-microsoft-com:office:word" xmlns:w="http://schemas.openxmlformats.org/wordprocessingml/2006/main" xmlns:w14="http://schemas.microsoft.com/office/word/2010/wordml" xmlns:w15="http://schemas.microsoft.com/office/word/2012/wordml" xmlns:w16cid="http://schemas.microsoft.com/office/word/2016/wordml/cid" xmlns:w16se="http://schemas.microsoft.com/office/word/2015/wordml/symex" xmlns:sl="http://schemas.openxmlformats.org/schemaLibrary/2006/main" mc:Ignorable="w14 w15 w16se w16cid">
-  <w:view w:val="normal"/>
-  <w:bordersDoNotSurroundHeader/>
-  <w:bordersDoNotSurroundFooter/>
-  <w:defaultTabStop w:val="840"/>
-  <w:displayHorizontalDrawingGridEvery w:val="0"/>
-  <w:displayVerticalDrawingGridEvery w:val="2"/>
-  <w:characterSpacingControl w:val="compressPunctuation"/>
-  <w:compat>
-    <w:spaceForUL/>
-    <w:balanceSingleByteDoubleByteWidth/>
-    <w:doNotLeaveBackslashAlone/>
-    <w:ulTrailSpace/>
-    <w:doNotExpandShiftReturn/>
-    <w:adjustLineHeightInTable/>
-    <w:useFELayout/>
-    <w:compatSetting w:name="compatibilityMode" w:uri="http://schemas.microsoft.com/office/word" w:val="15"/>
-    <w:compatSetting w:name="overrideTableStyleFontSizeAndJustification" w:uri="http://schemas.microsoft.com/office/word" w:val="1"/>
-    <w:compatSetting w:name="enableOpenTypeFeatures" w:uri="http://schemas.microsoft.com/office/word" w:val="1"/>
-    <w:compatSetting w:name="doNotFlipMirrorIndents" w:uri="http://schemas.microsoft.com/office/word" w:val="1"/>
-    <w:compatSetting w:name="differentiateMultirowTableHeaders" w:uri="http://schemas.microsoft.com/office/word" w:val="1"/>
-    <w:compatSetting w:name="useWord2013TrackBottomHyphenation" w:uri="http://schemas.microsoft.com/office/word" w:val="0"/>
-  </w:compat>
-  <w:rsids>
-    <w:rsidRoot w:val="009A4562"/>
-    <w:rsid w:val="00575157"/>
-    <w:rsid w:val="008A62BD"/>
-    <w:rsid w:val="009A4562"/>
-    <w:rsid w:val="00CF6FB5"/>
-  </w:rsids>
-  <m:mathPr>
-    <m:mathFont m:val="Cambria Math"/>
-    <m:brkBin m:val="before"/>
-    <m:brkBinSub m:val="--"/>
-    <m:smallFrac m:val="0"/>
-    <m:dispDef/>
-    <m:lMargin m:val="0"/>
-    <m:rMargin m:val="0"/>
-    <m:defJc m:val="centerGroup"/>
-    <m:wrapIndent m:val="1440"/>
-    <m:intLim m:val="subSup"/>
-    <m:naryLim m:val="undOvr"/>
-  </m:mathPr>
-  <w:themeFontLang w:val="en-US" w:eastAsia="ja-JP"/>
-  <w:clrSchemeMapping w:bg1="light1" w:t1="dark1" w:bg2="light2" w:t2="dark2" w:accent1="accent1" w:accent2="accent2" w:accent3="accent3" w:accent4="accent4" w:accent5="accent5" w:accent6="accent6" w:hyperlink="hyperlink" w:followedHyperlink="followedHyperlink"/>
-  <w:decimalSymbol w:val="."/>
-  <w:listSeparator w:val=","/>
-  <w15:chartTrackingRefBased/>
-</w:settings>
-</file>
-
-<file path=word/glossary/styles.xml><?xml version="1.0" encoding="utf-8"?>
-<w:styles xmlns:mc="http://schemas.openxmlformats.org/markup-compatibility/2006" xmlns:r="http://schemas.openxmlformats.org/officeDocument/2006/relationships" xmlns:w="http://schemas.openxmlformats.org/wordprocessingml/2006/main" xmlns:w14="http://schemas.microsoft.com/office/word/2010/wordml" xmlns:w15="http://schemas.microsoft.com/office/word/2012/wordml" xmlns:w16cid="http://schemas.microsoft.com/office/word/2016/wordml/cid" xmlns:w16se="http://schemas.microsoft.com/office/word/2015/wordml/symex" mc:Ignorable="w14 w15 w16se w16cid">
-  <w:docDefaults>
-    <w:rPrDefault>
-      <w:rPr>
-        <w:rFonts w:asciiTheme="minorHAnsi" w:eastAsiaTheme="minorEastAsia" w:hAnsiTheme="minorHAnsi" w:cstheme="minorBidi"/>
-        <w:kern w:val="2"/>
-        <w:sz w:val="21"/>
-        <w:szCs w:val="22"/>
-        <w:lang w:val="en-US" w:eastAsia="ja-JP" w:bidi="ar-SA"/>
-      </w:rPr>
-    </w:rPrDefault>
-    <w:pPrDefault/>
-  </w:docDefaults>
-  <w:latentStyles w:defLockedState="0" w:defUIPriority="99" w:defSemiHidden="0" w:defUnhideWhenUsed="0" w:defQFormat="0" w:count="375">
-    <w:lsdException w:name="Normal" w:uiPriority="0" w:qFormat="1"/>
-    <w:lsdException w:name="heading 1" w:uiPriority="9" w:qFormat="1"/>
-    <w:lsdException w:name="heading 2" w:semiHidden="1" w:uiPriority="9" w:unhideWhenUsed="1" w:qFormat="1"/>
-    <w:lsdException w:name="heading 3" w:semiHidden="1" w:uiPriority="9" w:unhideWhenUsed="1" w:qFormat="1"/>
-    <w:lsdException w:name="heading 4" w:semiHidden="1" w:uiPriority="9" w:unhideWhenUsed="1" w:qFormat="1"/>
-    <w:lsdException w:name="heading 5" w:semiHidden="1" w:uiPriority="9" w:unhideWhenUsed="1" w:qFormat="1"/>
-    <w:lsdException w:name="heading 6" w:semiHidden="1" w:uiPriority="9" w:unhideWhenUsed="1" w:qFormat="1"/>
-    <w:lsdException w:name="heading 7" w:semiHidden="1" w:uiPriority="9" w:unhideWhenUsed="1" w:qFormat="1"/>
-    <w:lsdException w:name="heading 8" w:semiHidden="1" w:uiPriority="9" w:unhideWhenUsed="1" w:qFormat="1"/>
-    <w:lsdException w:name="heading 9" w:semiHidden="1" w:uiPriority="9" w:unhideWhenUsed="1" w:qFormat="1"/>
-    <w:lsdException w:name="index 1" w:semiHidden="1" w:unhideWhenUsed="1"/>
-    <w:lsdException w:name="index 2" w:semiHidden="1" w:unhideWhenUsed="1"/>
-    <w:lsdException w:name="index 3" w:semiHidden="1" w:unhideWhenUsed="1"/>
-    <w:lsdException w:name="index 4" w:semiHidden="1" w:unhideWhenUsed="1"/>
-    <w:lsdException w:name="index 5" w:semiHidden="1" w:unhideWhenUsed="1"/>
-    <w:lsdException w:name="index 6" w:semiHidden="1" w:unhideWhenUsed="1"/>
-    <w:lsdException w:name="index 7" w:semiHidden="1" w:unhideWhenUsed="1"/>
-    <w:lsdException w:name="index 8" w:semiHidden="1" w:unhideWhenUsed="1"/>
-    <w:lsdException w:name="index 9" w:semiHidden="1" w:unhideWhenUsed="1"/>
-    <w:lsdException w:name="toc 1" w:semiHidden="1" w:uiPriority="39" w:unhideWhenUsed="1"/>
-    <w:lsdException w:name="toc 2" w:semiHidden="1" w:uiPriority="39" w:unhideWhenUsed="1"/>
-    <w:lsdException w:name="toc 3" w:semiHidden="1" w:uiPriority="39" w:unhideWhenUsed="1"/>
-    <w:lsdException w:name="toc 4" w:semiHidden="1" w:uiPriority="39" w:unhideWhenUsed="1"/>
-    <w:lsdException w:name="toc 5" w:semiHidden="1" w:uiPriority="39" w:unhideWhenUsed="1"/>
-    <w:lsdException w:name="toc 6" w:semiHidden="1" w:uiPriority="39" w:unhideWhenUsed="1"/>
-    <w:lsdException w:name="toc 7" w:semiHidden="1" w:uiPriority="39" w:unhideWhenUsed="1"/>
-    <w:lsdException w:name="toc 8" w:semiHidden="1" w:uiPriority="39" w:unhideWhenUsed="1"/>
-    <w:lsdException w:name="toc 9" w:semiHidden="1" w:uiPriority="39" w:unhideWhenUsed="1"/>
-    <w:lsdException w:name="Normal Indent" w:semiHidden="1" w:unhideWhenUsed="1"/>
-    <w:lsdException w:name="footnote text" w:semiHidden="1" w:unhideWhenUsed="1"/>
-    <w:lsdException w:name="annotation text" w:semiHidden="1" w:unhideWhenUsed="1"/>
-    <w:lsdException w:name="header" w:semiHidden="1" w:unhideWhenUsed="1"/>
-    <w:lsdException w:name="footer" w:semiHidden="1" w:unhideWhenUsed="1"/>
-    <w:lsdException w:name="index heading" w:semiHidden="1" w:unhideWhenUsed="1"/>
-    <w:lsdException w:name="caption" w:semiHidden="1" w:uiPriority="35" w:unhideWhenUsed="1" w:qFormat="1"/>
-    <w:lsdException w:name="table of figures" w:semiHidden="1" w:unhideWhenUsed="1"/>
-    <w:lsdException w:name="envelope address" w:semiHidden="1" w:unhideWhenUsed="1"/>
-    <w:lsdException w:name="envelope return" w:semiHidden="1" w:unhideWhenUsed="1"/>
-    <w:lsdException w:name="footnote reference" w:semiHidden="1" w:unhideWhenUsed="1"/>
-    <w:lsdException w:name="annotation reference" w:semiHidden="1" w:unhideWhenUsed="1"/>
-    <w:lsdException w:name="line number" w:semiHidden="1" w:unhideWhenUsed="1"/>
-    <w:lsdException w:name="page number" w:semiHidden="1" w:unhideWhenUsed="1"/>
-    <w:lsdException w:name="endnote reference" w:semiHidden="1" w:unhideWhenUsed="1"/>
-    <w:lsdException w:name="endnote text" w:semiHidden="1" w:unhideWhenUsed="1"/>
-    <w:lsdException w:name="table of authorities" w:semiHidden="1" w:unhideWhenUsed="1"/>
-    <w:lsdException w:name="macro" w:semiHidden="1" w:unhideWhenUsed="1"/>
-    <w:lsdException w:name="toa heading" w:semiHidden="1" w:unhideWhenUsed="1"/>
-    <w:lsdException w:name="List" w:semiHidden="1" w:unhideWhenUsed="1"/>
-    <w:lsdException w:name="List Bullet" w:semiHidden="1" w:unhideWhenUsed="1"/>
-    <w:lsdException w:name="List Number" w:semiHidden="1" w:unhideWhenUsed="1"/>
-    <w:lsdException w:name="List 2" w:semiHidden="1" w:unhideWhenUsed="1"/>
-    <w:lsdException w:name="List 3" w:semiHidden="1" w:unhideWhenUsed="1"/>
-    <w:lsdException w:name="List 4" w:semiHidden="1" w:unhideWhenUsed="1"/>
-    <w:lsdException w:name="List 5" w:semiHidden="1" w:unhideWhenUsed="1"/>
-    <w:lsdException w:name="List Bullet 2" w:semiHidden="1" w:unhideWhenUsed="1"/>
-    <w:lsdException w:name="List Bullet 3" w:semiHidden="1" w:unhideWhenUsed="1"/>
-    <w:lsdException w:name="List Bullet 4" w:semiHidden="1" w:unhideWhenUsed="1"/>
-    <w:lsdException w:name="List Bullet 5" w:semiHidden="1" w:unhideWhenUsed="1"/>
-    <w:lsdException w:name="List Number 2" w:semiHidden="1" w:unhideWhenUsed="1"/>
-    <w:lsdException w:name="List Number 3" w:semiHidden="1" w:unhideWhenUsed="1"/>
-    <w:lsdException w:name="List Number 4" w:semiHidden="1" w:unhideWhenUsed="1"/>
-    <w:lsdException w:name="List Number 5" w:semiHidden="1" w:unhideWhenUsed="1"/>
-    <w:lsdException w:name="Title" w:uiPriority="10" w:qFormat="1"/>
-    <w:lsdException w:name="Closing" w:semiHidden="1" w:unhideWhenUsed="1"/>
-    <w:lsdException w:name="Signature" w:semiHidden="1" w:unhideWhenUsed="1"/>
-    <w:lsdException w:name="Default Paragraph Font" w:semiHidden="1" w:uiPriority="1" w:unhideWhenUsed="1"/>
-    <w:lsdException w:name="Body Text" w:semiHidden="1" w:unhideWhenUsed="1"/>
-    <w:lsdException w:name="Body Text Indent" w:semiHidden="1" w:unhideWhenUsed="1"/>
-    <w:lsdException w:name="List Continue" w:semiHidden="1" w:unhideWhenUsed="1"/>
-    <w:lsdException w:name="List Continue 2" w:semiHidden="1" w:unhideWhenUsed="1"/>
-    <w:lsdException w:name="List Continue 3" w:semiHidden="1" w:unhideWhenUsed="1"/>
-    <w:lsdException w:name="List Continue 4" w:semiHidden="1" w:unhideWhenUsed="1"/>
-    <w:lsdException w:name="List Continue 5" w:semiHidden="1" w:unhideWhenUsed="1"/>
-    <w:lsdException w:name="Message Header" w:semiHidden="1" w:unhideWhenUsed="1"/>
-    <w:lsdException w:name="Subtitle" w:uiPriority="11" w:qFormat="1"/>
-    <w:lsdException w:name="Salutation" w:semiHidden="1" w:unhideWhenUsed="1"/>
-    <w:lsdException w:name="Date" w:semiHidden="1" w:unhideWhenUsed="1"/>
-    <w:lsdException w:name="Body Text First Indent" w:semiHidden="1" w:unhideWhenUsed="1"/>
-    <w:lsdException w:name="Body Text First Indent 2" w:semiHidden="1" w:unhideWhenUsed="1"/>
-    <w:lsdException w:name="Note Heading" w:semiHidden="1" w:unhideWhenUsed="1"/>
-    <w:lsdException w:name="Body Text 2" w:semiHidden="1" w:unhideWhenUsed="1"/>
-    <w:lsdException w:name="Body Text 3" w:semiHidden="1" w:unhideWhenUsed="1"/>
-    <w:lsdException w:name="Body Text Indent 2" w:semiHidden="1" w:unhideWhenUsed="1"/>
-    <w:lsdException w:name="Body Text Indent 3" w:semiHidden="1" w:unhideWhenUsed="1"/>
-    <w:lsdException w:name="Block Text" w:semiHidden="1" w:unhideWhenUsed="1"/>
-    <w:lsdException w:name="Hyperlink" w:semiHidden="1" w:unhideWhenUsed="1"/>
-    <w:lsdException w:name="FollowedHyperlink" w:semiHidden="1" w:unhideWhenUsed="1"/>
-    <w:lsdException w:name="Strong" w:uiPriority="22" w:qFormat="1"/>
-    <w:lsdException w:name="Emphasis" w:uiPriority="20" w:qFormat="1"/>
-    <w:lsdException w:name="Document Map" w:semiHidden="1" w:unhideWhenUsed="1"/>
-    <w:lsdException w:name="Plain Text" w:semiHidden="1" w:unhideWhenUsed="1"/>
-    <w:lsdException w:name="E-mail Signature" w:semiHidden="1" w:unhideWhenUsed="1"/>
-    <w:lsdException w:name="HTML Top of Form" w:semiHidden="1" w:unhideWhenUsed="1"/>
-    <w:lsdException w:name="HTML Bottom of Form" w:semiHidden="1" w:unhideWhenUsed="1"/>
-    <w:lsdException w:name="Normal (Web)" w:semiHidden="1" w:unhideWhenUsed="1"/>
-    <w:lsdException w:name="HTML Acronym" w:semiHidden="1" w:unhideWhenUsed="1"/>
-    <w:lsdException w:name="HTML Address" w:semiHidden="1" w:unhideWhenUsed="1"/>
-    <w:lsdException w:name="HTML Cite" w:semiHidden="1" w:unhideWhenUsed="1"/>
-    <w:lsdException w:name="HTML Code" w:semiHidden="1" w:unhideWhenUsed="1"/>
-    <w:lsdException w:name="HTML Definition" w:semiHidden="1" w:unhideWhenUsed="1"/>
-    <w:lsdException w:name="HTML Keyboard" w:semiHidden="1" w:unhideWhenUsed="1"/>
-    <w:lsdException w:name="HTML Preformatted" w:semiHidden="1" w:unhideWhenUsed="1"/>
-    <w:lsdException w:name="HTML Sample" w:semiHidden="1" w:unhideWhenUsed="1"/>
-    <w:lsdException w:name="HTML Typewriter" w:semiHidden="1" w:unhideWhenUsed="1"/>
-    <w:lsdException w:name="HTML Variable" w:semiHidden="1" w:unhideWhenUsed="1"/>
-    <w:lsdException w:name="Normal Table" w:semiHidden="1" w:unhideWhenUsed="1"/>
-    <w:lsdException w:name="annotation subject" w:semiHidden="1" w:unhideWhenUsed="1"/>
-    <w:lsdException w:name="No List" w:semiHidden="1" w:unhideWhenUsed="1"/>
-    <w:lsdException w:name="Outline List 1" w:semiHidden="1" w:unhideWhenUsed="1"/>
-    <w:lsdException w:name="Outline List 2" w:semiHidden="1" w:unhideWhenUsed="1"/>
-    <w:lsdException w:name="Outline List 3" w:semiHidden="1" w:unhideWhenUsed="1"/>
-    <w:lsdException w:name="Table Simple 1" w:semiHidden="1" w:unhideWhenUsed="1"/>
-    <w:lsdException w:name="Table Simple 2" w:semiHidden="1" w:unhideWhenUsed="1"/>
-    <w:lsdException w:name="Table Simple 3" w:semiHidden="1" w:unhideWhenUsed="1"/>
-    <w:lsdException w:name="Table Classic 1" w:semiHidden="1" w:unhideWhenUsed="1"/>
-    <w:lsdException w:name="Table Classic 2" w:semiHidden="1" w:unhideWhenUsed="1"/>
-    <w:lsdException w:name="Table Classic 3" w:semiHidden="1" w:unhideWhenUsed="1"/>
-    <w:lsdException w:name="Table Classic 4" w:semiHidden="1" w:unhideWhenUsed="1"/>
-    <w:lsdException w:name="Table Colorful 1" w:semiHidden="1" w:unhideWhenUsed="1"/>
-    <w:lsdException w:name="Table Colorful 2" w:semiHidden="1" w:unhideWhenUsed="1"/>
-    <w:lsdException w:name="Table Colorful 3" w:semiHidden="1" w:unhideWhenUsed="1"/>
-    <w:lsdException w:name="Table Columns 1" w:semiHidden="1" w:unhideWhenUsed="1"/>
-    <w:lsdException w:name="Table Columns 2" w:semiHidden="1" w:unhideWhenUsed="1"/>
-    <w:lsdException w:name="Table Columns 3" w:semiHidden="1" w:unhideWhenUsed="1"/>
-    <w:lsdException w:name="Table Columns 4" w:semiHidden="1" w:unhideWhenUsed="1"/>
-    <w:lsdException w:name="Table Columns 5" w:semiHidden="1" w:unhideWhenUsed="1"/>
-    <w:lsdException w:name="Table Grid 1" w:semiHidden="1" w:unhideWhenUsed="1"/>
-    <w:lsdException w:name="Table Grid 2" w:semiHidden="1" w:unhideWhenUsed="1"/>
-    <w:lsdException w:name="Table Grid 3" w:semiHidden="1" w:unhideWhenUsed="1"/>
-    <w:lsdException w:name="Table Grid 4" w:semiHidden="1" w:unhideWhenUsed="1"/>
-    <w:lsdException w:name="Table Grid 5" w:semiHidden="1" w:unhideWhenUsed="1"/>
-    <w:lsdException w:name="Table Grid 6" w:semiHidden="1" w:unhideWhenUsed="1"/>
-    <w:lsdException w:name="Table Grid 7" w:semiHidden="1" w:unhideWhenUsed="1"/>
-    <w:lsdException w:name="Table Grid 8" w:semiHidden="1" w:unhideWhenUsed="1"/>
-    <w:lsdException w:name="Table List 1" w:semiHidden="1" w:unhideWhenUsed="1"/>
-    <w:lsdException w:name="Table List 2" w:semiHidden="1" w:unhideWhenUsed="1"/>
-    <w:lsdException w:name="Table List 3" w:semiHidden="1" w:unhideWhenUsed="1"/>
-    <w:lsdException w:name="Table List 4" w:semiHidden="1" w:unhideWhenUsed="1"/>
-    <w:lsdException w:name="Table List 5" w:semiHidden="1" w:unhideWhenUsed="1"/>
-    <w:lsdException w:name="Table List 6" w:semiHidden="1" w:unhideWhenUsed="1"/>
-    <w:lsdException w:name="Table List 7" w:semiHidden="1" w:unhideWhenUsed="1"/>
-    <w:lsdException w:name="Table List 8" w:semiHidden="1" w:unhideWhenUsed="1"/>
-    <w:lsdException w:name="Table 3D effects 1" w:semiHidden="1" w:unhideWhenUsed="1"/>
-    <w:lsdException w:name="Table 3D effects 2" w:semiHidden="1" w:unhideWhenUsed="1"/>
-    <w:lsdException w:name="Table 3D effects 3" w:semiHidden="1" w:unhideWhenUsed="1"/>
-    <w:lsdException w:name="Table Contemporary" w:semiHidden="1" w:unhideWhenUsed="1"/>
-    <w:lsdException w:name="Table Elegant" w:semiHidden="1" w:unhideWhenUsed="1"/>
-    <w:lsdException w:name="Table Professional" w:semiHidden="1" w:unhideWhenUsed="1"/>
-    <w:lsdException w:name="Table Subtle 1" w:semiHidden="1" w:unhideWhenUsed="1"/>
-    <w:lsdException w:name="Table Subtle 2" w:semiHidden="1" w:unhideWhenUsed="1"/>
-    <w:lsdException w:name="Table Web 1" w:semiHidden="1" w:unhideWhenUsed="1"/>
-    <w:lsdException w:name="Table Web 2" w:semiHidden="1" w:unhideWhenUsed="1"/>
-    <w:lsdException w:name="Table Web 3" w:semiHidden="1" w:unhideWhenUsed="1"/>
-    <w:lsdException w:name="Balloon Text" w:semiHidden="1" w:unhideWhenUsed="1"/>
-    <w:lsdException w:name="Table Grid" w:uiPriority="39"/>
-    <w:lsdException w:name="Table Theme" w:semiHidden="1" w:unhideWhenUsed="1"/>
-    <w:lsdException w:name="Placeholder Text" w:semiHidden="1"/>
-    <w:lsdException w:name="No Spacing" w:uiPriority="1" w:qFormat="1"/>
-    <w:lsdException w:name="Light Shading" w:uiPriority="60"/>
-    <w:lsdException w:name="Light List" w:uiPriority="61"/>
-    <w:lsdException w:name="Light Grid" w:uiPriority="62"/>
-    <w:lsdException w:name="Medium Shading 1" w:uiPriority="63"/>
-    <w:lsdException w:name="Medium Shading 2" w:uiPriority="64"/>
-    <w:lsdException w:name="Medium List 1" w:uiPriority="65"/>
-    <w:lsdException w:name="Medium List 2" w:uiPriority="66"/>
-    <w:lsdException w:name="Medium Grid 1" w:uiPriority="67"/>
-    <w:lsdException w:name="Medium Grid 2" w:uiPriority="68"/>
-    <w:lsdException w:name="Medium Grid 3" w:uiPriority="69"/>
-    <w:lsdException w:name="Dark List" w:uiPriority="70"/>
-    <w:lsdException w:name="Colorful Shading" w:uiPriority="71"/>
-    <w:lsdException w:name="Colorful List" w:uiPriority="72"/>
-    <w:lsdException w:name="Colorful Grid" w:uiPriority="73"/>
-    <w:lsdException w:name="Light Shading Accent 1" w:uiPriority="60"/>
-    <w:lsdException w:name="Light List Accent 1" w:uiPriority="61"/>
-    <w:lsdException w:name="Light Grid Accent 1" w:uiPriority="62"/>
-    <w:lsdException w:name="Medium Shading 1 Accent 1" w:uiPriority="63"/>
-    <w:lsdException w:name="Medium Shading 2 Accent 1" w:uiPriority="64"/>
-    <w:lsdException w:name="Medium List 1 Accent 1" w:uiPriority="65"/>
-    <w:lsdException w:name="Revision" w:semiHidden="1"/>
-    <w:lsdException w:name="List Paragraph" w:uiPriority="34" w:qFormat="1"/>
-    <w:lsdException w:name="Quote" w:uiPriority="29" w:qFormat="1"/>
-    <w:lsdException w:name="Intense Quote" w:uiPriority="30" w:qFormat="1"/>
-    <w:lsdException w:name="Medium List 2 Accent 1" w:uiPriority="66"/>
-    <w:lsdException w:name="Medium Grid 1 Accent 1" w:uiPriority="67"/>
-    <w:lsdException w:name="Medium Grid 2 Accent 1" w:uiPriority="68"/>
-    <w:lsdException w:name="Medium Grid 3 Accent 1" w:uiPriority="69"/>
-    <w:lsdException w:name="Dark List Accent 1" w:uiPriority="70"/>
-    <w:lsdException w:name="Colorful Shading Accent 1" w:uiPriority="71"/>
-    <w:lsdException w:name="Colorful List Accent 1" w:uiPriority="72"/>
-    <w:lsdException w:name="Colorful Grid Accent 1" w:uiPriority="73"/>
-    <w:lsdException w:name="Light Shading Accent 2" w:uiPriority="60"/>
-    <w:lsdException w:name="Light List Accent 2" w:uiPriority="61"/>
-    <w:lsdException w:name="Light Grid Accent 2" w:uiPriority="62"/>
-    <w:lsdException w:name="Medium Shading 1 Accent 2" w:uiPriority="63"/>
-    <w:lsdException w:name="Medium Shading 2 Accent 2" w:uiPriority="64"/>
-    <w:lsdException w:name="Medium List 1 Accent 2" w:uiPriority="65"/>
-    <w:lsdException w:name="Medium List 2 Accent 2" w:uiPriority="66"/>
-    <w:lsdException w:name="Medium Grid 1 Accent 2" w:uiPriority="67"/>
-    <w:lsdException w:name="Medium Grid 2 Accent 2" w:uiPriority="68"/>
-    <w:lsdException w:name="Medium Grid 3 Accent 2" w:uiPriority="69"/>
-    <w:lsdException w:name="Dark List Accent 2" w:uiPriority="70"/>
-    <w:lsdException w:name="Colorful Shading Accent 2" w:uiPriority="71"/>
-    <w:lsdException w:name="Colorful List Accent 2" w:uiPriority="72"/>
-    <w:lsdException w:name="Colorful Grid Accent 2" w:uiPriority="73"/>
-    <w:lsdException w:name="Light Shading Accent 3" w:uiPriority="60"/>
-    <w:lsdException w:name="Light List Accent 3" w:uiPriority="61"/>
-    <w:lsdException w:name="Light Grid Accent 3" w:uiPriority="62"/>
-    <w:lsdException w:name="Medium Shading 1 Accent 3" w:uiPriority="63"/>
-    <w:lsdException w:name="Medium Shading 2 Accent 3" w:uiPriority="64"/>
-    <w:lsdException w:name="Medium List 1 Accent 3" w:uiPriority="65"/>
-    <w:lsdException w:name="Medium List 2 Accent 3" w:uiPriority="66"/>
-    <w:lsdException w:name="Medium Grid 1 Accent 3" w:uiPriority="67"/>
-    <w:lsdException w:name="Medium Grid 2 Accent 3" w:uiPriority="68"/>
-    <w:lsdException w:name="Medium Grid 3 Accent 3" w:uiPriority="69"/>
-    <w:lsdException w:name="Dark List Accent 3" w:uiPriority="70"/>
-    <w:lsdException w:name="Colorful Shading Accent 3" w:uiPriority="71"/>
-    <w:lsdException w:name="Colorful List Accent 3" w:uiPriority="72"/>
-    <w:lsdException w:name="Colorful Grid Accent 3" w:uiPriority="73"/>
-    <w:lsdException w:name="Light Shading Accent 4" w:uiPriority="60"/>
-    <w:lsdException w:name="Light List Accent 4" w:uiPriority="61"/>
-    <w:lsdException w:name="Light Grid Accent 4" w:uiPriority="62"/>
-    <w:lsdException w:name="Medium Shading 1 Accent 4" w:uiPriority="63"/>
-    <w:lsdException w:name="Medium Shading 2 Accent 4" w:uiPriority="64"/>
-    <w:lsdException w:name="Medium List 1 Accent 4" w:uiPriority="65"/>
-    <w:lsdException w:name="Medium List 2 Accent 4" w:uiPriority="66"/>
-    <w:lsdException w:name="Medium Grid 1 Accent 4" w:uiPriority="67"/>
-    <w:lsdException w:name="Medium Grid 2 Accent 4" w:uiPriority="68"/>
-    <w:lsdException w:name="Medium Grid 3 Accent 4" w:uiPriority="69"/>
-    <w:lsdException w:name="Dark List Accent 4" w:uiPriority="70"/>
-    <w:lsdException w:name="Colorful Shading Accent 4" w:uiPriority="71"/>
-    <w:lsdException w:name="Colorful List Accent 4" w:uiPriority="72"/>
-    <w:lsdException w:name="Colorful Grid Accent 4" w:uiPriority="73"/>
-    <w:lsdException w:name="Light Shading Accent 5" w:uiPriority="60"/>
-    <w:lsdException w:name="Light List Accent 5" w:uiPriority="61"/>
-    <w:lsdException w:name="Light Grid Accent 5" w:uiPriority="62"/>
-    <w:lsdException w:name="Medium Shading 1 Accent 5" w:uiPriority="63"/>
-    <w:lsdException w:name="Medium Shading 2 Accent 5" w:uiPriority="64"/>
-    <w:lsdException w:name="Medium List 1 Accent 5" w:uiPriority="65"/>
-    <w:lsdException w:name="Medium List 2 Accent 5" w:uiPriority="66"/>
-    <w:lsdException w:name="Medium Grid 1 Accent 5" w:uiPriority="67"/>
-    <w:lsdException w:name="Medium Grid 2 Accent 5" w:uiPriority="68"/>
-    <w:lsdException w:name="Medium Grid 3 Accent 5" w:uiPriority="69"/>
-    <w:lsdException w:name="Dark List Accent 5" w:uiPriority="70"/>
-    <w:lsdException w:name="Colorful Shading Accent 5" w:uiPriority="71"/>
-    <w:lsdException w:name="Colorful List Accent 5" w:uiPriority="72"/>
-    <w:lsdException w:name="Colorful Grid Accent 5" w:uiPriority="73"/>
-    <w:lsdException w:name="Light Shading Accent 6" w:uiPriority="60"/>
-    <w:lsdException w:name="Light List Accent 6" w:uiPriority="61"/>
-    <w:lsdException w:name="Light Grid Accent 6" w:uiPriority="62"/>
-    <w:lsdException w:name="Medium Shading 1 Accent 6" w:uiPriority="63"/>
-    <w:lsdException w:name="Medium Shading 2 Accent 6" w:uiPriority="64"/>
-    <w:lsdException w:name="Medium List 1 Accent 6" w:uiPriority="65"/>
-    <w:lsdException w:name="Medium List 2 Accent 6" w:uiPriority="66"/>
-    <w:lsdException w:name="Medium Grid 1 Accent 6" w:uiPriority="67"/>
-    <w:lsdException w:name="Medium Grid 2 Accent 6" w:uiPriority="68"/>
-    <w:lsdException w:name="Medium Grid 3 Accent 6" w:uiPriority="69"/>
-    <w:lsdException w:name="Dark List Accent 6" w:uiPriority="70"/>
-    <w:lsdException w:name="Colorful Shading Accent 6" w:uiPriority="71"/>
-    <w:lsdException w:name="Colorful List Accent 6" w:uiPriority="72"/>
-    <w:lsdException w:name="Colorful Grid Accent 6" w:uiPriority="73"/>
-    <w:lsdException w:name="Subtle Emphasis" w:uiPriority="19" w:qFormat="1"/>
-    <w:lsdException w:name="Intense Emphasis" w:uiPriority="21" w:qFormat="1"/>
-    <w:lsdException w:name="Subtle Reference" w:uiPriority="31" w:qFormat="1"/>
-    <w:lsdException w:name="Intense Reference" w:uiPriority="32" w:qFormat="1"/>
-    <w:lsdException w:name="Book Title" w:uiPriority="33" w:qFormat="1"/>
-    <w:lsdException w:name="Bibliography" w:semiHidden="1" w:uiPriority="37" w:unhideWhenUsed="1"/>
-    <w:lsdException w:name="TOC Heading" w:semiHidden="1" w:uiPriority="39" w:unhideWhenUsed="1" w:qFormat="1"/>
-    <w:lsdException w:name="Plain Table 1" w:uiPriority="41"/>
-    <w:lsdException w:name="Plain Table 2" w:uiPriority="42"/>
-    <w:lsdException w:name="Plain Table 3" w:uiPriority="43"/>
-    <w:lsdException w:name="Plain Table 4" w:uiPriority="44"/>
-    <w:lsdException w:name="Plain Table 5" w:uiPriority="45"/>
-    <w:lsdException w:name="Grid Table Light" w:uiPriority="40"/>
-    <w:lsdException w:name="Grid Table 1 Light" w:uiPriority="46"/>
-    <w:lsdException w:name="Grid Table 2" w:uiPriority="47"/>
-    <w:lsdException w:name="Grid Table 3" w:uiPriority="48"/>
-    <w:lsdException w:name="Grid Table 4" w:uiPriority="49"/>
-    <w:lsdException w:name="Grid Table 5 Dark" w:uiPriority="50"/>
-    <w:lsdException w:name="Grid Table 6 Colorful" w:uiPriority="51"/>
-    <w:lsdException w:name="Grid Table 7 Colorful" w:uiPriority="52"/>
-    <w:lsdException w:name="Grid Table 1 Light Accent 1" w:uiPriority="46"/>
-    <w:lsdException w:name="Grid Table 2 Accent 1" w:uiPriority="47"/>
-    <w:lsdException w:name="Grid Table 3 Accent 1" w:uiPriority="48"/>
-    <w:lsdException w:name="Grid Table 4 Accent 1" w:uiPriority="49"/>
-    <w:lsdException w:name="Grid Table 5 Dark Accent 1" w:uiPriority="50"/>
-    <w:lsdException w:name="Grid Table 6 Colorful Accent 1" w:uiPriority="51"/>
-    <w:lsdException w:name="Grid Table 7 Colorful Accent 1" w:uiPriority="52"/>
-    <w:lsdException w:name="Grid Table 1 Light Accent 2" w:uiPriority="46"/>
-    <w:lsdException w:name="Grid Table 2 Accent 2" w:uiPriority="47"/>
-    <w:lsdException w:name="Grid Table 3 Accent 2" w:uiPriority="48"/>
-    <w:lsdException w:name="Grid Table 4 Accent 2" w:uiPriority="49"/>
-    <w:lsdException w:name="Grid Table 5 Dark Accent 2" w:uiPriority="50"/>
-    <w:lsdException w:name="Grid Table 6 Colorful Accent 2" w:uiPriority="51"/>
-    <w:lsdException w:name="Grid Table 7 Colorful Accent 2" w:uiPriority="52"/>
-    <w:lsdException w:name="Grid Table 1 Light Accent 3" w:uiPriority="46"/>
-    <w:lsdException w:name="Grid Table 2 Accent 3" w:uiPriority="47"/>
-    <w:lsdException w:name="Grid Table 3 Accent 3" w:uiPriority="48"/>
-    <w:lsdException w:name="Grid Table 4 Accent 3" w:uiPriority="49"/>
-    <w:lsdException w:name="Grid Table 5 Dark Accent 3" w:uiPriority="50"/>
-    <w:lsdException w:name="Grid Table 6 Colorful Accent 3" w:uiPriority="51"/>
-    <w:lsdException w:name="Grid Table 7 Colorful Accent 3" w:uiPriority="52"/>
-    <w:lsdException w:name="Grid Table 1 Light Accent 4" w:uiPriority="46"/>
-    <w:lsdException w:name="Grid Table 2 Accent 4" w:uiPriority="47"/>
-    <w:lsdException w:name="Grid Table 3 Accent 4" w:uiPriority="48"/>
-    <w:lsdException w:name="Grid Table 4 Accent 4" w:uiPriority="49"/>
-    <w:lsdException w:name="Grid Table 5 Dark Accent 4" w:uiPriority="50"/>
-    <w:lsdException w:name="Grid Table 6 Colorful Accent 4" w:uiPriority="51"/>
-    <w:lsdException w:name="Grid Table 7 Colorful Accent 4" w:uiPriority="52"/>
-    <w:lsdException w:name="Grid Table 1 Light Accent 5" w:uiPriority="46"/>
-    <w:lsdException w:name="Grid Table 2 Accent 5" w:uiPriority="47"/>
-    <w:lsdException w:name="Grid Table 3 Accent 5" w:uiPriority="48"/>
-    <w:lsdException w:name="Grid Table 4 Accent 5" w:uiPriority="49"/>
-    <w:lsdException w:name="Grid Table 5 Dark Accent 5" w:uiPriority="50"/>
-    <w:lsdException w:name="Grid Table 6 Colorful Accent 5" w:uiPriority="51"/>
-    <w:lsdException w:name="Grid Table 7 Colorful Accent 5" w:uiPriority="52"/>
-    <w:lsdException w:name="Grid Table 1 Light Accent 6" w:uiPriority="46"/>
-    <w:lsdException w:name="Grid Table 2 Accent 6" w:uiPriority="47"/>
-    <w:lsdException w:name="Grid Table 3 Accent 6" w:uiPriority="48"/>
-    <w:lsdException w:name="Grid Table 4 Accent 6" w:uiPriority="49"/>
-    <w:lsdException w:name="Grid Table 5 Dark Accent 6" w:uiPriority="50"/>
-    <w:lsdException w:name="Grid Table 6 Colorful Accent 6" w:uiPriority="51"/>
-    <w:lsdException w:name="Grid Table 7 Colorful Accent 6" w:uiPriority="52"/>
-    <w:lsdException w:name="List Table 1 Light" w:uiPriority="46"/>
-    <w:lsdException w:name="List Table 2" w:uiPriority="47"/>
-    <w:lsdException w:name="List Table 3" w:uiPriority="48"/>
-    <w:lsdException w:name="List Table 4" w:uiPriority="49"/>
-    <w:lsdException w:name="List Table 5 Dark" w:uiPriority="50"/>
-    <w:lsdException w:name="List Table 6 Colorful" w:uiPriority="51"/>
-    <w:lsdException w:name="List Table 7 Colorful" w:uiPriority="52"/>
-    <w:lsdException w:name="List Table 1 Light Accent 1" w:uiPriority="46"/>
-    <w:lsdException w:name="List Table 2 Accent 1" w:uiPriority="47"/>
-    <w:lsdException w:name="List Table 3 Accent 1" w:uiPriority="48"/>
-    <w:lsdException w:name="List Table 4 Accent 1" w:uiPriority="49"/>
-    <w:lsdException w:name="List Table 5 Dark Accent 1" w:uiPriority="50"/>
-    <w:lsdException w:name="List Table 6 Colorful Accent 1" w:uiPriority="51"/>
-    <w:lsdException w:name="List Table 7 Colorful Accent 1" w:uiPriority="52"/>
-    <w:lsdException w:name="List Table 1 Light Accent 2" w:uiPriority="46"/>
-    <w:lsdException w:name="List Table 2 Accent 2" w:uiPriority="47"/>
-    <w:lsdException w:name="List Table 3 Accent 2" w:uiPriority="48"/>
-    <w:lsdException w:name="List Table 4 Accent 2" w:uiPriority="49"/>
-    <w:lsdException w:name="List Table 5 Dark Accent 2" w:uiPriority="50"/>
-    <w:lsdException w:name="List Table 6 Colorful Accent 2" w:uiPriority="51"/>
-    <w:lsdException w:name="List Table 7 Colorful Accent 2" w:uiPriority="52"/>
-    <w:lsdException w:name="List Table 1 Light Accent 3" w:uiPriority="46"/>
-    <w:lsdException w:name="List Table 2 Accent 3" w:uiPriority="47"/>
-    <w:lsdException w:name="List Table 3 Accent 3" w:uiPriority="48"/>
-    <w:lsdException w:name="List Table 4 Accent 3" w:uiPriority="49"/>
-    <w:lsdException w:name="List Table 5 Dark Accent 3" w:uiPriority="50"/>
-    <w:lsdException w:name="List Table 6 Colorful Accent 3" w:uiPriority="51"/>
-    <w:lsdException w:name="List Table 7 Colorful Accent 3" w:uiPriority="52"/>
-    <w:lsdException w:name="List Table 1 Light Accent 4" w:uiPriority="46"/>
-    <w:lsdException w:name="List Table 2 Accent 4" w:uiPriority="47"/>
-    <w:lsdException w:name="List Table 3 Accent 4" w:uiPriority="48"/>
-    <w:lsdException w:name="List Table 4 Accent 4" w:uiPriority="49"/>
-    <w:lsdException w:name="List Table 5 Dark Accent 4" w:uiPriority="50"/>
-    <w:lsdException w:name="List Table 6 Colorful Accent 4" w:uiPriority="51"/>
-    <w:lsdException w:name="List Table 7 Colorful Accent 4" w:uiPriority="52"/>
-    <w:lsdException w:name="List Table 1 Light Accent 5" w:uiPriority="46"/>
-    <w:lsdException w:name="List Table 2 Accent 5" w:uiPriority="47"/>
-    <w:lsdException w:name="List Table 3 Accent 5" w:uiPriority="48"/>
-    <w:lsdException w:name="List Table 4 Accent 5" w:uiPriority="49"/>
-    <w:lsdException w:name="List Table 5 Dark Accent 5" w:uiPriority="50"/>
-    <w:lsdException w:name="List Table 6 Colorful Accent 5" w:uiPriority="51"/>
-    <w:lsdException w:name="List Table 7 Colorful Accent 5" w:uiPriority="52"/>
-    <w:lsdException w:name="List Table 1 Light Accent 6" w:uiPriority="46"/>
-    <w:lsdException w:name="List Table 2 Accent 6" w:uiPriority="47"/>
-    <w:lsdException w:name="List Table 3 Accent 6" w:uiPriority="48"/>
-    <w:lsdException w:name="List Table 4 Accent 6" w:uiPriority="49"/>
-    <w:lsdException w:name="List Table 5 Dark Accent 6" w:uiPriority="50"/>
-    <w:lsdException w:name="List Table 6 Colorful Accent 6" w:uiPriority="51"/>
-    <w:lsdException w:name="List Table 7 Colorful Accent 6" w:uiPriority="52"/>
-    <w:lsdException w:name="Mention" w:semiHidden="1" w:unhideWhenUsed="1"/>
-    <w:lsdException w:name="Smart Hyperlink" w:semiHidden="1" w:unhideWhenUsed="1"/>
-    <w:lsdException w:name="Hashtag" w:semiHidden="1" w:unhideWhenUsed="1"/>
-    <w:lsdException w:name="Unresolved Mention" w:semiHidden="1" w:unhideWhenUsed="1"/>
-  </w:latentStyles>
-  <w:style w:type="paragraph" w:default="1" w:styleId="a">
-    <w:name w:val="Normal"/>
-    <w:qFormat/>
-    <w:pPr>
-      <w:widowControl w:val="0"/>
-      <w:jc w:val="both"/>
-    </w:pPr>
-  </w:style>
-  <w:style w:type="character" w:default="1" w:styleId="a0">
-    <w:name w:val="Default Paragraph Font"/>
-    <w:uiPriority w:val="1"/>
-    <w:semiHidden/>
-    <w:unhideWhenUsed/>
-  </w:style>
-  <w:style w:type="table" w:default="1" w:styleId="a1">
-    <w:name w:val="Normal Table"/>
-    <w:uiPriority w:val="99"/>
-    <w:semiHidden/>
-    <w:unhideWhenUsed/>
-    <w:tblPr>
-      <w:tblInd w:w="0" w:type="dxa"/>
-      <w:tblCellMar>
-        <w:top w:w="0" w:type="dxa"/>
-        <w:left w:w="108" w:type="dxa"/>
-        <w:bottom w:w="0" w:type="dxa"/>
-        <w:right w:w="108" w:type="dxa"/>
-      </w:tblCellMar>
-    </w:tblPr>
-  </w:style>
-  <w:style w:type="numbering" w:default="1" w:styleId="a2">
-    <w:name w:val="No List"/>
-    <w:uiPriority w:val="99"/>
-    <w:semiHidden/>
-    <w:unhideWhenUsed/>
-  </w:style>
-  <w:style w:type="character" w:styleId="a3">
-    <w:name w:val="Placeholder Text"/>
-    <w:basedOn w:val="a0"/>
-    <w:uiPriority w:val="99"/>
-    <w:semiHidden/>
-    <w:rsid w:val="00CF6FB5"/>
-    <w:rPr>
-      <w:color w:val="595959" w:themeColor="text1" w:themeTint="A6"/>
-    </w:rPr>
-  </w:style>
-</w:styles>
-</file>
-
-<file path=word/glossary/webSettings.xml><?xml version="1.0" encoding="utf-8"?>
-<w:webSettings xmlns:mc="http://schemas.openxmlformats.org/markup-compatibility/2006" xmlns:r="http://schemas.openxmlformats.org/officeDocument/2006/relationships" xmlns:w="http://schemas.openxmlformats.org/wordprocessingml/2006/main" xmlns:w14="http://schemas.microsoft.com/office/word/2010/wordml" xmlns:w15="http://schemas.microsoft.com/office/word/2012/wordml" xmlns:w16cid="http://schemas.microsoft.com/office/word/2016/wordml/cid" xmlns:w16se="http://schemas.microsoft.com/office/word/2015/wordml/symex" mc:Ignorable="w14 w15 w16se w16cid">
-  <w:optimizeForBrowser/>
-  <w:allowPNG/>
-</w:webSettings>
-</file>
-
 <file path=word/theme/theme1.xml><?xml version="1.0" encoding="utf-8"?>
 <a:theme xmlns:a="http://schemas.openxmlformats.org/drawingml/2006/main" name="Office Theme">
   <a:themeElements>
@@ -16533,7 +18585,7 @@
 </file>
 
 <file path=customXml/itemProps1.xml><?xml version="1.0" encoding="utf-8"?>
-<ds:datastoreItem xmlns:ds="http://schemas.openxmlformats.org/officeDocument/2006/customXml" ds:itemID="{F6617D81-C970-40B3-B7AA-C2D891325A5C}">
+<ds:datastoreItem xmlns:ds="http://schemas.openxmlformats.org/officeDocument/2006/customXml" ds:itemID="{D131B970-FC48-46A1-9B46-8097221B9539}">
   <ds:schemaRefs>
     <ds:schemaRef ds:uri="http://schemas.openxmlformats.org/officeDocument/2006/bibliography"/>
   </ds:schemaRefs>
